--- a/Semester 4/BI/Template Laporan Praktikum - BI.docx
+++ b/Semester 4/BI/Template Laporan Praktikum - BI.docx
@@ -290,7 +290,7 @@
       <w:sdtContent>
         <w:p>
           <w:pPr>
-            <w:pStyle w:val="29"/>
+            <w:pStyle w:val="30"/>
             <w:jc w:val="center"/>
             <w:rPr>
               <w:lang w:val="en-US"/>
@@ -305,7 +305,7 @@
         </w:p>
         <w:p>
           <w:pPr>
-            <w:pStyle w:val="15"/>
+            <w:pStyle w:val="16"/>
             <w:tabs>
               <w:tab w:val="right" w:leader="dot" w:pos="9010"/>
             </w:tabs>
@@ -376,7 +376,7 @@
         </w:p>
         <w:p>
           <w:pPr>
-            <w:pStyle w:val="16"/>
+            <w:pStyle w:val="17"/>
             <w:tabs>
               <w:tab w:val="right" w:leader="dot" w:pos="9010"/>
             </w:tabs>
@@ -428,7 +428,7 @@
         </w:p>
         <w:p>
           <w:pPr>
-            <w:pStyle w:val="17"/>
+            <w:pStyle w:val="18"/>
             <w:tabs>
               <w:tab w:val="right" w:leader="dot" w:pos="9010"/>
             </w:tabs>
@@ -535,7 +535,7 @@
           <w:rFonts w:hint="default"/>
           <w:lang w:val="en-US"/>
         </w:rPr>
-        <w:t>Arsitektur Data Warehouse</w:t>
+        <w:t>Data Warehouse Sederhana</w:t>
       </w:r>
       <w:r>
         <w:rPr>
@@ -753,6 +753,7 @@
     <w:p>
       <w:pPr>
         <w:numPr>
+          <w:ilvl w:val="0"/>
           <w:numId w:val="0"/>
         </w:numPr>
         <w:tabs>
@@ -765,10 +766,13 @@
           <w:lang w:val="en-US"/>
         </w:rPr>
       </w:pPr>
-    </w:p>
-    <w:p>
-      <w:pPr>
-        <w:numPr>
+      <w:bookmarkStart w:id="3" w:name="_GoBack"/>
+      <w:bookmarkEnd w:id="3"/>
+    </w:p>
+    <w:p>
+      <w:pPr>
+        <w:numPr>
+          <w:ilvl w:val="0"/>
           <w:numId w:val="0"/>
         </w:numPr>
         <w:tabs>
@@ -822,6 +826,7 @@
     <w:p>
       <w:pPr>
         <w:numPr>
+          <w:ilvl w:val="0"/>
           <w:numId w:val="0"/>
         </w:numPr>
         <w:tabs>
@@ -843,6 +848,7 @@
     <w:p>
       <w:pPr>
         <w:numPr>
+          <w:ilvl w:val="0"/>
           <w:numId w:val="0"/>
         </w:numPr>
         <w:tabs>
@@ -1209,6 +1215,7 @@
     <w:p>
       <w:pPr>
         <w:numPr>
+          <w:ilvl w:val="0"/>
           <w:numId w:val="0"/>
         </w:numPr>
         <w:spacing w:line="360" w:lineRule="auto"/>
@@ -1435,6 +1442,7 @@
     <w:p>
       <w:pPr>
         <w:numPr>
+          <w:ilvl w:val="0"/>
           <w:numId w:val="0"/>
         </w:numPr>
         <w:ind w:left="420" w:leftChars="0"/>
@@ -1697,6 +1705,7 @@
     <w:p>
       <w:pPr>
         <w:numPr>
+          <w:ilvl w:val="0"/>
           <w:numId w:val="0"/>
         </w:numPr>
         <w:rPr>
@@ -1973,17 +1982,7 @@
           <w:sz w:val="24"/>
           <w:szCs w:val="24"/>
         </w:rPr>
-        <w:t>Berapa waktu yang dibutuhkan untuk melakukan eksekusi Extract Transfer Load data ini? Bandingkan dengan 3 teman yang lain, identifikasi pula spesifikasi perangkat yang digunakan (Processor, RAM, Storage, VGA, CPU ). bandin</w:t>
-      </w:r>
-      <w:bookmarkStart w:id="3" w:name="_GoBack"/>
-      <w:bookmarkEnd w:id="3"/>
-      <w:r>
-        <w:rPr>
-          <w:rFonts w:hint="default" w:ascii="Times New Roman" w:hAnsi="Times New Roman" w:eastAsia="SimSun" w:cs="Times New Roman"/>
-          <w:sz w:val="24"/>
-          <w:szCs w:val="24"/>
-        </w:rPr>
-        <w:t>gkan dalam bentuk tabel</w:t>
+        <w:t>Berapa waktu yang dibutuhkan untuk melakukan eksekusi Extract Transfer Load data ini? Bandingkan dengan 3 teman yang lain, identifikasi pula spesifikasi perangkat yang digunakan (Processor, RAM, Storage, VGA, CPU ). bandingkan dalam bentuk tabel</w:t>
       </w:r>
     </w:p>
     <w:p>
@@ -1996,6 +1995,368 @@
     </w:p>
     <w:p>
       <w:pPr>
+        <w:pStyle w:val="3"/>
+        <w:rPr>
+          <w:lang w:val="en-US"/>
+        </w:rPr>
+      </w:pPr>
+      <w:r>
+        <w:rPr>
+          <w:lang w:val="en-US"/>
+        </w:rPr>
+        <w:t>Sub Chapter</w:t>
+      </w:r>
+      <w:r>
+        <w:rPr>
+          <w:rFonts w:hint="default"/>
+          <w:lang w:val="en-US"/>
+        </w:rPr>
+        <w:t xml:space="preserve"> 1</w:t>
+      </w:r>
+      <w:r>
+        <w:rPr>
+          <w:lang w:val="en-US"/>
+        </w:rPr>
+        <w:t xml:space="preserve"> (</w:t>
+      </w:r>
+      <w:r>
+        <w:rPr>
+          <w:rFonts w:hint="default"/>
+          <w:lang w:val="en-US"/>
+        </w:rPr>
+        <w:t>Studi Kasus</w:t>
+      </w:r>
+      <w:r>
+        <w:rPr>
+          <w:lang w:val="en-US"/>
+        </w:rPr>
+        <w:t>)</w:t>
+      </w:r>
+    </w:p>
+    <w:p>
+      <w:pPr>
+        <w:keepNext w:val="0"/>
+        <w:keepLines w:val="0"/>
+        <w:widowControl/>
+        <w:suppressLineNumbers w:val="0"/>
+        <w:jc w:val="left"/>
+        <w:rPr>
+          <w:rFonts w:hint="default" w:ascii="Times New Roman" w:hAnsi="Times New Roman" w:cs="Times New Roman"/>
+        </w:rPr>
+      </w:pPr>
+      <w:r>
+        <w:rPr>
+          <w:rFonts w:hint="default" w:ascii="Times New Roman" w:hAnsi="Times New Roman" w:eastAsia="SimSun" w:cs="Times New Roman"/>
+          <w:kern w:val="0"/>
+          <w:sz w:val="24"/>
+          <w:szCs w:val="24"/>
+          <w:lang w:val="en-US" w:eastAsia="zh-CN" w:bidi="ar"/>
+        </w:rPr>
+        <w:t>Pak Pascanowo seorang ketua RW di Ibu Kota Nusabangsa (IKN). Terdapat 20 orang dari negara Konoha yang akan pindah dan berdomisili di IKN. Tata letak pemukiman pada IKN telah dikondisikan agar berkelompok disesuaikan dengan lokasi pekerjaannya agar akses terjangkau.</w:t>
+      </w:r>
+    </w:p>
+    <w:p>
+      <w:pPr>
+        <w:keepNext w:val="0"/>
+        <w:keepLines w:val="0"/>
+        <w:widowControl/>
+        <w:suppressLineNumbers w:val="0"/>
+        <w:jc w:val="left"/>
+        <w:rPr>
+          <w:rFonts w:hint="default" w:ascii="Times New Roman" w:hAnsi="Times New Roman" w:cs="Times New Roman"/>
+        </w:rPr>
+      </w:pPr>
+      <w:r>
+        <w:rPr>
+          <w:rFonts w:hint="default" w:ascii="Times New Roman" w:hAnsi="Times New Roman" w:eastAsia="SimSun" w:cs="Times New Roman"/>
+          <w:kern w:val="0"/>
+          <w:sz w:val="24"/>
+          <w:szCs w:val="24"/>
+          <w:lang w:val="en-US" w:eastAsia="zh-CN" w:bidi="ar"/>
+        </w:rPr>
+        <w:t xml:space="preserve">Sebagai contoh, mahasiswa akan dikumpulkan dan berdomisili di wilayah edukasi yang akses dekat dengan kampus-kampus perguruan tinggi. Sedangkan dokter akan berdomisili dekat dengan rumah sakit atau layanan kesehatan dan PNS akan berdomisili dekat dengan perkantoran dan layanan publik. Selain itu, orang yang bukan dari ketiga kategori tersebut bebas memilih domisili atau tempat tinggalnya di IKN. </w:t>
+      </w:r>
+    </w:p>
+    <w:p>
+      <w:pPr>
+        <w:keepNext w:val="0"/>
+        <w:keepLines w:val="0"/>
+        <w:widowControl/>
+        <w:suppressLineNumbers w:val="0"/>
+        <w:jc w:val="left"/>
+        <w:rPr>
+          <w:rFonts w:hint="default" w:ascii="Times New Roman" w:hAnsi="Times New Roman" w:cs="Times New Roman"/>
+        </w:rPr>
+      </w:pPr>
+      <w:r>
+        <w:rPr>
+          <w:rFonts w:hint="default" w:ascii="Times New Roman" w:hAnsi="Times New Roman" w:eastAsia="SimSun" w:cs="Times New Roman"/>
+          <w:kern w:val="0"/>
+          <w:sz w:val="24"/>
+          <w:szCs w:val="24"/>
+          <w:lang w:val="en-US" w:eastAsia="zh-CN" w:bidi="ar"/>
+        </w:rPr>
+        <w:t xml:space="preserve">Pak Pascanowo akan mendapatkan data dari pemerintah pusat tentang Masyarakat Konoha yang akan pindah ke IKN. darai data tersebut Pak Pascanowo akan membagi menjadi 4 kelompok, </w:t>
+      </w:r>
+    </w:p>
+    <w:p>
+      <w:pPr>
+        <w:keepNext w:val="0"/>
+        <w:keepLines w:val="0"/>
+        <w:widowControl/>
+        <w:suppressLineNumbers w:val="0"/>
+        <w:jc w:val="left"/>
+        <w:rPr>
+          <w:rFonts w:hint="default" w:ascii="Times New Roman" w:hAnsi="Times New Roman" w:cs="Times New Roman"/>
+        </w:rPr>
+      </w:pPr>
+      <w:r>
+        <w:rPr>
+          <w:rStyle w:val="12"/>
+          <w:rFonts w:hint="default" w:ascii="Times New Roman" w:hAnsi="Times New Roman" w:eastAsia="SimSun" w:cs="Times New Roman"/>
+          <w:kern w:val="0"/>
+          <w:sz w:val="24"/>
+          <w:szCs w:val="24"/>
+          <w:lang w:val="en-US" w:eastAsia="zh-CN" w:bidi="ar"/>
+        </w:rPr>
+        <w:t>Data masyarakat berprofesi mahasiswa</w:t>
+      </w:r>
+      <w:r>
+        <w:rPr>
+          <w:rFonts w:hint="default" w:ascii="Times New Roman" w:hAnsi="Times New Roman" w:eastAsia="SimSun" w:cs="Times New Roman"/>
+          <w:kern w:val="0"/>
+          <w:sz w:val="24"/>
+          <w:szCs w:val="24"/>
+          <w:lang w:val="en-US" w:eastAsia="zh-CN" w:bidi="ar"/>
+        </w:rPr>
+        <w:t xml:space="preserve"> akan diberikan ke Pak Emir Makarena selaku ketua RT wilayah pendidikan.</w:t>
+      </w:r>
+    </w:p>
+    <w:p>
+      <w:pPr>
+        <w:keepNext w:val="0"/>
+        <w:keepLines w:val="0"/>
+        <w:widowControl/>
+        <w:suppressLineNumbers w:val="0"/>
+        <w:jc w:val="left"/>
+        <w:rPr>
+          <w:rFonts w:hint="default" w:ascii="Times New Roman" w:hAnsi="Times New Roman" w:cs="Times New Roman"/>
+        </w:rPr>
+      </w:pPr>
+      <w:r>
+        <w:rPr>
+          <w:rStyle w:val="12"/>
+          <w:rFonts w:hint="default" w:ascii="Times New Roman" w:hAnsi="Times New Roman" w:eastAsia="SimSun" w:cs="Times New Roman"/>
+          <w:kern w:val="0"/>
+          <w:sz w:val="24"/>
+          <w:szCs w:val="24"/>
+          <w:lang w:val="en-US" w:eastAsia="zh-CN" w:bidi="ar"/>
+        </w:rPr>
+        <w:t xml:space="preserve">Data masyarakat berprofesi PNS </w:t>
+      </w:r>
+      <w:r>
+        <w:rPr>
+          <w:rFonts w:hint="default" w:ascii="Times New Roman" w:hAnsi="Times New Roman" w:eastAsia="SimSun" w:cs="Times New Roman"/>
+          <w:kern w:val="0"/>
+          <w:sz w:val="24"/>
+          <w:szCs w:val="24"/>
+          <w:lang w:val="en-US" w:eastAsia="zh-CN" w:bidi="ar"/>
+        </w:rPr>
+        <w:t>akan diberikan ke Pak Yasana Laili selaku ketua RT wilayah pemerintahan</w:t>
+      </w:r>
+    </w:p>
+    <w:p>
+      <w:pPr>
+        <w:keepNext w:val="0"/>
+        <w:keepLines w:val="0"/>
+        <w:widowControl/>
+        <w:suppressLineNumbers w:val="0"/>
+        <w:jc w:val="left"/>
+        <w:rPr>
+          <w:rFonts w:hint="default" w:ascii="Times New Roman" w:hAnsi="Times New Roman" w:cs="Times New Roman"/>
+        </w:rPr>
+      </w:pPr>
+      <w:r>
+        <w:rPr>
+          <w:rStyle w:val="12"/>
+          <w:rFonts w:hint="default" w:ascii="Times New Roman" w:hAnsi="Times New Roman" w:eastAsia="SimSun" w:cs="Times New Roman"/>
+          <w:kern w:val="0"/>
+          <w:sz w:val="24"/>
+          <w:szCs w:val="24"/>
+          <w:lang w:val="en-US" w:eastAsia="zh-CN" w:bidi="ar"/>
+        </w:rPr>
+        <w:t>Data masyarakat berprofesi Dokter</w:t>
+      </w:r>
+      <w:r>
+        <w:rPr>
+          <w:rFonts w:hint="default" w:ascii="Times New Roman" w:hAnsi="Times New Roman" w:eastAsia="SimSun" w:cs="Times New Roman"/>
+          <w:kern w:val="0"/>
+          <w:sz w:val="24"/>
+          <w:szCs w:val="24"/>
+          <w:lang w:val="en-US" w:eastAsia="zh-CN" w:bidi="ar"/>
+        </w:rPr>
+        <w:t xml:space="preserve"> akan diberikan ke Pak Budi Pekerti selaku ketua RT wilayah kesehatan</w:t>
+      </w:r>
+    </w:p>
+    <w:p>
+      <w:pPr>
+        <w:keepNext w:val="0"/>
+        <w:keepLines w:val="0"/>
+        <w:widowControl/>
+        <w:suppressLineNumbers w:val="0"/>
+        <w:jc w:val="left"/>
+        <w:rPr>
+          <w:rFonts w:hint="default" w:ascii="Times New Roman" w:hAnsi="Times New Roman" w:cs="Times New Roman"/>
+        </w:rPr>
+      </w:pPr>
+      <w:r>
+        <w:rPr>
+          <w:rFonts w:hint="default" w:ascii="Times New Roman" w:hAnsi="Times New Roman" w:eastAsia="SimSun" w:cs="Times New Roman"/>
+          <w:kern w:val="0"/>
+          <w:sz w:val="24"/>
+          <w:szCs w:val="24"/>
+          <w:lang w:val="en-US" w:eastAsia="zh-CN" w:bidi="ar"/>
+        </w:rPr>
+        <w:t>data-data tersbut akan digunakan untuk analisa di masing-masing wilayah dan juga Dashboard untuk emmbantu mengambil keputusan.</w:t>
+      </w:r>
+    </w:p>
+    <w:p>
+      <w:pPr>
+        <w:rPr>
+          <w:lang w:val="en-US"/>
+        </w:rPr>
+      </w:pPr>
+    </w:p>
+    <w:p>
+      <w:pPr>
+        <w:rPr>
+          <w:lang w:val="en-US"/>
+        </w:rPr>
+      </w:pPr>
+      <w:r>
+        <w:drawing>
+          <wp:inline distT="0" distB="0" distL="114300" distR="114300">
+            <wp:extent cx="5720715" cy="3068320"/>
+            <wp:effectExtent l="0" t="0" r="13335" b="17780"/>
+            <wp:docPr id="5" name="Picture 1"/>
+            <wp:cNvGraphicFramePr>
+              <a:graphicFrameLocks xmlns:a="http://schemas.openxmlformats.org/drawingml/2006/main" noChangeAspect="1"/>
+            </wp:cNvGraphicFramePr>
+            <a:graphic xmlns:a="http://schemas.openxmlformats.org/drawingml/2006/main">
+              <a:graphicData uri="http://schemas.openxmlformats.org/drawingml/2006/picture">
+                <pic:pic xmlns:pic="http://schemas.openxmlformats.org/drawingml/2006/picture">
+                  <pic:nvPicPr>
+                    <pic:cNvPr id="5" name="Picture 1"/>
+                    <pic:cNvPicPr>
+                      <a:picLocks noChangeAspect="1"/>
+                    </pic:cNvPicPr>
+                  </pic:nvPicPr>
+                  <pic:blipFill>
+                    <a:blip r:embed="rId13"/>
+                    <a:stretch>
+                      <a:fillRect/>
+                    </a:stretch>
+                  </pic:blipFill>
+                  <pic:spPr>
+                    <a:xfrm>
+                      <a:off x="0" y="0"/>
+                      <a:ext cx="5720715" cy="3068320"/>
+                    </a:xfrm>
+                    <a:prstGeom prst="rect">
+                      <a:avLst/>
+                    </a:prstGeom>
+                    <a:noFill/>
+                    <a:ln>
+                      <a:noFill/>
+                    </a:ln>
+                  </pic:spPr>
+                </pic:pic>
+              </a:graphicData>
+            </a:graphic>
+          </wp:inline>
+        </w:drawing>
+      </w:r>
+    </w:p>
+    <w:p>
+      <w:pPr>
+        <w:keepNext w:val="0"/>
+        <w:keepLines w:val="0"/>
+        <w:widowControl/>
+        <w:suppressLineNumbers w:val="0"/>
+        <w:jc w:val="left"/>
+        <w:rPr>
+          <w:rFonts w:hint="default" w:ascii="Times New Roman" w:hAnsi="Times New Roman" w:eastAsia="SimSun" w:cs="Times New Roman"/>
+          <w:kern w:val="0"/>
+          <w:sz w:val="24"/>
+          <w:szCs w:val="24"/>
+          <w:lang w:val="en-US" w:eastAsia="zh-CN" w:bidi="ar"/>
+        </w:rPr>
+      </w:pPr>
+      <w:r>
+        <w:rPr>
+          <w:rFonts w:hint="default" w:ascii="Times New Roman" w:hAnsi="Times New Roman" w:eastAsia="SimSun" w:cs="Times New Roman"/>
+          <w:kern w:val="0"/>
+          <w:sz w:val="24"/>
+          <w:szCs w:val="24"/>
+          <w:lang w:val="en-US" w:eastAsia="zh-CN" w:bidi="ar"/>
+        </w:rPr>
+        <w:t>Bantulah Pak Pascanowo untuk memishkan data tersebut menjadi 4 file: MasyarakatMahasiswa, MasyarakatPNS, MasyarakatDokter, MasyarakatLainnya.</w:t>
+      </w:r>
+    </w:p>
+    <w:p>
+      <w:pPr>
+        <w:keepNext w:val="0"/>
+        <w:keepLines w:val="0"/>
+        <w:widowControl/>
+        <w:suppressLineNumbers w:val="0"/>
+        <w:jc w:val="left"/>
+        <w:rPr>
+          <w:rFonts w:hint="default" w:ascii="Times New Roman" w:hAnsi="Times New Roman" w:eastAsia="SimSun" w:cs="Times New Roman"/>
+          <w:kern w:val="0"/>
+          <w:sz w:val="24"/>
+          <w:szCs w:val="24"/>
+          <w:lang w:val="en-US" w:eastAsia="zh-CN" w:bidi="ar"/>
+        </w:rPr>
+      </w:pPr>
+    </w:p>
+    <w:p>
+      <w:pPr>
+        <w:keepNext w:val="0"/>
+        <w:keepLines w:val="0"/>
+        <w:widowControl/>
+        <w:suppressLineNumbers w:val="0"/>
+        <w:jc w:val="left"/>
+        <w:rPr>
+          <w:rFonts w:hint="default" w:ascii="Times New Roman" w:hAnsi="Times New Roman" w:cs="Times New Roman"/>
+        </w:rPr>
+      </w:pPr>
+      <w:r>
+        <w:rPr>
+          <w:rFonts w:hint="default" w:ascii="Times New Roman" w:hAnsi="Times New Roman" w:eastAsia="SimSun" w:cs="Times New Roman"/>
+          <w:kern w:val="0"/>
+          <w:sz w:val="24"/>
+          <w:szCs w:val="24"/>
+          <w:lang w:val="en-US" w:eastAsia="zh-CN" w:bidi="ar"/>
+        </w:rPr>
+        <w:t>Dikarenakan proses tersebut akan repetisi setiap ada masyarakat Konoha yang berpindah ke IKN maka buatlah sistem tersebut menggunakan PDI Spoon.</w:t>
+      </w:r>
+    </w:p>
+    <w:p>
+      <w:pPr>
+        <w:rPr>
+          <w:lang w:val="en-US"/>
+        </w:rPr>
+      </w:pPr>
+    </w:p>
+    <w:p>
+      <w:pPr>
+        <w:rPr>
+          <w:lang w:val="en-US"/>
+        </w:rPr>
+      </w:pPr>
+    </w:p>
+    <w:p>
+      <w:pPr>
         <w:pStyle w:val="4"/>
         <w:rPr>
           <w:lang w:val="en-US"/>
@@ -2012,6 +2373,7 @@
     <w:p>
       <w:pPr>
         <w:numPr>
+          <w:ilvl w:val="0"/>
           <w:numId w:val="0"/>
         </w:numPr>
         <w:spacing w:line="360" w:lineRule="auto"/>
@@ -2020,7 +2382,3756 @@
           <w:rFonts w:hint="default" w:cs="Times New Roman"/>
           <w:lang w:val="en-US"/>
         </w:rPr>
-      </w:pPr>
+        <w:sectPr>
+          <w:pgSz w:w="11900" w:h="16840"/>
+          <w:pgMar w:top="1440" w:right="1440" w:bottom="1440" w:left="1440" w:header="708" w:footer="708" w:gutter="0"/>
+          <w:cols w:space="708" w:num="1"/>
+          <w:docGrid w:linePitch="360" w:charSpace="0"/>
+        </w:sectPr>
+      </w:pPr>
+    </w:p>
+    <w:p>
+      <w:pPr>
+        <w:pStyle w:val="2"/>
+        <w:rPr>
+          <w:lang w:val="en-US"/>
+        </w:rPr>
+      </w:pPr>
+      <w:r>
+        <w:rPr>
+          <w:lang w:val="en-US"/>
+        </w:rPr>
+        <w:t xml:space="preserve">Chapter </w:t>
+      </w:r>
+      <w:r>
+        <w:rPr>
+          <w:rFonts w:hint="default"/>
+          <w:lang w:val="en-US"/>
+        </w:rPr>
+        <w:t>2</w:t>
+      </w:r>
+      <w:r>
+        <w:rPr>
+          <w:lang w:val="en-US"/>
+        </w:rPr>
+        <w:t>(</w:t>
+      </w:r>
+      <w:r>
+        <w:rPr>
+          <w:rFonts w:hint="default"/>
+          <w:lang w:val="en-US"/>
+        </w:rPr>
+        <w:t>Data Sumber</w:t>
+      </w:r>
+      <w:r>
+        <w:rPr>
+          <w:lang w:val="en-US"/>
+        </w:rPr>
+        <w:t>)</w:t>
+      </w:r>
+    </w:p>
+    <w:p>
+      <w:pPr>
+        <w:keepNext w:val="0"/>
+        <w:keepLines w:val="0"/>
+        <w:widowControl/>
+        <w:suppressLineNumbers w:val="0"/>
+        <w:jc w:val="left"/>
+        <w:rPr>
+          <w:rStyle w:val="12"/>
+          <w:rFonts w:hint="default" w:ascii="Times New Roman" w:hAnsi="Times New Roman" w:eastAsia="SimSun" w:cs="Times New Roman"/>
+          <w:kern w:val="0"/>
+          <w:sz w:val="24"/>
+          <w:szCs w:val="24"/>
+          <w:lang w:val="en-US" w:eastAsia="zh-CN" w:bidi="ar"/>
+        </w:rPr>
+      </w:pPr>
+      <w:r>
+        <w:rPr>
+          <w:rStyle w:val="12"/>
+          <w:rFonts w:hint="default" w:ascii="Times New Roman" w:hAnsi="Times New Roman" w:eastAsia="SimSun" w:cs="Times New Roman"/>
+          <w:kern w:val="0"/>
+          <w:sz w:val="24"/>
+          <w:szCs w:val="24"/>
+          <w:lang w:val="en-US" w:eastAsia="zh-CN" w:bidi="ar"/>
+        </w:rPr>
+        <w:t>Studi Kasus</w:t>
+      </w:r>
+    </w:p>
+    <w:p>
+      <w:pPr>
+        <w:keepNext w:val="0"/>
+        <w:keepLines w:val="0"/>
+        <w:widowControl/>
+        <w:suppressLineNumbers w:val="0"/>
+        <w:jc w:val="left"/>
+        <w:rPr>
+          <w:rStyle w:val="12"/>
+          <w:rFonts w:hint="default" w:ascii="Times New Roman" w:hAnsi="Times New Roman" w:eastAsia="SimSun" w:cs="Times New Roman"/>
+          <w:kern w:val="0"/>
+          <w:sz w:val="24"/>
+          <w:szCs w:val="24"/>
+          <w:lang w:val="en-US" w:eastAsia="zh-CN" w:bidi="ar"/>
+        </w:rPr>
+      </w:pPr>
+    </w:p>
+    <w:p>
+      <w:pPr>
+        <w:keepNext w:val="0"/>
+        <w:keepLines w:val="0"/>
+        <w:widowControl/>
+        <w:suppressLineNumbers w:val="0"/>
+        <w:jc w:val="left"/>
+        <w:rPr>
+          <w:rFonts w:hint="default" w:ascii="Times New Roman" w:hAnsi="Times New Roman" w:eastAsia="SimSun" w:cs="Times New Roman"/>
+          <w:kern w:val="0"/>
+          <w:sz w:val="24"/>
+          <w:szCs w:val="24"/>
+          <w:lang w:val="en-US" w:eastAsia="zh-CN" w:bidi="ar"/>
+        </w:rPr>
+      </w:pPr>
+      <w:r>
+        <w:rPr>
+          <w:rFonts w:hint="default" w:ascii="Times New Roman" w:hAnsi="Times New Roman" w:eastAsia="SimSun" w:cs="Times New Roman"/>
+          <w:kern w:val="0"/>
+          <w:sz w:val="24"/>
+          <w:szCs w:val="24"/>
+          <w:lang w:val="en-US" w:eastAsia="zh-CN" w:bidi="ar"/>
+        </w:rPr>
+        <w:t>LegendVehicle merupakan perusahan jual-beli tukar-tambah kendaraan klasik. Perusahaan ini memiliki cabang di berbagai negara. LegendVehicle memiliki sistem informasi ERP sendiri. Salah satu modul dari sistem ERP tersebut adalah modul penjualan. Desain database dari modul tersebut adalah sebagai berikut:</w:t>
+      </w:r>
+    </w:p>
+    <w:p>
+      <w:pPr>
+        <w:keepNext w:val="0"/>
+        <w:keepLines w:val="0"/>
+        <w:widowControl/>
+        <w:suppressLineNumbers w:val="0"/>
+        <w:jc w:val="left"/>
+        <w:rPr>
+          <w:rFonts w:hint="default" w:ascii="Times New Roman" w:hAnsi="Times New Roman" w:eastAsia="SimSun" w:cs="Times New Roman"/>
+          <w:kern w:val="0"/>
+          <w:sz w:val="24"/>
+          <w:szCs w:val="24"/>
+          <w:lang w:val="en-US" w:eastAsia="zh-CN" w:bidi="ar"/>
+        </w:rPr>
+      </w:pPr>
+      <w:r>
+        <w:drawing>
+          <wp:anchor distT="0" distB="0" distL="114300" distR="114300" simplePos="0" relativeHeight="251663360" behindDoc="1" locked="0" layoutInCell="1" allowOverlap="1">
+            <wp:simplePos x="0" y="0"/>
+            <wp:positionH relativeFrom="column">
+              <wp:posOffset>1047750</wp:posOffset>
+            </wp:positionH>
+            <wp:positionV relativeFrom="paragraph">
+              <wp:posOffset>87630</wp:posOffset>
+            </wp:positionV>
+            <wp:extent cx="3270885" cy="2794635"/>
+            <wp:effectExtent l="0" t="0" r="43815" b="43815"/>
+            <wp:wrapTight wrapText="bothSides">
+              <wp:wrapPolygon>
+                <wp:start x="0" y="0"/>
+                <wp:lineTo x="0" y="21497"/>
+                <wp:lineTo x="21512" y="21497"/>
+                <wp:lineTo x="21512" y="0"/>
+                <wp:lineTo x="0" y="0"/>
+              </wp:wrapPolygon>
+            </wp:wrapTight>
+            <wp:docPr id="11" name="Picture 3"/>
+            <wp:cNvGraphicFramePr>
+              <a:graphicFrameLocks xmlns:a="http://schemas.openxmlformats.org/drawingml/2006/main" noChangeAspect="1"/>
+            </wp:cNvGraphicFramePr>
+            <a:graphic xmlns:a="http://schemas.openxmlformats.org/drawingml/2006/main">
+              <a:graphicData uri="http://schemas.openxmlformats.org/drawingml/2006/picture">
+                <pic:pic xmlns:pic="http://schemas.openxmlformats.org/drawingml/2006/picture">
+                  <pic:nvPicPr>
+                    <pic:cNvPr id="11" name="Picture 3"/>
+                    <pic:cNvPicPr>
+                      <a:picLocks noChangeAspect="1"/>
+                    </pic:cNvPicPr>
+                  </pic:nvPicPr>
+                  <pic:blipFill>
+                    <a:blip r:embed="rId14"/>
+                    <a:stretch>
+                      <a:fillRect/>
+                    </a:stretch>
+                  </pic:blipFill>
+                  <pic:spPr>
+                    <a:xfrm>
+                      <a:off x="0" y="0"/>
+                      <a:ext cx="3270885" cy="2794635"/>
+                    </a:xfrm>
+                    <a:prstGeom prst="rect">
+                      <a:avLst/>
+                    </a:prstGeom>
+                    <a:noFill/>
+                    <a:ln>
+                      <a:noFill/>
+                    </a:ln>
+                  </pic:spPr>
+                </pic:pic>
+              </a:graphicData>
+            </a:graphic>
+          </wp:anchor>
+        </w:drawing>
+      </w:r>
+    </w:p>
+    <w:p>
+      <w:pPr>
+        <w:numPr>
+          <w:ilvl w:val="0"/>
+          <w:numId w:val="0"/>
+        </w:numPr>
+        <w:spacing w:line="360" w:lineRule="auto"/>
+        <w:jc w:val="both"/>
+        <w:rPr>
+          <w:rFonts w:hint="default" w:cs="Times New Roman"/>
+          <w:lang w:val="en-US"/>
+        </w:rPr>
+      </w:pPr>
+    </w:p>
+    <w:p>
+      <w:pPr>
+        <w:numPr>
+          <w:ilvl w:val="0"/>
+          <w:numId w:val="0"/>
+        </w:numPr>
+        <w:spacing w:line="360" w:lineRule="auto"/>
+        <w:jc w:val="both"/>
+        <w:rPr>
+          <w:rFonts w:hint="default" w:cs="Times New Roman"/>
+          <w:lang w:val="en-US"/>
+        </w:rPr>
+      </w:pPr>
+    </w:p>
+    <w:p>
+      <w:pPr>
+        <w:numPr>
+          <w:ilvl w:val="0"/>
+          <w:numId w:val="0"/>
+        </w:numPr>
+        <w:spacing w:line="360" w:lineRule="auto"/>
+        <w:jc w:val="both"/>
+        <w:rPr>
+          <w:rFonts w:hint="default" w:cs="Times New Roman"/>
+          <w:lang w:val="en-US"/>
+        </w:rPr>
+      </w:pPr>
+    </w:p>
+    <w:p>
+      <w:pPr>
+        <w:numPr>
+          <w:ilvl w:val="0"/>
+          <w:numId w:val="0"/>
+        </w:numPr>
+        <w:spacing w:line="360" w:lineRule="auto"/>
+        <w:jc w:val="both"/>
+        <w:rPr>
+          <w:rFonts w:hint="default" w:cs="Times New Roman"/>
+          <w:lang w:val="en-US"/>
+        </w:rPr>
+      </w:pPr>
+    </w:p>
+    <w:p>
+      <w:pPr>
+        <w:numPr>
+          <w:ilvl w:val="0"/>
+          <w:numId w:val="0"/>
+        </w:numPr>
+        <w:spacing w:line="360" w:lineRule="auto"/>
+        <w:jc w:val="both"/>
+        <w:rPr>
+          <w:rFonts w:hint="default" w:cs="Times New Roman"/>
+          <w:lang w:val="en-US"/>
+        </w:rPr>
+      </w:pPr>
+    </w:p>
+    <w:p>
+      <w:pPr>
+        <w:numPr>
+          <w:ilvl w:val="0"/>
+          <w:numId w:val="0"/>
+        </w:numPr>
+        <w:spacing w:line="360" w:lineRule="auto"/>
+        <w:jc w:val="both"/>
+        <w:rPr>
+          <w:rFonts w:hint="default" w:cs="Times New Roman"/>
+          <w:lang w:val="en-US"/>
+        </w:rPr>
+      </w:pPr>
+    </w:p>
+    <w:p>
+      <w:pPr>
+        <w:numPr>
+          <w:ilvl w:val="0"/>
+          <w:numId w:val="0"/>
+        </w:numPr>
+        <w:spacing w:line="360" w:lineRule="auto"/>
+        <w:jc w:val="both"/>
+        <w:rPr>
+          <w:rFonts w:hint="default" w:cs="Times New Roman"/>
+          <w:lang w:val="en-US"/>
+        </w:rPr>
+      </w:pPr>
+    </w:p>
+    <w:p>
+      <w:pPr>
+        <w:numPr>
+          <w:ilvl w:val="0"/>
+          <w:numId w:val="0"/>
+        </w:numPr>
+        <w:spacing w:line="360" w:lineRule="auto"/>
+        <w:jc w:val="both"/>
+        <w:rPr>
+          <w:rFonts w:hint="default" w:cs="Times New Roman"/>
+          <w:lang w:val="en-US"/>
+        </w:rPr>
+      </w:pPr>
+    </w:p>
+    <w:p>
+      <w:pPr>
+        <w:numPr>
+          <w:ilvl w:val="0"/>
+          <w:numId w:val="0"/>
+        </w:numPr>
+        <w:spacing w:line="360" w:lineRule="auto"/>
+        <w:jc w:val="both"/>
+        <w:rPr>
+          <w:rFonts w:hint="default" w:cs="Times New Roman"/>
+          <w:lang w:val="en-US"/>
+        </w:rPr>
+      </w:pPr>
+    </w:p>
+    <w:p>
+      <w:pPr>
+        <w:numPr>
+          <w:ilvl w:val="0"/>
+          <w:numId w:val="0"/>
+        </w:numPr>
+        <w:spacing w:line="360" w:lineRule="auto"/>
+        <w:jc w:val="both"/>
+        <w:rPr>
+          <w:rFonts w:hint="default" w:cs="Times New Roman"/>
+          <w:lang w:val="en-US"/>
+        </w:rPr>
+      </w:pPr>
+    </w:p>
+    <w:p>
+      <w:pPr>
+        <w:numPr>
+          <w:ilvl w:val="0"/>
+          <w:numId w:val="0"/>
+        </w:numPr>
+        <w:spacing w:line="360" w:lineRule="auto"/>
+        <w:jc w:val="both"/>
+        <w:rPr>
+          <w:rFonts w:hint="default" w:cs="Times New Roman"/>
+          <w:lang w:val="en-US"/>
+        </w:rPr>
+      </w:pPr>
+    </w:p>
+    <w:p>
+      <w:pPr>
+        <w:numPr>
+          <w:ilvl w:val="0"/>
+          <w:numId w:val="0"/>
+        </w:numPr>
+        <w:spacing w:line="360" w:lineRule="auto"/>
+        <w:jc w:val="both"/>
+        <w:rPr>
+          <w:rFonts w:hint="default" w:cs="Times New Roman"/>
+          <w:lang w:val="en-US"/>
+        </w:rPr>
+      </w:pPr>
+    </w:p>
+    <w:p>
+      <w:pPr>
+        <w:numPr>
+          <w:ilvl w:val="0"/>
+          <w:numId w:val="0"/>
+        </w:numPr>
+        <w:spacing w:line="360" w:lineRule="auto"/>
+        <w:jc w:val="both"/>
+        <w:rPr>
+          <w:rFonts w:hint="default" w:cs="Times New Roman"/>
+          <w:lang w:val="en-US"/>
+        </w:rPr>
+      </w:pPr>
+    </w:p>
+    <w:p>
+      <w:pPr>
+        <w:numPr>
+          <w:ilvl w:val="0"/>
+          <w:numId w:val="0"/>
+        </w:numPr>
+        <w:spacing w:line="360" w:lineRule="auto"/>
+        <w:jc w:val="both"/>
+        <w:rPr>
+          <w:rFonts w:hint="default" w:ascii="Times New Roman" w:hAnsi="Times New Roman" w:eastAsia="SimSun" w:cs="Times New Roman"/>
+          <w:sz w:val="24"/>
+          <w:szCs w:val="24"/>
+        </w:rPr>
+      </w:pPr>
+      <w:r>
+        <w:rPr>
+          <w:rFonts w:hint="default" w:ascii="Times New Roman" w:hAnsi="Times New Roman" w:eastAsia="SimSun" w:cs="Times New Roman"/>
+          <w:sz w:val="24"/>
+          <w:szCs w:val="24"/>
+        </w:rPr>
+        <w:t>Selain itu proses penjualan kendaraan pada perusahaan tersebut bukan hanya melalui</w:t>
+      </w:r>
+      <w:r>
+        <w:rPr>
+          <w:rFonts w:hint="default" w:eastAsia="SimSun" w:cs="Times New Roman"/>
+          <w:sz w:val="24"/>
+          <w:szCs w:val="24"/>
+          <w:lang w:val="en-US"/>
+        </w:rPr>
+        <w:t xml:space="preserve"> </w:t>
+      </w:r>
+      <w:r>
+        <w:rPr>
+          <w:rFonts w:hint="default" w:ascii="Times New Roman" w:hAnsi="Times New Roman" w:eastAsia="SimSun" w:cs="Times New Roman"/>
+          <w:sz w:val="24"/>
+          <w:szCs w:val="24"/>
+        </w:rPr>
+        <w:t>showroom cabang, melainkan reseller-reseller bebas lainnya.</w:t>
+      </w:r>
+    </w:p>
+    <w:p>
+      <w:pPr>
+        <w:numPr>
+          <w:ilvl w:val="0"/>
+          <w:numId w:val="0"/>
+        </w:numPr>
+        <w:spacing w:line="360" w:lineRule="auto"/>
+        <w:jc w:val="both"/>
+        <w:rPr>
+          <w:rFonts w:hint="default" w:ascii="Times New Roman" w:hAnsi="Times New Roman" w:eastAsia="SimSun" w:cs="Times New Roman"/>
+          <w:sz w:val="24"/>
+          <w:szCs w:val="24"/>
+          <w:lang w:val="en-US"/>
+        </w:rPr>
+      </w:pPr>
+    </w:p>
+    <w:p>
+      <w:pPr>
+        <w:numPr>
+          <w:ilvl w:val="0"/>
+          <w:numId w:val="0"/>
+        </w:numPr>
+        <w:spacing w:line="360" w:lineRule="auto"/>
+        <w:jc w:val="both"/>
+        <w:rPr>
+          <w:rFonts w:hint="default" w:eastAsia="SimSun" w:cs="Times New Roman"/>
+          <w:sz w:val="24"/>
+          <w:szCs w:val="24"/>
+          <w:lang w:val="en-US"/>
+        </w:rPr>
+      </w:pPr>
+      <w:r>
+        <w:rPr>
+          <w:rFonts w:hint="default" w:eastAsia="SimSun" w:cs="Times New Roman"/>
+          <w:sz w:val="24"/>
+          <w:szCs w:val="24"/>
+          <w:lang w:val="en-US"/>
+        </w:rPr>
+        <w:t>Tugas 1</w:t>
+      </w:r>
+    </w:p>
+    <w:p>
+      <w:pPr>
+        <w:numPr>
+          <w:ilvl w:val="0"/>
+          <w:numId w:val="11"/>
+        </w:numPr>
+        <w:spacing w:line="360" w:lineRule="auto"/>
+        <w:jc w:val="both"/>
+        <w:rPr>
+          <w:rFonts w:hint="default" w:ascii="Times New Roman" w:hAnsi="Times New Roman" w:eastAsia="SimSun" w:cs="Times New Roman"/>
+          <w:sz w:val="24"/>
+          <w:szCs w:val="24"/>
+          <w:lang w:val="en-US"/>
+        </w:rPr>
+      </w:pPr>
+      <w:r>
+        <w:rPr>
+          <w:rFonts w:hint="default" w:ascii="Times New Roman" w:hAnsi="Times New Roman" w:eastAsia="SimSun" w:cs="Times New Roman"/>
+          <w:sz w:val="24"/>
+          <w:szCs w:val="24"/>
+        </w:rPr>
+        <w:t>Import data perusahaan tersebut pada DBMS MySQL!</w:t>
+      </w:r>
+    </w:p>
+    <w:p>
+      <w:pPr>
+        <w:numPr>
+          <w:numId w:val="0"/>
+        </w:numPr>
+        <w:spacing w:line="360" w:lineRule="auto"/>
+        <w:jc w:val="both"/>
+        <w:rPr>
+          <w:rFonts w:hint="default" w:ascii="Times New Roman" w:hAnsi="Times New Roman" w:eastAsia="SimSun" w:cs="Times New Roman"/>
+          <w:sz w:val="24"/>
+          <w:szCs w:val="24"/>
+          <w:lang w:val="en-US"/>
+        </w:rPr>
+      </w:pPr>
+      <w:r>
+        <w:rPr>
+          <w:rFonts w:hint="default" w:eastAsia="SimSun" w:cs="Times New Roman"/>
+          <w:sz w:val="24"/>
+          <w:szCs w:val="24"/>
+          <w:lang w:val="en-US"/>
+        </w:rPr>
+        <w:tab/>
+      </w:r>
+      <w:r>
+        <w:drawing>
+          <wp:inline distT="0" distB="0" distL="114300" distR="114300">
+            <wp:extent cx="3112135" cy="3965575"/>
+            <wp:effectExtent l="0" t="0" r="12065" b="15875"/>
+            <wp:docPr id="12" name="Picture 4"/>
+            <wp:cNvGraphicFramePr>
+              <a:graphicFrameLocks xmlns:a="http://schemas.openxmlformats.org/drawingml/2006/main" noChangeAspect="1"/>
+            </wp:cNvGraphicFramePr>
+            <a:graphic xmlns:a="http://schemas.openxmlformats.org/drawingml/2006/main">
+              <a:graphicData uri="http://schemas.openxmlformats.org/drawingml/2006/picture">
+                <pic:pic xmlns:pic="http://schemas.openxmlformats.org/drawingml/2006/picture">
+                  <pic:nvPicPr>
+                    <pic:cNvPr id="12" name="Picture 4"/>
+                    <pic:cNvPicPr>
+                      <a:picLocks noChangeAspect="1"/>
+                    </pic:cNvPicPr>
+                  </pic:nvPicPr>
+                  <pic:blipFill>
+                    <a:blip r:embed="rId15"/>
+                    <a:stretch>
+                      <a:fillRect/>
+                    </a:stretch>
+                  </pic:blipFill>
+                  <pic:spPr>
+                    <a:xfrm>
+                      <a:off x="0" y="0"/>
+                      <a:ext cx="3112135" cy="3965575"/>
+                    </a:xfrm>
+                    <a:prstGeom prst="rect">
+                      <a:avLst/>
+                    </a:prstGeom>
+                    <a:noFill/>
+                    <a:ln>
+                      <a:noFill/>
+                    </a:ln>
+                  </pic:spPr>
+                </pic:pic>
+              </a:graphicData>
+            </a:graphic>
+          </wp:inline>
+        </w:drawing>
+      </w:r>
+    </w:p>
+    <w:p>
+      <w:pPr>
+        <w:numPr>
+          <w:ilvl w:val="0"/>
+          <w:numId w:val="11"/>
+        </w:numPr>
+        <w:spacing w:line="360" w:lineRule="auto"/>
+        <w:jc w:val="both"/>
+        <w:rPr>
+          <w:rFonts w:hint="default" w:ascii="Times New Roman" w:hAnsi="Times New Roman" w:eastAsia="SimSun" w:cs="Times New Roman"/>
+          <w:sz w:val="24"/>
+          <w:szCs w:val="24"/>
+          <w:lang w:val="en-US"/>
+        </w:rPr>
+      </w:pPr>
+      <w:r>
+        <w:rPr>
+          <w:rFonts w:hint="default" w:ascii="Times New Roman" w:hAnsi="Times New Roman" w:eastAsia="SimSun" w:cs="Times New Roman"/>
+          <w:sz w:val="24"/>
+          <w:szCs w:val="24"/>
+        </w:rPr>
+        <w:t>Analisa struktur data dari database perusahaan tersebut, dalam bentuk tabel, analisa</w:t>
+      </w:r>
+      <w:r>
+        <w:rPr>
+          <w:rFonts w:hint="default" w:eastAsia="SimSun" w:cs="Times New Roman"/>
+          <w:sz w:val="24"/>
+          <w:szCs w:val="24"/>
+          <w:lang w:val="en-US"/>
+        </w:rPr>
+        <w:t xml:space="preserve"> </w:t>
+      </w:r>
+      <w:r>
+        <w:rPr>
+          <w:rFonts w:hint="default" w:ascii="Times New Roman" w:hAnsi="Times New Roman" w:eastAsia="SimSun" w:cs="Times New Roman"/>
+          <w:sz w:val="24"/>
+          <w:szCs w:val="24"/>
+        </w:rPr>
+        <w:t>hubungan setiap tabel nya!</w:t>
+      </w:r>
+    </w:p>
+    <w:p>
+      <w:pPr>
+        <w:numPr>
+          <w:numId w:val="0"/>
+        </w:numPr>
+        <w:spacing w:line="360" w:lineRule="auto"/>
+        <w:jc w:val="both"/>
+        <w:rPr>
+          <w:rFonts w:hint="default" w:ascii="Times New Roman" w:hAnsi="Times New Roman" w:eastAsia="SimSun" w:cs="Times New Roman"/>
+          <w:b/>
+          <w:bCs/>
+          <w:sz w:val="24"/>
+          <w:szCs w:val="24"/>
+          <w:vertAlign w:val="baseline"/>
+          <w:lang w:val="en-US"/>
+        </w:rPr>
+      </w:pPr>
+      <w:r>
+        <w:rPr>
+          <w:rFonts w:hint="default" w:eastAsia="SimSun" w:cs="Times New Roman"/>
+          <w:sz w:val="24"/>
+          <w:szCs w:val="24"/>
+          <w:lang w:val="en-US"/>
+        </w:rPr>
+        <w:tab/>
+      </w:r>
+    </w:p>
+    <w:tbl>
+      <w:tblPr>
+        <w:tblStyle w:val="14"/>
+        <w:tblW w:w="0" w:type="auto"/>
+        <w:tblInd w:w="372" w:type="dxa"/>
+        <w:tblBorders>
+          <w:top w:val="single" w:color="auto" w:sz="4" w:space="0"/>
+          <w:left w:val="single" w:color="auto" w:sz="4" w:space="0"/>
+          <w:bottom w:val="single" w:color="auto" w:sz="4" w:space="0"/>
+          <w:right w:val="single" w:color="auto" w:sz="4" w:space="0"/>
+          <w:insideH w:val="single" w:color="auto" w:sz="4" w:space="0"/>
+          <w:insideV w:val="single" w:color="auto" w:sz="4" w:space="0"/>
+        </w:tblBorders>
+        <w:tblLayout w:type="autofit"/>
+        <w:tblCellMar>
+          <w:left w:w="108" w:type="dxa"/>
+          <w:right w:w="108" w:type="dxa"/>
+        </w:tblCellMar>
+      </w:tblPr>
+      <w:tblGrid>
+        <w:gridCol w:w="2706"/>
+        <w:gridCol w:w="3079"/>
+        <w:gridCol w:w="3079"/>
+      </w:tblGrid>
+      <w:tr>
+        <w:tblPrEx>
+          <w:tblBorders>
+            <w:top w:val="single" w:color="auto" w:sz="4" w:space="0"/>
+            <w:left w:val="single" w:color="auto" w:sz="4" w:space="0"/>
+            <w:bottom w:val="single" w:color="auto" w:sz="4" w:space="0"/>
+            <w:right w:val="single" w:color="auto" w:sz="4" w:space="0"/>
+            <w:insideH w:val="single" w:color="auto" w:sz="4" w:space="0"/>
+            <w:insideV w:val="single" w:color="auto" w:sz="4" w:space="0"/>
+          </w:tblBorders>
+          <w:tblCellMar>
+            <w:left w:w="108" w:type="dxa"/>
+            <w:right w:w="108" w:type="dxa"/>
+          </w:tblCellMar>
+        </w:tblPrEx>
+        <w:trPr>
+          <w:wBefore w:w="0" w:type="auto"/>
+        </w:trPr>
+        <w:tc>
+          <w:tcPr>
+            <w:tcW w:w="2706" w:type="dxa"/>
+            <w:tcBorders>
+              <w:top w:val="single" w:color="9BBB59" w:sz="8" w:space="0"/>
+              <w:left w:val="single" w:color="9BBB59" w:sz="8" w:space="0"/>
+              <w:bottom w:val="single" w:color="FFFFFF" w:sz="18" w:space="0"/>
+              <w:right w:val="single" w:color="9BBB59" w:sz="8" w:space="0"/>
+            </w:tcBorders>
+            <w:shd w:val="clear" w:color="auto" w:fill="9BBB59"/>
+          </w:tcPr>
+          <w:p>
+            <w:pPr>
+              <w:numPr>
+                <w:numId w:val="0"/>
+              </w:numPr>
+              <w:spacing w:line="360" w:lineRule="auto"/>
+              <w:jc w:val="both"/>
+              <w:rPr>
+                <w:rFonts w:hint="default" w:ascii="Times New Roman" w:hAnsi="Times New Roman" w:eastAsia="SimSun" w:cs="Times New Roman"/>
+                <w:b/>
+                <w:bCs/>
+                <w:color w:val="000000" w:themeColor="text1"/>
+                <w:sz w:val="24"/>
+                <w:szCs w:val="24"/>
+                <w:vertAlign w:val="baseline"/>
+                <w:lang w:val="en-US"/>
+                <w14:textFill>
+                  <w14:solidFill>
+                    <w14:schemeClr w14:val="tx1"/>
+                  </w14:solidFill>
+                </w14:textFill>
+              </w:rPr>
+            </w:pPr>
+            <w:r>
+              <w:rPr>
+                <w:rFonts w:hint="default" w:eastAsia="SimSun" w:cs="Times New Roman"/>
+                <w:b/>
+                <w:bCs/>
+                <w:color w:val="000000" w:themeColor="text1"/>
+                <w:sz w:val="24"/>
+                <w:szCs w:val="24"/>
+                <w:vertAlign w:val="baseline"/>
+                <w:lang w:val="en-US"/>
+                <w14:textFill>
+                  <w14:solidFill>
+                    <w14:schemeClr w14:val="tx1"/>
+                  </w14:solidFill>
+                </w14:textFill>
+              </w:rPr>
+              <w:t>Tabel 1</w:t>
+            </w:r>
+          </w:p>
+        </w:tc>
+        <w:tc>
+          <w:tcPr>
+            <w:tcW w:w="3079" w:type="dxa"/>
+            <w:tcBorders>
+              <w:top w:val="single" w:color="9BBB59" w:sz="8" w:space="0"/>
+              <w:left w:val="single" w:color="9BBB59" w:sz="8" w:space="0"/>
+              <w:bottom w:val="single" w:color="FFFFFF" w:sz="18" w:space="0"/>
+              <w:right w:val="single" w:color="9BBB59" w:sz="8" w:space="0"/>
+            </w:tcBorders>
+            <w:shd w:val="clear" w:color="auto" w:fill="9BBB59"/>
+          </w:tcPr>
+          <w:p>
+            <w:pPr>
+              <w:numPr>
+                <w:numId w:val="0"/>
+              </w:numPr>
+              <w:spacing w:line="360" w:lineRule="auto"/>
+              <w:jc w:val="both"/>
+              <w:rPr>
+                <w:rFonts w:hint="default" w:ascii="Times New Roman" w:hAnsi="Times New Roman" w:eastAsia="SimSun" w:cs="Times New Roman"/>
+                <w:b/>
+                <w:bCs/>
+                <w:color w:val="000000" w:themeColor="text1"/>
+                <w:sz w:val="24"/>
+                <w:szCs w:val="24"/>
+                <w:vertAlign w:val="baseline"/>
+                <w:lang w:val="en-US"/>
+                <w14:textFill>
+                  <w14:solidFill>
+                    <w14:schemeClr w14:val="tx1"/>
+                  </w14:solidFill>
+                </w14:textFill>
+              </w:rPr>
+            </w:pPr>
+            <w:r>
+              <w:rPr>
+                <w:rFonts w:hint="default" w:eastAsia="SimSun" w:cs="Times New Roman"/>
+                <w:b/>
+                <w:bCs/>
+                <w:color w:val="000000" w:themeColor="text1"/>
+                <w:sz w:val="24"/>
+                <w:szCs w:val="24"/>
+                <w:vertAlign w:val="baseline"/>
+                <w:lang w:val="en-US"/>
+                <w14:textFill>
+                  <w14:solidFill>
+                    <w14:schemeClr w14:val="tx1"/>
+                  </w14:solidFill>
+                </w14:textFill>
+              </w:rPr>
+              <w:t>Tabel 2</w:t>
+            </w:r>
+          </w:p>
+        </w:tc>
+        <w:tc>
+          <w:tcPr>
+            <w:tcW w:w="3079" w:type="dxa"/>
+            <w:tcBorders>
+              <w:top w:val="single" w:color="9BBB59" w:sz="8" w:space="0"/>
+              <w:left w:val="single" w:color="9BBB59" w:sz="8" w:space="0"/>
+              <w:bottom w:val="single" w:color="FFFFFF" w:sz="18" w:space="0"/>
+              <w:right w:val="single" w:color="9BBB59" w:sz="8" w:space="0"/>
+            </w:tcBorders>
+            <w:shd w:val="clear" w:color="auto" w:fill="9BBB59"/>
+          </w:tcPr>
+          <w:p>
+            <w:pPr>
+              <w:numPr>
+                <w:numId w:val="0"/>
+              </w:numPr>
+              <w:spacing w:line="360" w:lineRule="auto"/>
+              <w:jc w:val="both"/>
+              <w:rPr>
+                <w:rFonts w:hint="default" w:ascii="Times New Roman" w:hAnsi="Times New Roman" w:eastAsia="SimSun" w:cs="Times New Roman"/>
+                <w:b/>
+                <w:bCs/>
+                <w:color w:val="000000" w:themeColor="text1"/>
+                <w:sz w:val="24"/>
+                <w:szCs w:val="24"/>
+                <w:vertAlign w:val="baseline"/>
+                <w:lang w:val="en-US"/>
+                <w14:textFill>
+                  <w14:solidFill>
+                    <w14:schemeClr w14:val="tx1"/>
+                  </w14:solidFill>
+                </w14:textFill>
+              </w:rPr>
+            </w:pPr>
+            <w:r>
+              <w:rPr>
+                <w:rFonts w:hint="default" w:eastAsia="SimSun" w:cs="Times New Roman"/>
+                <w:b/>
+                <w:bCs/>
+                <w:color w:val="000000" w:themeColor="text1"/>
+                <w:sz w:val="24"/>
+                <w:szCs w:val="24"/>
+                <w:vertAlign w:val="baseline"/>
+                <w:lang w:val="en-US"/>
+                <w14:textFill>
+                  <w14:solidFill>
+                    <w14:schemeClr w14:val="tx1"/>
+                  </w14:solidFill>
+                </w14:textFill>
+              </w:rPr>
+              <w:t>Jenis Relasi</w:t>
+            </w:r>
+          </w:p>
+        </w:tc>
+      </w:tr>
+      <w:tr>
+        <w:tblPrEx>
+          <w:tblBorders>
+            <w:top w:val="single" w:color="auto" w:sz="4" w:space="0"/>
+            <w:left w:val="single" w:color="auto" w:sz="4" w:space="0"/>
+            <w:bottom w:val="single" w:color="auto" w:sz="4" w:space="0"/>
+            <w:right w:val="single" w:color="auto" w:sz="4" w:space="0"/>
+            <w:insideH w:val="single" w:color="auto" w:sz="4" w:space="0"/>
+            <w:insideV w:val="single" w:color="auto" w:sz="4" w:space="0"/>
+          </w:tblBorders>
+          <w:tblCellMar>
+            <w:left w:w="108" w:type="dxa"/>
+            <w:right w:w="108" w:type="dxa"/>
+          </w:tblCellMar>
+        </w:tblPrEx>
+        <w:tc>
+          <w:tcPr>
+            <w:tcW w:w="2706" w:type="dxa"/>
+            <w:tcBorders>
+              <w:top w:val="single" w:color="FFFFFF" w:sz="18" w:space="0"/>
+              <w:left w:val="single" w:color="9BBB59" w:sz="8" w:space="0"/>
+              <w:bottom w:val="single" w:color="9BBB59" w:sz="8" w:space="0"/>
+              <w:right w:val="single" w:color="9BBB59" w:sz="8" w:space="0"/>
+            </w:tcBorders>
+            <w:shd w:val="clear" w:color="auto" w:fill="D7E3BC"/>
+          </w:tcPr>
+          <w:p>
+            <w:pPr>
+              <w:numPr>
+                <w:numId w:val="0"/>
+              </w:numPr>
+              <w:spacing w:line="360" w:lineRule="auto"/>
+              <w:jc w:val="both"/>
+              <w:rPr>
+                <w:rFonts w:hint="default" w:ascii="Times New Roman" w:hAnsi="Times New Roman" w:eastAsia="SimSun" w:cs="Times New Roman"/>
+                <w:color w:val="000000"/>
+                <w:sz w:val="24"/>
+                <w:szCs w:val="24"/>
+                <w:vertAlign w:val="baseline"/>
+                <w:lang w:val="en-US"/>
+              </w:rPr>
+            </w:pPr>
+            <w:r>
+              <w:rPr>
+                <w:rFonts w:hint="default" w:eastAsia="SimSun" w:cs="Times New Roman"/>
+                <w:color w:val="000000"/>
+                <w:sz w:val="24"/>
+                <w:szCs w:val="24"/>
+                <w:vertAlign w:val="baseline"/>
+                <w:lang w:val="en-US"/>
+              </w:rPr>
+              <w:t>productlines</w:t>
+            </w:r>
+          </w:p>
+        </w:tc>
+        <w:tc>
+          <w:tcPr>
+            <w:tcW w:w="3079" w:type="dxa"/>
+            <w:tcBorders>
+              <w:top w:val="single" w:color="FFFFFF" w:sz="18" w:space="0"/>
+              <w:left w:val="single" w:color="9BBB59" w:sz="8" w:space="0"/>
+              <w:bottom w:val="single" w:color="9BBB59" w:sz="8" w:space="0"/>
+              <w:right w:val="single" w:color="9BBB59" w:sz="8" w:space="0"/>
+            </w:tcBorders>
+            <w:shd w:val="clear" w:color="auto" w:fill="D7E3BC"/>
+          </w:tcPr>
+          <w:p>
+            <w:pPr>
+              <w:numPr>
+                <w:numId w:val="0"/>
+              </w:numPr>
+              <w:spacing w:line="360" w:lineRule="auto"/>
+              <w:jc w:val="both"/>
+              <w:rPr>
+                <w:rFonts w:hint="default" w:ascii="Times New Roman" w:hAnsi="Times New Roman" w:eastAsia="SimSun" w:cs="Times New Roman"/>
+                <w:color w:val="000000"/>
+                <w:sz w:val="24"/>
+                <w:szCs w:val="24"/>
+                <w:vertAlign w:val="baseline"/>
+                <w:lang w:val="en-US"/>
+              </w:rPr>
+            </w:pPr>
+            <w:r>
+              <w:rPr>
+                <w:rFonts w:hint="default" w:eastAsia="SimSun" w:cs="Times New Roman"/>
+                <w:color w:val="000000"/>
+                <w:sz w:val="24"/>
+                <w:szCs w:val="24"/>
+                <w:vertAlign w:val="baseline"/>
+                <w:lang w:val="en-US"/>
+              </w:rPr>
+              <w:t>products</w:t>
+            </w:r>
+          </w:p>
+        </w:tc>
+        <w:tc>
+          <w:tcPr>
+            <w:tcW w:w="3079" w:type="dxa"/>
+            <w:tcBorders>
+              <w:top w:val="single" w:color="FFFFFF" w:sz="18" w:space="0"/>
+              <w:left w:val="single" w:color="9BBB59" w:sz="8" w:space="0"/>
+              <w:bottom w:val="single" w:color="9BBB59" w:sz="8" w:space="0"/>
+              <w:right w:val="single" w:color="9BBB59" w:sz="8" w:space="0"/>
+            </w:tcBorders>
+            <w:shd w:val="clear" w:color="auto" w:fill="D7E3BC"/>
+          </w:tcPr>
+          <w:p>
+            <w:pPr>
+              <w:numPr>
+                <w:numId w:val="0"/>
+              </w:numPr>
+              <w:spacing w:line="360" w:lineRule="auto"/>
+              <w:jc w:val="both"/>
+              <w:rPr>
+                <w:rFonts w:hint="default" w:ascii="Times New Roman" w:hAnsi="Times New Roman" w:eastAsia="SimSun" w:cs="Times New Roman"/>
+                <w:color w:val="000000"/>
+                <w:sz w:val="24"/>
+                <w:szCs w:val="24"/>
+                <w:vertAlign w:val="baseline"/>
+                <w:lang w:val="en-US"/>
+              </w:rPr>
+            </w:pPr>
+            <w:r>
+              <w:rPr>
+                <w:rFonts w:hint="default" w:eastAsia="SimSun" w:cs="Times New Roman"/>
+                <w:color w:val="000000"/>
+                <w:sz w:val="24"/>
+                <w:szCs w:val="24"/>
+                <w:vertAlign w:val="baseline"/>
+                <w:lang w:val="en-US"/>
+              </w:rPr>
+              <w:t>One to many</w:t>
+            </w:r>
+          </w:p>
+        </w:tc>
+      </w:tr>
+      <w:tr>
+        <w:tblPrEx>
+          <w:tblBorders>
+            <w:top w:val="single" w:color="auto" w:sz="4" w:space="0"/>
+            <w:left w:val="single" w:color="auto" w:sz="4" w:space="0"/>
+            <w:bottom w:val="single" w:color="auto" w:sz="4" w:space="0"/>
+            <w:right w:val="single" w:color="auto" w:sz="4" w:space="0"/>
+            <w:insideH w:val="single" w:color="auto" w:sz="4" w:space="0"/>
+            <w:insideV w:val="single" w:color="auto" w:sz="4" w:space="0"/>
+          </w:tblBorders>
+        </w:tblPrEx>
+        <w:tc>
+          <w:tcPr>
+            <w:tcW w:w="2706" w:type="dxa"/>
+            <w:tcBorders>
+              <w:top w:val="single" w:color="9BBB59" w:sz="8" w:space="0"/>
+              <w:left w:val="single" w:color="9BBB59" w:sz="8" w:space="0"/>
+              <w:bottom w:val="single" w:color="9BBB59" w:sz="8" w:space="0"/>
+              <w:right w:val="single" w:color="9BBB59" w:sz="8" w:space="0"/>
+            </w:tcBorders>
+            <w:shd w:val="clear" w:color="auto" w:fill="FFFFFF"/>
+          </w:tcPr>
+          <w:p>
+            <w:pPr>
+              <w:numPr>
+                <w:numId w:val="0"/>
+              </w:numPr>
+              <w:spacing w:line="360" w:lineRule="auto"/>
+              <w:jc w:val="both"/>
+              <w:rPr>
+                <w:rFonts w:hint="default" w:ascii="Times New Roman" w:hAnsi="Times New Roman" w:eastAsia="SimSun" w:cs="Times New Roman"/>
+                <w:color w:val="000000"/>
+                <w:sz w:val="24"/>
+                <w:szCs w:val="24"/>
+                <w:vertAlign w:val="baseline"/>
+                <w:lang w:val="en-US"/>
+              </w:rPr>
+            </w:pPr>
+            <w:r>
+              <w:rPr>
+                <w:rFonts w:hint="default" w:eastAsia="SimSun" w:cs="Times New Roman"/>
+                <w:color w:val="000000"/>
+                <w:sz w:val="24"/>
+                <w:szCs w:val="24"/>
+                <w:vertAlign w:val="baseline"/>
+                <w:lang w:val="en-US"/>
+              </w:rPr>
+              <w:t>products</w:t>
+            </w:r>
+          </w:p>
+        </w:tc>
+        <w:tc>
+          <w:tcPr>
+            <w:tcW w:w="3079" w:type="dxa"/>
+            <w:tcBorders>
+              <w:top w:val="single" w:color="9BBB59" w:sz="8" w:space="0"/>
+              <w:left w:val="single" w:color="9BBB59" w:sz="8" w:space="0"/>
+              <w:bottom w:val="single" w:color="9BBB59" w:sz="8" w:space="0"/>
+              <w:right w:val="single" w:color="9BBB59" w:sz="8" w:space="0"/>
+            </w:tcBorders>
+            <w:shd w:val="clear" w:color="auto" w:fill="FFFFFF"/>
+          </w:tcPr>
+          <w:p>
+            <w:pPr>
+              <w:numPr>
+                <w:numId w:val="0"/>
+              </w:numPr>
+              <w:spacing w:line="360" w:lineRule="auto"/>
+              <w:jc w:val="both"/>
+              <w:rPr>
+                <w:rFonts w:hint="default" w:ascii="Times New Roman" w:hAnsi="Times New Roman" w:eastAsia="SimSun" w:cs="Times New Roman"/>
+                <w:color w:val="000000"/>
+                <w:sz w:val="24"/>
+                <w:szCs w:val="24"/>
+                <w:vertAlign w:val="baseline"/>
+                <w:lang w:val="en-US"/>
+              </w:rPr>
+            </w:pPr>
+            <w:r>
+              <w:rPr>
+                <w:rFonts w:hint="default" w:eastAsia="SimSun" w:cs="Times New Roman"/>
+                <w:color w:val="000000"/>
+                <w:sz w:val="24"/>
+                <w:szCs w:val="24"/>
+                <w:vertAlign w:val="baseline"/>
+                <w:lang w:val="en-US"/>
+              </w:rPr>
+              <w:t>orderdetails</w:t>
+            </w:r>
+          </w:p>
+        </w:tc>
+        <w:tc>
+          <w:tcPr>
+            <w:tcW w:w="3079" w:type="dxa"/>
+            <w:tcBorders>
+              <w:top w:val="single" w:color="9BBB59" w:sz="8" w:space="0"/>
+              <w:left w:val="single" w:color="9BBB59" w:sz="8" w:space="0"/>
+              <w:bottom w:val="single" w:color="9BBB59" w:sz="8" w:space="0"/>
+              <w:right w:val="single" w:color="9BBB59" w:sz="8" w:space="0"/>
+            </w:tcBorders>
+            <w:shd w:val="clear" w:color="auto" w:fill="FFFFFF"/>
+          </w:tcPr>
+          <w:p>
+            <w:pPr>
+              <w:numPr>
+                <w:numId w:val="0"/>
+              </w:numPr>
+              <w:spacing w:line="360" w:lineRule="auto"/>
+              <w:jc w:val="both"/>
+              <w:rPr>
+                <w:rFonts w:hint="default" w:ascii="Times New Roman" w:hAnsi="Times New Roman" w:eastAsia="SimSun" w:cs="Times New Roman"/>
+                <w:color w:val="000000"/>
+                <w:sz w:val="24"/>
+                <w:szCs w:val="24"/>
+                <w:vertAlign w:val="baseline"/>
+                <w:lang w:val="en-US"/>
+              </w:rPr>
+            </w:pPr>
+            <w:r>
+              <w:rPr>
+                <w:rFonts w:hint="default" w:eastAsia="SimSun" w:cs="Times New Roman"/>
+                <w:color w:val="000000"/>
+                <w:sz w:val="24"/>
+                <w:szCs w:val="24"/>
+                <w:vertAlign w:val="baseline"/>
+                <w:lang w:val="en-US"/>
+              </w:rPr>
+              <w:t>One to many</w:t>
+            </w:r>
+          </w:p>
+        </w:tc>
+      </w:tr>
+      <w:tr>
+        <w:tblPrEx>
+          <w:tblBorders>
+            <w:top w:val="single" w:color="auto" w:sz="4" w:space="0"/>
+            <w:left w:val="single" w:color="auto" w:sz="4" w:space="0"/>
+            <w:bottom w:val="single" w:color="auto" w:sz="4" w:space="0"/>
+            <w:right w:val="single" w:color="auto" w:sz="4" w:space="0"/>
+            <w:insideH w:val="single" w:color="auto" w:sz="4" w:space="0"/>
+            <w:insideV w:val="single" w:color="auto" w:sz="4" w:space="0"/>
+          </w:tblBorders>
+        </w:tblPrEx>
+        <w:tc>
+          <w:tcPr>
+            <w:tcW w:w="2706" w:type="dxa"/>
+            <w:tcBorders>
+              <w:top w:val="single" w:color="9BBB59" w:sz="8" w:space="0"/>
+              <w:left w:val="single" w:color="9BBB59" w:sz="8" w:space="0"/>
+              <w:bottom w:val="single" w:color="9BBB59" w:sz="8" w:space="0"/>
+              <w:right w:val="single" w:color="9BBB59" w:sz="8" w:space="0"/>
+            </w:tcBorders>
+            <w:shd w:val="clear" w:color="auto" w:fill="D7E3BC"/>
+          </w:tcPr>
+          <w:p>
+            <w:pPr>
+              <w:numPr>
+                <w:numId w:val="0"/>
+              </w:numPr>
+              <w:spacing w:line="360" w:lineRule="auto"/>
+              <w:jc w:val="both"/>
+              <w:rPr>
+                <w:rFonts w:hint="default" w:ascii="Times New Roman" w:hAnsi="Times New Roman" w:eastAsia="SimSun" w:cs="Times New Roman"/>
+                <w:color w:val="000000"/>
+                <w:sz w:val="24"/>
+                <w:szCs w:val="24"/>
+                <w:vertAlign w:val="baseline"/>
+                <w:lang w:val="en-US"/>
+              </w:rPr>
+            </w:pPr>
+            <w:r>
+              <w:rPr>
+                <w:rFonts w:hint="default" w:eastAsia="SimSun" w:cs="Times New Roman"/>
+                <w:color w:val="000000"/>
+                <w:sz w:val="24"/>
+                <w:szCs w:val="24"/>
+                <w:vertAlign w:val="baseline"/>
+                <w:lang w:val="en-US"/>
+              </w:rPr>
+              <w:t>customers</w:t>
+            </w:r>
+          </w:p>
+        </w:tc>
+        <w:tc>
+          <w:tcPr>
+            <w:tcW w:w="3079" w:type="dxa"/>
+            <w:tcBorders>
+              <w:top w:val="single" w:color="9BBB59" w:sz="8" w:space="0"/>
+              <w:left w:val="single" w:color="9BBB59" w:sz="8" w:space="0"/>
+              <w:bottom w:val="single" w:color="9BBB59" w:sz="8" w:space="0"/>
+              <w:right w:val="single" w:color="9BBB59" w:sz="8" w:space="0"/>
+            </w:tcBorders>
+            <w:shd w:val="clear" w:color="auto" w:fill="D7E3BC"/>
+          </w:tcPr>
+          <w:p>
+            <w:pPr>
+              <w:numPr>
+                <w:numId w:val="0"/>
+              </w:numPr>
+              <w:spacing w:line="360" w:lineRule="auto"/>
+              <w:jc w:val="both"/>
+              <w:rPr>
+                <w:rFonts w:hint="default" w:ascii="Times New Roman" w:hAnsi="Times New Roman" w:eastAsia="SimSun" w:cs="Times New Roman"/>
+                <w:color w:val="000000"/>
+                <w:sz w:val="24"/>
+                <w:szCs w:val="24"/>
+                <w:vertAlign w:val="baseline"/>
+                <w:lang w:val="en-US"/>
+              </w:rPr>
+            </w:pPr>
+            <w:r>
+              <w:rPr>
+                <w:rFonts w:hint="default" w:eastAsia="SimSun" w:cs="Times New Roman"/>
+                <w:color w:val="000000"/>
+                <w:sz w:val="24"/>
+                <w:szCs w:val="24"/>
+                <w:vertAlign w:val="baseline"/>
+                <w:lang w:val="en-US"/>
+              </w:rPr>
+              <w:t>orders</w:t>
+            </w:r>
+          </w:p>
+        </w:tc>
+        <w:tc>
+          <w:tcPr>
+            <w:tcW w:w="3079" w:type="dxa"/>
+            <w:tcBorders>
+              <w:top w:val="single" w:color="9BBB59" w:sz="8" w:space="0"/>
+              <w:left w:val="single" w:color="9BBB59" w:sz="8" w:space="0"/>
+              <w:bottom w:val="single" w:color="9BBB59" w:sz="8" w:space="0"/>
+              <w:right w:val="single" w:color="9BBB59" w:sz="8" w:space="0"/>
+            </w:tcBorders>
+            <w:shd w:val="clear" w:color="auto" w:fill="D7E3BC"/>
+          </w:tcPr>
+          <w:p>
+            <w:pPr>
+              <w:numPr>
+                <w:numId w:val="0"/>
+              </w:numPr>
+              <w:spacing w:line="360" w:lineRule="auto"/>
+              <w:jc w:val="both"/>
+              <w:rPr>
+                <w:rFonts w:hint="default" w:eastAsia="SimSun" w:cs="Times New Roman"/>
+                <w:color w:val="000000"/>
+                <w:sz w:val="24"/>
+                <w:szCs w:val="24"/>
+                <w:vertAlign w:val="baseline"/>
+                <w:lang w:val="en-US"/>
+              </w:rPr>
+            </w:pPr>
+            <w:r>
+              <w:rPr>
+                <w:rFonts w:hint="default" w:eastAsia="SimSun" w:cs="Times New Roman"/>
+                <w:color w:val="000000"/>
+                <w:sz w:val="24"/>
+                <w:szCs w:val="24"/>
+                <w:vertAlign w:val="baseline"/>
+                <w:lang w:val="en-US"/>
+              </w:rPr>
+              <w:t>One to many</w:t>
+            </w:r>
+          </w:p>
+        </w:tc>
+      </w:tr>
+      <w:tr>
+        <w:tblPrEx>
+          <w:tblBorders>
+            <w:top w:val="single" w:color="auto" w:sz="4" w:space="0"/>
+            <w:left w:val="single" w:color="auto" w:sz="4" w:space="0"/>
+            <w:bottom w:val="single" w:color="auto" w:sz="4" w:space="0"/>
+            <w:right w:val="single" w:color="auto" w:sz="4" w:space="0"/>
+            <w:insideH w:val="single" w:color="auto" w:sz="4" w:space="0"/>
+            <w:insideV w:val="single" w:color="auto" w:sz="4" w:space="0"/>
+          </w:tblBorders>
+          <w:tblCellMar>
+            <w:left w:w="108" w:type="dxa"/>
+            <w:right w:w="108" w:type="dxa"/>
+          </w:tblCellMar>
+        </w:tblPrEx>
+        <w:tc>
+          <w:tcPr>
+            <w:tcW w:w="2706" w:type="dxa"/>
+            <w:tcBorders>
+              <w:top w:val="single" w:color="9BBB59" w:sz="8" w:space="0"/>
+              <w:left w:val="single" w:color="9BBB59" w:sz="8" w:space="0"/>
+              <w:bottom w:val="single" w:color="9BBB59" w:sz="8" w:space="0"/>
+              <w:right w:val="single" w:color="9BBB59" w:sz="8" w:space="0"/>
+            </w:tcBorders>
+            <w:shd w:val="clear" w:color="auto" w:fill="FFFFFF"/>
+          </w:tcPr>
+          <w:p>
+            <w:pPr>
+              <w:numPr>
+                <w:numId w:val="0"/>
+              </w:numPr>
+              <w:spacing w:line="360" w:lineRule="auto"/>
+              <w:jc w:val="both"/>
+              <w:rPr>
+                <w:rFonts w:hint="default" w:eastAsia="SimSun" w:cs="Times New Roman"/>
+                <w:color w:val="000000"/>
+                <w:sz w:val="24"/>
+                <w:szCs w:val="24"/>
+                <w:vertAlign w:val="baseline"/>
+                <w:lang w:val="en-US"/>
+              </w:rPr>
+            </w:pPr>
+            <w:r>
+              <w:rPr>
+                <w:rFonts w:hint="default" w:eastAsia="SimSun" w:cs="Times New Roman"/>
+                <w:color w:val="000000"/>
+                <w:sz w:val="24"/>
+                <w:szCs w:val="24"/>
+                <w:vertAlign w:val="baseline"/>
+                <w:lang w:val="en-US"/>
+              </w:rPr>
+              <w:t>offices</w:t>
+            </w:r>
+          </w:p>
+        </w:tc>
+        <w:tc>
+          <w:tcPr>
+            <w:tcW w:w="3079" w:type="dxa"/>
+            <w:tcBorders>
+              <w:top w:val="single" w:color="9BBB59" w:sz="8" w:space="0"/>
+              <w:left w:val="single" w:color="9BBB59" w:sz="8" w:space="0"/>
+              <w:bottom w:val="single" w:color="9BBB59" w:sz="8" w:space="0"/>
+              <w:right w:val="single" w:color="9BBB59" w:sz="8" w:space="0"/>
+            </w:tcBorders>
+            <w:shd w:val="clear" w:color="auto" w:fill="FFFFFF"/>
+          </w:tcPr>
+          <w:p>
+            <w:pPr>
+              <w:numPr>
+                <w:numId w:val="0"/>
+              </w:numPr>
+              <w:spacing w:line="360" w:lineRule="auto"/>
+              <w:jc w:val="both"/>
+              <w:rPr>
+                <w:rFonts w:hint="default" w:eastAsia="SimSun" w:cs="Times New Roman"/>
+                <w:color w:val="000000"/>
+                <w:sz w:val="24"/>
+                <w:szCs w:val="24"/>
+                <w:vertAlign w:val="baseline"/>
+                <w:lang w:val="en-US"/>
+              </w:rPr>
+            </w:pPr>
+            <w:r>
+              <w:rPr>
+                <w:rFonts w:hint="default" w:eastAsia="SimSun" w:cs="Times New Roman"/>
+                <w:color w:val="000000"/>
+                <w:sz w:val="24"/>
+                <w:szCs w:val="24"/>
+                <w:vertAlign w:val="baseline"/>
+                <w:lang w:val="en-US"/>
+              </w:rPr>
+              <w:t>employees</w:t>
+            </w:r>
+          </w:p>
+        </w:tc>
+        <w:tc>
+          <w:tcPr>
+            <w:tcW w:w="3079" w:type="dxa"/>
+            <w:tcBorders>
+              <w:top w:val="single" w:color="9BBB59" w:sz="8" w:space="0"/>
+              <w:left w:val="single" w:color="9BBB59" w:sz="8" w:space="0"/>
+              <w:bottom w:val="single" w:color="9BBB59" w:sz="8" w:space="0"/>
+              <w:right w:val="single" w:color="9BBB59" w:sz="8" w:space="0"/>
+            </w:tcBorders>
+            <w:shd w:val="clear" w:color="auto" w:fill="FFFFFF"/>
+          </w:tcPr>
+          <w:p>
+            <w:pPr>
+              <w:numPr>
+                <w:numId w:val="0"/>
+              </w:numPr>
+              <w:spacing w:line="360" w:lineRule="auto"/>
+              <w:jc w:val="both"/>
+              <w:rPr>
+                <w:rFonts w:hint="default" w:eastAsia="SimSun" w:cs="Times New Roman"/>
+                <w:color w:val="000000"/>
+                <w:sz w:val="24"/>
+                <w:szCs w:val="24"/>
+                <w:vertAlign w:val="baseline"/>
+                <w:lang w:val="en-US"/>
+              </w:rPr>
+            </w:pPr>
+            <w:r>
+              <w:rPr>
+                <w:rFonts w:hint="default" w:eastAsia="SimSun" w:cs="Times New Roman"/>
+                <w:color w:val="000000"/>
+                <w:sz w:val="24"/>
+                <w:szCs w:val="24"/>
+                <w:vertAlign w:val="baseline"/>
+                <w:lang w:val="en-US"/>
+              </w:rPr>
+              <w:t>One to many</w:t>
+            </w:r>
+          </w:p>
+        </w:tc>
+      </w:tr>
+      <w:tr>
+        <w:tblPrEx>
+          <w:tblBorders>
+            <w:top w:val="single" w:color="auto" w:sz="4" w:space="0"/>
+            <w:left w:val="single" w:color="auto" w:sz="4" w:space="0"/>
+            <w:bottom w:val="single" w:color="auto" w:sz="4" w:space="0"/>
+            <w:right w:val="single" w:color="auto" w:sz="4" w:space="0"/>
+            <w:insideH w:val="single" w:color="auto" w:sz="4" w:space="0"/>
+            <w:insideV w:val="single" w:color="auto" w:sz="4" w:space="0"/>
+          </w:tblBorders>
+          <w:tblCellMar>
+            <w:left w:w="108" w:type="dxa"/>
+            <w:right w:w="108" w:type="dxa"/>
+          </w:tblCellMar>
+        </w:tblPrEx>
+        <w:tc>
+          <w:tcPr>
+            <w:tcW w:w="2706" w:type="dxa"/>
+            <w:tcBorders>
+              <w:top w:val="single" w:color="9BBB59" w:sz="8" w:space="0"/>
+              <w:left w:val="single" w:color="9BBB59" w:sz="8" w:space="0"/>
+              <w:bottom w:val="single" w:color="9BBB59" w:sz="8" w:space="0"/>
+              <w:right w:val="single" w:color="9BBB59" w:sz="8" w:space="0"/>
+            </w:tcBorders>
+            <w:shd w:val="clear" w:color="auto" w:fill="D7E3BC"/>
+          </w:tcPr>
+          <w:p>
+            <w:pPr>
+              <w:numPr>
+                <w:numId w:val="0"/>
+              </w:numPr>
+              <w:spacing w:line="360" w:lineRule="auto"/>
+              <w:jc w:val="both"/>
+              <w:rPr>
+                <w:rFonts w:hint="default" w:eastAsia="SimSun" w:cs="Times New Roman"/>
+                <w:color w:val="000000"/>
+                <w:sz w:val="24"/>
+                <w:szCs w:val="24"/>
+                <w:vertAlign w:val="baseline"/>
+                <w:lang w:val="en-US"/>
+              </w:rPr>
+            </w:pPr>
+            <w:r>
+              <w:rPr>
+                <w:rFonts w:hint="default" w:eastAsia="SimSun" w:cs="Times New Roman"/>
+                <w:color w:val="000000"/>
+                <w:sz w:val="24"/>
+                <w:szCs w:val="24"/>
+                <w:vertAlign w:val="baseline"/>
+                <w:lang w:val="en-US"/>
+              </w:rPr>
+              <w:t>employees</w:t>
+            </w:r>
+          </w:p>
+        </w:tc>
+        <w:tc>
+          <w:tcPr>
+            <w:tcW w:w="3079" w:type="dxa"/>
+            <w:tcBorders>
+              <w:top w:val="single" w:color="9BBB59" w:sz="8" w:space="0"/>
+              <w:left w:val="single" w:color="9BBB59" w:sz="8" w:space="0"/>
+              <w:bottom w:val="single" w:color="9BBB59" w:sz="8" w:space="0"/>
+              <w:right w:val="single" w:color="9BBB59" w:sz="8" w:space="0"/>
+            </w:tcBorders>
+            <w:shd w:val="clear" w:color="auto" w:fill="D7E3BC"/>
+          </w:tcPr>
+          <w:p>
+            <w:pPr>
+              <w:numPr>
+                <w:numId w:val="0"/>
+              </w:numPr>
+              <w:spacing w:line="360" w:lineRule="auto"/>
+              <w:jc w:val="both"/>
+              <w:rPr>
+                <w:rFonts w:hint="default" w:eastAsia="SimSun" w:cs="Times New Roman"/>
+                <w:color w:val="000000"/>
+                <w:sz w:val="24"/>
+                <w:szCs w:val="24"/>
+                <w:vertAlign w:val="baseline"/>
+                <w:lang w:val="en-US"/>
+              </w:rPr>
+            </w:pPr>
+            <w:r>
+              <w:rPr>
+                <w:rFonts w:hint="default" w:eastAsia="SimSun" w:cs="Times New Roman"/>
+                <w:color w:val="000000"/>
+                <w:sz w:val="24"/>
+                <w:szCs w:val="24"/>
+                <w:vertAlign w:val="baseline"/>
+                <w:lang w:val="en-US"/>
+              </w:rPr>
+              <w:t>customers</w:t>
+            </w:r>
+          </w:p>
+        </w:tc>
+        <w:tc>
+          <w:tcPr>
+            <w:tcW w:w="3079" w:type="dxa"/>
+            <w:tcBorders>
+              <w:top w:val="single" w:color="9BBB59" w:sz="8" w:space="0"/>
+              <w:left w:val="single" w:color="9BBB59" w:sz="8" w:space="0"/>
+              <w:bottom w:val="single" w:color="9BBB59" w:sz="8" w:space="0"/>
+              <w:right w:val="single" w:color="9BBB59" w:sz="8" w:space="0"/>
+            </w:tcBorders>
+            <w:shd w:val="clear" w:color="auto" w:fill="D7E3BC"/>
+          </w:tcPr>
+          <w:p>
+            <w:pPr>
+              <w:numPr>
+                <w:numId w:val="0"/>
+              </w:numPr>
+              <w:spacing w:line="360" w:lineRule="auto"/>
+              <w:jc w:val="both"/>
+              <w:rPr>
+                <w:rFonts w:hint="default" w:eastAsia="SimSun" w:cs="Times New Roman"/>
+                <w:color w:val="000000"/>
+                <w:sz w:val="24"/>
+                <w:szCs w:val="24"/>
+                <w:vertAlign w:val="baseline"/>
+                <w:lang w:val="en-US"/>
+              </w:rPr>
+            </w:pPr>
+            <w:r>
+              <w:rPr>
+                <w:rFonts w:hint="default" w:eastAsia="SimSun" w:cs="Times New Roman"/>
+                <w:color w:val="000000"/>
+                <w:sz w:val="24"/>
+                <w:szCs w:val="24"/>
+                <w:vertAlign w:val="baseline"/>
+                <w:lang w:val="en-US"/>
+              </w:rPr>
+              <w:t>One to many</w:t>
+            </w:r>
+          </w:p>
+        </w:tc>
+      </w:tr>
+      <w:tr>
+        <w:tblPrEx>
+          <w:tblBorders>
+            <w:top w:val="single" w:color="auto" w:sz="4" w:space="0"/>
+            <w:left w:val="single" w:color="auto" w:sz="4" w:space="0"/>
+            <w:bottom w:val="single" w:color="auto" w:sz="4" w:space="0"/>
+            <w:right w:val="single" w:color="auto" w:sz="4" w:space="0"/>
+            <w:insideH w:val="single" w:color="auto" w:sz="4" w:space="0"/>
+            <w:insideV w:val="single" w:color="auto" w:sz="4" w:space="0"/>
+          </w:tblBorders>
+          <w:tblCellMar>
+            <w:left w:w="108" w:type="dxa"/>
+            <w:right w:w="108" w:type="dxa"/>
+          </w:tblCellMar>
+        </w:tblPrEx>
+        <w:tc>
+          <w:tcPr>
+            <w:tcW w:w="2706" w:type="dxa"/>
+            <w:tcBorders>
+              <w:top w:val="single" w:color="9BBB59" w:sz="8" w:space="0"/>
+              <w:left w:val="single" w:color="9BBB59" w:sz="8" w:space="0"/>
+              <w:bottom w:val="single" w:color="9BBB59" w:sz="8" w:space="0"/>
+              <w:right w:val="single" w:color="9BBB59" w:sz="8" w:space="0"/>
+            </w:tcBorders>
+            <w:shd w:val="clear" w:color="auto" w:fill="FFFFFF"/>
+          </w:tcPr>
+          <w:p>
+            <w:pPr>
+              <w:numPr>
+                <w:numId w:val="0"/>
+              </w:numPr>
+              <w:spacing w:line="360" w:lineRule="auto"/>
+              <w:jc w:val="both"/>
+              <w:rPr>
+                <w:rFonts w:hint="default" w:eastAsia="SimSun" w:cs="Times New Roman"/>
+                <w:color w:val="000000"/>
+                <w:sz w:val="24"/>
+                <w:szCs w:val="24"/>
+                <w:vertAlign w:val="baseline"/>
+                <w:lang w:val="en-US"/>
+              </w:rPr>
+            </w:pPr>
+            <w:r>
+              <w:rPr>
+                <w:rFonts w:hint="default" w:eastAsia="SimSun" w:cs="Times New Roman"/>
+                <w:color w:val="000000"/>
+                <w:sz w:val="24"/>
+                <w:szCs w:val="24"/>
+                <w:vertAlign w:val="baseline"/>
+                <w:lang w:val="en-US"/>
+              </w:rPr>
+              <w:t>customers</w:t>
+            </w:r>
+          </w:p>
+        </w:tc>
+        <w:tc>
+          <w:tcPr>
+            <w:tcW w:w="3079" w:type="dxa"/>
+            <w:tcBorders>
+              <w:top w:val="single" w:color="9BBB59" w:sz="8" w:space="0"/>
+              <w:left w:val="single" w:color="9BBB59" w:sz="8" w:space="0"/>
+              <w:bottom w:val="single" w:color="9BBB59" w:sz="8" w:space="0"/>
+              <w:right w:val="single" w:color="9BBB59" w:sz="8" w:space="0"/>
+            </w:tcBorders>
+            <w:shd w:val="clear" w:color="auto" w:fill="FFFFFF"/>
+          </w:tcPr>
+          <w:p>
+            <w:pPr>
+              <w:numPr>
+                <w:numId w:val="0"/>
+              </w:numPr>
+              <w:spacing w:line="360" w:lineRule="auto"/>
+              <w:jc w:val="both"/>
+              <w:rPr>
+                <w:rFonts w:hint="default" w:eastAsia="SimSun" w:cs="Times New Roman"/>
+                <w:color w:val="000000"/>
+                <w:sz w:val="24"/>
+                <w:szCs w:val="24"/>
+                <w:vertAlign w:val="baseline"/>
+                <w:lang w:val="en-US"/>
+              </w:rPr>
+            </w:pPr>
+            <w:r>
+              <w:rPr>
+                <w:rFonts w:hint="default" w:eastAsia="SimSun" w:cs="Times New Roman"/>
+                <w:color w:val="000000"/>
+                <w:sz w:val="24"/>
+                <w:szCs w:val="24"/>
+                <w:vertAlign w:val="baseline"/>
+                <w:lang w:val="en-US"/>
+              </w:rPr>
+              <w:t>payments</w:t>
+            </w:r>
+          </w:p>
+        </w:tc>
+        <w:tc>
+          <w:tcPr>
+            <w:tcW w:w="3079" w:type="dxa"/>
+            <w:tcBorders>
+              <w:top w:val="single" w:color="9BBB59" w:sz="8" w:space="0"/>
+              <w:left w:val="single" w:color="9BBB59" w:sz="8" w:space="0"/>
+              <w:bottom w:val="single" w:color="9BBB59" w:sz="8" w:space="0"/>
+              <w:right w:val="single" w:color="9BBB59" w:sz="8" w:space="0"/>
+            </w:tcBorders>
+            <w:shd w:val="clear" w:color="auto" w:fill="FFFFFF"/>
+          </w:tcPr>
+          <w:p>
+            <w:pPr>
+              <w:numPr>
+                <w:numId w:val="0"/>
+              </w:numPr>
+              <w:spacing w:line="360" w:lineRule="auto"/>
+              <w:jc w:val="both"/>
+              <w:rPr>
+                <w:rFonts w:hint="default" w:eastAsia="SimSun" w:cs="Times New Roman"/>
+                <w:color w:val="000000"/>
+                <w:sz w:val="24"/>
+                <w:szCs w:val="24"/>
+                <w:vertAlign w:val="baseline"/>
+                <w:lang w:val="en-US"/>
+              </w:rPr>
+            </w:pPr>
+            <w:r>
+              <w:rPr>
+                <w:rFonts w:hint="default" w:eastAsia="SimSun" w:cs="Times New Roman"/>
+                <w:color w:val="000000"/>
+                <w:sz w:val="24"/>
+                <w:szCs w:val="24"/>
+                <w:vertAlign w:val="baseline"/>
+                <w:lang w:val="en-US"/>
+              </w:rPr>
+              <w:t>One to many</w:t>
+            </w:r>
+          </w:p>
+        </w:tc>
+      </w:tr>
+      <w:tr>
+        <w:tblPrEx>
+          <w:tblBorders>
+            <w:top w:val="single" w:color="auto" w:sz="4" w:space="0"/>
+            <w:left w:val="single" w:color="auto" w:sz="4" w:space="0"/>
+            <w:bottom w:val="single" w:color="auto" w:sz="4" w:space="0"/>
+            <w:right w:val="single" w:color="auto" w:sz="4" w:space="0"/>
+            <w:insideH w:val="single" w:color="auto" w:sz="4" w:space="0"/>
+            <w:insideV w:val="single" w:color="auto" w:sz="4" w:space="0"/>
+          </w:tblBorders>
+        </w:tblPrEx>
+        <w:tc>
+          <w:tcPr>
+            <w:tcW w:w="2706" w:type="dxa"/>
+            <w:tcBorders>
+              <w:top w:val="single" w:color="9BBB59" w:sz="8" w:space="0"/>
+              <w:left w:val="single" w:color="9BBB59" w:sz="8" w:space="0"/>
+              <w:bottom w:val="single" w:color="9BBB59" w:sz="8" w:space="0"/>
+              <w:right w:val="single" w:color="9BBB59" w:sz="8" w:space="0"/>
+            </w:tcBorders>
+            <w:shd w:val="clear" w:color="auto" w:fill="D7E3BC"/>
+          </w:tcPr>
+          <w:p>
+            <w:pPr>
+              <w:numPr>
+                <w:numId w:val="0"/>
+              </w:numPr>
+              <w:spacing w:line="360" w:lineRule="auto"/>
+              <w:jc w:val="both"/>
+              <w:rPr>
+                <w:rFonts w:hint="default" w:eastAsia="SimSun" w:cs="Times New Roman"/>
+                <w:color w:val="000000"/>
+                <w:sz w:val="24"/>
+                <w:szCs w:val="24"/>
+                <w:vertAlign w:val="baseline"/>
+                <w:lang w:val="en-US"/>
+              </w:rPr>
+            </w:pPr>
+            <w:r>
+              <w:rPr>
+                <w:rFonts w:hint="default" w:eastAsia="SimSun" w:cs="Times New Roman"/>
+                <w:color w:val="000000"/>
+                <w:sz w:val="24"/>
+                <w:szCs w:val="24"/>
+                <w:vertAlign w:val="baseline"/>
+                <w:lang w:val="en-US"/>
+              </w:rPr>
+              <w:t>orders</w:t>
+            </w:r>
+          </w:p>
+        </w:tc>
+        <w:tc>
+          <w:tcPr>
+            <w:tcW w:w="3079" w:type="dxa"/>
+            <w:tcBorders>
+              <w:top w:val="single" w:color="9BBB59" w:sz="8" w:space="0"/>
+              <w:left w:val="single" w:color="9BBB59" w:sz="8" w:space="0"/>
+              <w:bottom w:val="single" w:color="9BBB59" w:sz="8" w:space="0"/>
+              <w:right w:val="single" w:color="9BBB59" w:sz="8" w:space="0"/>
+            </w:tcBorders>
+            <w:shd w:val="clear" w:color="auto" w:fill="D7E3BC"/>
+          </w:tcPr>
+          <w:p>
+            <w:pPr>
+              <w:numPr>
+                <w:numId w:val="0"/>
+              </w:numPr>
+              <w:spacing w:line="360" w:lineRule="auto"/>
+              <w:jc w:val="both"/>
+              <w:rPr>
+                <w:rFonts w:hint="default" w:eastAsia="SimSun" w:cs="Times New Roman"/>
+                <w:color w:val="000000"/>
+                <w:sz w:val="24"/>
+                <w:szCs w:val="24"/>
+                <w:vertAlign w:val="baseline"/>
+                <w:lang w:val="en-US"/>
+              </w:rPr>
+            </w:pPr>
+            <w:r>
+              <w:rPr>
+                <w:rFonts w:hint="default" w:eastAsia="SimSun" w:cs="Times New Roman"/>
+                <w:color w:val="000000"/>
+                <w:sz w:val="24"/>
+                <w:szCs w:val="24"/>
+                <w:vertAlign w:val="baseline"/>
+                <w:lang w:val="en-US"/>
+              </w:rPr>
+              <w:t>orderdetails</w:t>
+            </w:r>
+          </w:p>
+        </w:tc>
+        <w:tc>
+          <w:tcPr>
+            <w:tcW w:w="3079" w:type="dxa"/>
+            <w:tcBorders>
+              <w:top w:val="single" w:color="9BBB59" w:sz="8" w:space="0"/>
+              <w:left w:val="single" w:color="9BBB59" w:sz="8" w:space="0"/>
+              <w:bottom w:val="single" w:color="9BBB59" w:sz="8" w:space="0"/>
+              <w:right w:val="single" w:color="9BBB59" w:sz="8" w:space="0"/>
+            </w:tcBorders>
+            <w:shd w:val="clear" w:color="auto" w:fill="D7E3BC"/>
+          </w:tcPr>
+          <w:p>
+            <w:pPr>
+              <w:numPr>
+                <w:numId w:val="0"/>
+              </w:numPr>
+              <w:spacing w:line="360" w:lineRule="auto"/>
+              <w:jc w:val="both"/>
+              <w:rPr>
+                <w:rFonts w:hint="default" w:eastAsia="SimSun" w:cs="Times New Roman"/>
+                <w:color w:val="000000"/>
+                <w:sz w:val="24"/>
+                <w:szCs w:val="24"/>
+                <w:vertAlign w:val="baseline"/>
+                <w:lang w:val="en-US"/>
+              </w:rPr>
+            </w:pPr>
+            <w:r>
+              <w:rPr>
+                <w:rFonts w:hint="default" w:eastAsia="SimSun" w:cs="Times New Roman"/>
+                <w:color w:val="000000"/>
+                <w:sz w:val="24"/>
+                <w:szCs w:val="24"/>
+                <w:vertAlign w:val="baseline"/>
+                <w:lang w:val="en-US"/>
+              </w:rPr>
+              <w:t>One to many</w:t>
+            </w:r>
+          </w:p>
+        </w:tc>
+      </w:tr>
+    </w:tbl>
+    <w:p>
+      <w:pPr>
+        <w:numPr>
+          <w:numId w:val="0"/>
+        </w:numPr>
+        <w:spacing w:line="360" w:lineRule="auto"/>
+        <w:jc w:val="both"/>
+        <w:rPr>
+          <w:rFonts w:hint="default" w:ascii="Times New Roman" w:hAnsi="Times New Roman" w:eastAsia="SimSun" w:cs="Times New Roman"/>
+          <w:sz w:val="24"/>
+          <w:szCs w:val="24"/>
+          <w:lang w:val="en-US"/>
+        </w:rPr>
+      </w:pPr>
+    </w:p>
+    <w:p>
+      <w:pPr>
+        <w:numPr>
+          <w:ilvl w:val="0"/>
+          <w:numId w:val="11"/>
+        </w:numPr>
+        <w:spacing w:line="360" w:lineRule="auto"/>
+        <w:jc w:val="both"/>
+        <w:rPr>
+          <w:rFonts w:hint="default" w:ascii="Times New Roman" w:hAnsi="Times New Roman" w:eastAsia="SimSun" w:cs="Times New Roman"/>
+          <w:sz w:val="24"/>
+          <w:szCs w:val="24"/>
+          <w:lang w:val="en-US"/>
+        </w:rPr>
+      </w:pPr>
+      <w:r>
+        <w:rPr>
+          <w:rFonts w:hint="default" w:ascii="Times New Roman" w:hAnsi="Times New Roman" w:eastAsia="SimSun" w:cs="Times New Roman"/>
+          <w:sz w:val="24"/>
+          <w:szCs w:val="24"/>
+        </w:rPr>
+        <w:t>Analisa jumlah field pada setiap tabel!</w:t>
+      </w:r>
+    </w:p>
+    <w:p>
+      <w:pPr>
+        <w:numPr>
+          <w:numId w:val="0"/>
+        </w:numPr>
+        <w:spacing w:line="360" w:lineRule="auto"/>
+        <w:jc w:val="both"/>
+        <w:rPr>
+          <w:rFonts w:hint="default" w:ascii="Times New Roman" w:hAnsi="Times New Roman" w:eastAsia="SimSun" w:cs="Times New Roman"/>
+          <w:sz w:val="24"/>
+          <w:szCs w:val="24"/>
+          <w:vertAlign w:val="baseline"/>
+          <w:lang w:val="en-US"/>
+        </w:rPr>
+      </w:pPr>
+      <w:r>
+        <w:rPr>
+          <w:rFonts w:hint="default" w:eastAsia="SimSun" w:cs="Times New Roman"/>
+          <w:sz w:val="24"/>
+          <w:szCs w:val="24"/>
+          <w:lang w:val="en-US"/>
+        </w:rPr>
+        <w:tab/>
+      </w:r>
+    </w:p>
+    <w:tbl>
+      <w:tblPr>
+        <w:tblStyle w:val="14"/>
+        <w:tblW w:w="0" w:type="auto"/>
+        <w:tblInd w:w="360" w:type="dxa"/>
+        <w:tblBorders>
+          <w:top w:val="single" w:color="auto" w:sz="4" w:space="0"/>
+          <w:left w:val="single" w:color="auto" w:sz="4" w:space="0"/>
+          <w:bottom w:val="single" w:color="auto" w:sz="4" w:space="0"/>
+          <w:right w:val="single" w:color="auto" w:sz="4" w:space="0"/>
+          <w:insideH w:val="single" w:color="auto" w:sz="4" w:space="0"/>
+          <w:insideV w:val="single" w:color="auto" w:sz="4" w:space="0"/>
+        </w:tblBorders>
+        <w:tblLayout w:type="autofit"/>
+        <w:tblCellMar>
+          <w:left w:w="108" w:type="dxa"/>
+          <w:right w:w="108" w:type="dxa"/>
+        </w:tblCellMar>
+      </w:tblPr>
+      <w:tblGrid>
+        <w:gridCol w:w="4258"/>
+        <w:gridCol w:w="4618"/>
+      </w:tblGrid>
+      <w:tr>
+        <w:tblPrEx>
+          <w:tblBorders>
+            <w:top w:val="single" w:color="auto" w:sz="4" w:space="0"/>
+            <w:left w:val="single" w:color="auto" w:sz="4" w:space="0"/>
+            <w:bottom w:val="single" w:color="auto" w:sz="4" w:space="0"/>
+            <w:right w:val="single" w:color="auto" w:sz="4" w:space="0"/>
+            <w:insideH w:val="single" w:color="auto" w:sz="4" w:space="0"/>
+            <w:insideV w:val="single" w:color="auto" w:sz="4" w:space="0"/>
+          </w:tblBorders>
+          <w:tblCellMar>
+            <w:left w:w="108" w:type="dxa"/>
+            <w:right w:w="108" w:type="dxa"/>
+          </w:tblCellMar>
+        </w:tblPrEx>
+        <w:tc>
+          <w:tcPr>
+            <w:tcW w:w="4258" w:type="dxa"/>
+            <w:tcBorders>
+              <w:top w:val="single" w:color="F79646" w:sz="8" w:space="0"/>
+              <w:left w:val="single" w:color="F79646" w:sz="8" w:space="0"/>
+              <w:bottom w:val="single" w:color="FFFFFF" w:sz="18" w:space="0"/>
+              <w:right w:val="single" w:color="F79646" w:sz="8" w:space="0"/>
+            </w:tcBorders>
+            <w:shd w:val="clear" w:color="auto" w:fill="F79646"/>
+          </w:tcPr>
+          <w:p>
+            <w:pPr>
+              <w:numPr>
+                <w:numId w:val="0"/>
+              </w:numPr>
+              <w:spacing w:line="360" w:lineRule="auto"/>
+              <w:jc w:val="both"/>
+              <w:rPr>
+                <w:rFonts w:hint="default" w:ascii="Times New Roman" w:hAnsi="Times New Roman" w:eastAsia="SimSun" w:cs="Times New Roman"/>
+                <w:b/>
+                <w:bCs/>
+                <w:color w:val="FFFFFF"/>
+                <w:sz w:val="24"/>
+                <w:szCs w:val="24"/>
+                <w:vertAlign w:val="baseline"/>
+                <w:lang w:val="en-US"/>
+              </w:rPr>
+            </w:pPr>
+            <w:r>
+              <w:rPr>
+                <w:rFonts w:hint="default" w:eastAsia="SimSun" w:cs="Times New Roman"/>
+                <w:b/>
+                <w:bCs/>
+                <w:color w:val="FFFFFF"/>
+                <w:sz w:val="24"/>
+                <w:szCs w:val="24"/>
+                <w:vertAlign w:val="baseline"/>
+                <w:lang w:val="en-US"/>
+              </w:rPr>
+              <w:t>Nama Tabel</w:t>
+            </w:r>
+          </w:p>
+        </w:tc>
+        <w:tc>
+          <w:tcPr>
+            <w:tcW w:w="4618" w:type="dxa"/>
+            <w:tcBorders>
+              <w:top w:val="single" w:color="F79646" w:sz="8" w:space="0"/>
+              <w:left w:val="single" w:color="F79646" w:sz="8" w:space="0"/>
+              <w:bottom w:val="single" w:color="FFFFFF" w:sz="18" w:space="0"/>
+              <w:right w:val="single" w:color="F79646" w:sz="8" w:space="0"/>
+            </w:tcBorders>
+            <w:shd w:val="clear" w:color="auto" w:fill="F79646"/>
+          </w:tcPr>
+          <w:p>
+            <w:pPr>
+              <w:numPr>
+                <w:numId w:val="0"/>
+              </w:numPr>
+              <w:spacing w:line="360" w:lineRule="auto"/>
+              <w:jc w:val="both"/>
+              <w:rPr>
+                <w:rFonts w:hint="default" w:ascii="Times New Roman" w:hAnsi="Times New Roman" w:eastAsia="SimSun" w:cs="Times New Roman"/>
+                <w:b/>
+                <w:bCs/>
+                <w:color w:val="FFFFFF"/>
+                <w:sz w:val="24"/>
+                <w:szCs w:val="24"/>
+                <w:vertAlign w:val="baseline"/>
+                <w:lang w:val="en-US"/>
+              </w:rPr>
+            </w:pPr>
+            <w:r>
+              <w:rPr>
+                <w:rFonts w:hint="default" w:eastAsia="SimSun" w:cs="Times New Roman"/>
+                <w:b/>
+                <w:bCs/>
+                <w:color w:val="FFFFFF"/>
+                <w:sz w:val="24"/>
+                <w:szCs w:val="24"/>
+                <w:vertAlign w:val="baseline"/>
+                <w:lang w:val="en-US"/>
+              </w:rPr>
+              <w:t>Jumlah Field</w:t>
+            </w:r>
+          </w:p>
+        </w:tc>
+      </w:tr>
+      <w:tr>
+        <w:tblPrEx>
+          <w:tblBorders>
+            <w:top w:val="single" w:color="auto" w:sz="4" w:space="0"/>
+            <w:left w:val="single" w:color="auto" w:sz="4" w:space="0"/>
+            <w:bottom w:val="single" w:color="auto" w:sz="4" w:space="0"/>
+            <w:right w:val="single" w:color="auto" w:sz="4" w:space="0"/>
+            <w:insideH w:val="single" w:color="auto" w:sz="4" w:space="0"/>
+            <w:insideV w:val="single" w:color="auto" w:sz="4" w:space="0"/>
+          </w:tblBorders>
+          <w:tblCellMar>
+            <w:left w:w="108" w:type="dxa"/>
+            <w:right w:w="108" w:type="dxa"/>
+          </w:tblCellMar>
+        </w:tblPrEx>
+        <w:tc>
+          <w:tcPr>
+            <w:tcW w:w="4258" w:type="dxa"/>
+            <w:tcBorders>
+              <w:top w:val="single" w:color="FFFFFF" w:sz="18" w:space="0"/>
+              <w:left w:val="single" w:color="F79646" w:sz="8" w:space="0"/>
+              <w:bottom w:val="single" w:color="F79646" w:sz="8" w:space="0"/>
+              <w:right w:val="single" w:color="F79646" w:sz="8" w:space="0"/>
+            </w:tcBorders>
+            <w:shd w:val="clear" w:color="auto" w:fill="FBD5B5"/>
+          </w:tcPr>
+          <w:p>
+            <w:pPr>
+              <w:numPr>
+                <w:numId w:val="0"/>
+              </w:numPr>
+              <w:spacing w:line="360" w:lineRule="auto"/>
+              <w:jc w:val="both"/>
+              <w:rPr>
+                <w:rFonts w:hint="default" w:ascii="Times New Roman" w:hAnsi="Times New Roman" w:eastAsia="SimSun" w:cs="Times New Roman"/>
+                <w:color w:val="000000"/>
+                <w:sz w:val="24"/>
+                <w:szCs w:val="24"/>
+                <w:vertAlign w:val="baseline"/>
+                <w:lang w:val="en-US"/>
+              </w:rPr>
+            </w:pPr>
+            <w:r>
+              <w:rPr>
+                <w:rFonts w:hint="default" w:eastAsia="SimSun" w:cs="Times New Roman"/>
+                <w:color w:val="000000"/>
+                <w:sz w:val="24"/>
+                <w:szCs w:val="24"/>
+                <w:vertAlign w:val="baseline"/>
+                <w:lang w:val="en-US"/>
+              </w:rPr>
+              <w:t>productlines</w:t>
+            </w:r>
+          </w:p>
+        </w:tc>
+        <w:tc>
+          <w:tcPr>
+            <w:tcW w:w="4618" w:type="dxa"/>
+            <w:tcBorders>
+              <w:top w:val="single" w:color="FFFFFF" w:sz="18" w:space="0"/>
+              <w:left w:val="single" w:color="F79646" w:sz="8" w:space="0"/>
+              <w:bottom w:val="single" w:color="F79646" w:sz="8" w:space="0"/>
+              <w:right w:val="single" w:color="F79646" w:sz="8" w:space="0"/>
+            </w:tcBorders>
+            <w:shd w:val="clear" w:color="auto" w:fill="FBD5B5"/>
+          </w:tcPr>
+          <w:p>
+            <w:pPr>
+              <w:numPr>
+                <w:numId w:val="0"/>
+              </w:numPr>
+              <w:spacing w:line="360" w:lineRule="auto"/>
+              <w:jc w:val="both"/>
+              <w:rPr>
+                <w:rFonts w:hint="default" w:ascii="Times New Roman" w:hAnsi="Times New Roman" w:eastAsia="SimSun" w:cs="Times New Roman"/>
+                <w:color w:val="000000"/>
+                <w:sz w:val="24"/>
+                <w:szCs w:val="24"/>
+                <w:vertAlign w:val="baseline"/>
+                <w:lang w:val="en-US"/>
+              </w:rPr>
+            </w:pPr>
+            <w:r>
+              <w:rPr>
+                <w:rFonts w:hint="default" w:eastAsia="SimSun" w:cs="Times New Roman"/>
+                <w:color w:val="000000"/>
+                <w:sz w:val="24"/>
+                <w:szCs w:val="24"/>
+                <w:vertAlign w:val="baseline"/>
+                <w:lang w:val="en-US"/>
+              </w:rPr>
+              <w:t>4 fields</w:t>
+            </w:r>
+          </w:p>
+        </w:tc>
+      </w:tr>
+      <w:tr>
+        <w:tblPrEx>
+          <w:tblBorders>
+            <w:top w:val="single" w:color="auto" w:sz="4" w:space="0"/>
+            <w:left w:val="single" w:color="auto" w:sz="4" w:space="0"/>
+            <w:bottom w:val="single" w:color="auto" w:sz="4" w:space="0"/>
+            <w:right w:val="single" w:color="auto" w:sz="4" w:space="0"/>
+            <w:insideH w:val="single" w:color="auto" w:sz="4" w:space="0"/>
+            <w:insideV w:val="single" w:color="auto" w:sz="4" w:space="0"/>
+          </w:tblBorders>
+          <w:tblCellMar>
+            <w:left w:w="108" w:type="dxa"/>
+            <w:right w:w="108" w:type="dxa"/>
+          </w:tblCellMar>
+        </w:tblPrEx>
+        <w:tc>
+          <w:tcPr>
+            <w:tcW w:w="4258" w:type="dxa"/>
+            <w:tcBorders>
+              <w:top w:val="single" w:color="F79646" w:sz="8" w:space="0"/>
+              <w:left w:val="single" w:color="F79646" w:sz="8" w:space="0"/>
+              <w:bottom w:val="single" w:color="F79646" w:sz="8" w:space="0"/>
+              <w:right w:val="single" w:color="F79646" w:sz="8" w:space="0"/>
+            </w:tcBorders>
+            <w:shd w:val="clear" w:color="auto" w:fill="FFFFFF"/>
+          </w:tcPr>
+          <w:p>
+            <w:pPr>
+              <w:numPr>
+                <w:numId w:val="0"/>
+              </w:numPr>
+              <w:spacing w:line="360" w:lineRule="auto"/>
+              <w:jc w:val="both"/>
+              <w:rPr>
+                <w:rFonts w:hint="default" w:ascii="Times New Roman" w:hAnsi="Times New Roman" w:eastAsia="SimSun" w:cs="Times New Roman"/>
+                <w:color w:val="000000"/>
+                <w:sz w:val="24"/>
+                <w:szCs w:val="24"/>
+                <w:vertAlign w:val="baseline"/>
+                <w:lang w:val="en-US"/>
+              </w:rPr>
+            </w:pPr>
+            <w:r>
+              <w:rPr>
+                <w:rFonts w:hint="default" w:eastAsia="SimSun" w:cs="Times New Roman"/>
+                <w:color w:val="000000"/>
+                <w:sz w:val="24"/>
+                <w:szCs w:val="24"/>
+                <w:vertAlign w:val="baseline"/>
+                <w:lang w:val="en-US"/>
+              </w:rPr>
+              <w:t>products</w:t>
+            </w:r>
+          </w:p>
+        </w:tc>
+        <w:tc>
+          <w:tcPr>
+            <w:tcW w:w="4618" w:type="dxa"/>
+            <w:tcBorders>
+              <w:top w:val="single" w:color="F79646" w:sz="8" w:space="0"/>
+              <w:left w:val="single" w:color="F79646" w:sz="8" w:space="0"/>
+              <w:bottom w:val="single" w:color="F79646" w:sz="8" w:space="0"/>
+              <w:right w:val="single" w:color="F79646" w:sz="8" w:space="0"/>
+            </w:tcBorders>
+            <w:shd w:val="clear" w:color="auto" w:fill="FFFFFF"/>
+          </w:tcPr>
+          <w:p>
+            <w:pPr>
+              <w:numPr>
+                <w:numId w:val="0"/>
+              </w:numPr>
+              <w:spacing w:line="360" w:lineRule="auto"/>
+              <w:jc w:val="both"/>
+              <w:rPr>
+                <w:rFonts w:hint="default" w:ascii="Times New Roman" w:hAnsi="Times New Roman" w:eastAsia="SimSun" w:cs="Times New Roman"/>
+                <w:color w:val="000000"/>
+                <w:sz w:val="24"/>
+                <w:szCs w:val="24"/>
+                <w:vertAlign w:val="baseline"/>
+                <w:lang w:val="en-US"/>
+              </w:rPr>
+            </w:pPr>
+            <w:r>
+              <w:rPr>
+                <w:rFonts w:hint="default" w:eastAsia="SimSun" w:cs="Times New Roman"/>
+                <w:color w:val="000000"/>
+                <w:sz w:val="24"/>
+                <w:szCs w:val="24"/>
+                <w:vertAlign w:val="baseline"/>
+                <w:lang w:val="en-US"/>
+              </w:rPr>
+              <w:t>9 fields</w:t>
+            </w:r>
+          </w:p>
+        </w:tc>
+      </w:tr>
+      <w:tr>
+        <w:tblPrEx>
+          <w:tblBorders>
+            <w:top w:val="single" w:color="auto" w:sz="4" w:space="0"/>
+            <w:left w:val="single" w:color="auto" w:sz="4" w:space="0"/>
+            <w:bottom w:val="single" w:color="auto" w:sz="4" w:space="0"/>
+            <w:right w:val="single" w:color="auto" w:sz="4" w:space="0"/>
+            <w:insideH w:val="single" w:color="auto" w:sz="4" w:space="0"/>
+            <w:insideV w:val="single" w:color="auto" w:sz="4" w:space="0"/>
+          </w:tblBorders>
+          <w:tblCellMar>
+            <w:left w:w="108" w:type="dxa"/>
+            <w:right w:w="108" w:type="dxa"/>
+          </w:tblCellMar>
+        </w:tblPrEx>
+        <w:tc>
+          <w:tcPr>
+            <w:tcW w:w="4258" w:type="dxa"/>
+            <w:tcBorders>
+              <w:top w:val="single" w:color="F79646" w:sz="8" w:space="0"/>
+              <w:left w:val="single" w:color="F79646" w:sz="8" w:space="0"/>
+              <w:bottom w:val="single" w:color="F79646" w:sz="8" w:space="0"/>
+              <w:right w:val="single" w:color="F79646" w:sz="8" w:space="0"/>
+            </w:tcBorders>
+            <w:shd w:val="clear" w:color="auto" w:fill="FBD5B5"/>
+          </w:tcPr>
+          <w:p>
+            <w:pPr>
+              <w:numPr>
+                <w:numId w:val="0"/>
+              </w:numPr>
+              <w:spacing w:line="360" w:lineRule="auto"/>
+              <w:jc w:val="both"/>
+              <w:rPr>
+                <w:rFonts w:hint="default" w:eastAsia="SimSun" w:cs="Times New Roman"/>
+                <w:color w:val="000000"/>
+                <w:sz w:val="24"/>
+                <w:szCs w:val="24"/>
+                <w:vertAlign w:val="baseline"/>
+                <w:lang w:val="en-US"/>
+              </w:rPr>
+            </w:pPr>
+            <w:r>
+              <w:rPr>
+                <w:rFonts w:hint="default" w:eastAsia="SimSun" w:cs="Times New Roman"/>
+                <w:color w:val="000000"/>
+                <w:sz w:val="24"/>
+                <w:szCs w:val="24"/>
+                <w:vertAlign w:val="baseline"/>
+                <w:lang w:val="en-US"/>
+              </w:rPr>
+              <w:t>orderdetails</w:t>
+            </w:r>
+          </w:p>
+        </w:tc>
+        <w:tc>
+          <w:tcPr>
+            <w:tcW w:w="4618" w:type="dxa"/>
+            <w:tcBorders>
+              <w:top w:val="single" w:color="F79646" w:sz="8" w:space="0"/>
+              <w:left w:val="single" w:color="F79646" w:sz="8" w:space="0"/>
+              <w:bottom w:val="single" w:color="F79646" w:sz="8" w:space="0"/>
+              <w:right w:val="single" w:color="F79646" w:sz="8" w:space="0"/>
+            </w:tcBorders>
+            <w:shd w:val="clear" w:color="auto" w:fill="FBD5B5"/>
+          </w:tcPr>
+          <w:p>
+            <w:pPr>
+              <w:numPr>
+                <w:numId w:val="0"/>
+              </w:numPr>
+              <w:spacing w:line="360" w:lineRule="auto"/>
+              <w:jc w:val="both"/>
+              <w:rPr>
+                <w:rFonts w:hint="default" w:eastAsia="SimSun" w:cs="Times New Roman"/>
+                <w:color w:val="000000"/>
+                <w:sz w:val="24"/>
+                <w:szCs w:val="24"/>
+                <w:vertAlign w:val="baseline"/>
+                <w:lang w:val="en-US"/>
+              </w:rPr>
+            </w:pPr>
+            <w:r>
+              <w:rPr>
+                <w:rFonts w:hint="default" w:eastAsia="SimSun" w:cs="Times New Roman"/>
+                <w:color w:val="000000"/>
+                <w:sz w:val="24"/>
+                <w:szCs w:val="24"/>
+                <w:vertAlign w:val="baseline"/>
+                <w:lang w:val="en-US"/>
+              </w:rPr>
+              <w:t>5 fields</w:t>
+            </w:r>
+          </w:p>
+        </w:tc>
+      </w:tr>
+      <w:tr>
+        <w:tblPrEx>
+          <w:tblBorders>
+            <w:top w:val="single" w:color="auto" w:sz="4" w:space="0"/>
+            <w:left w:val="single" w:color="auto" w:sz="4" w:space="0"/>
+            <w:bottom w:val="single" w:color="auto" w:sz="4" w:space="0"/>
+            <w:right w:val="single" w:color="auto" w:sz="4" w:space="0"/>
+            <w:insideH w:val="single" w:color="auto" w:sz="4" w:space="0"/>
+            <w:insideV w:val="single" w:color="auto" w:sz="4" w:space="0"/>
+          </w:tblBorders>
+          <w:tblCellMar>
+            <w:left w:w="108" w:type="dxa"/>
+            <w:right w:w="108" w:type="dxa"/>
+          </w:tblCellMar>
+        </w:tblPrEx>
+        <w:tc>
+          <w:tcPr>
+            <w:tcW w:w="4258" w:type="dxa"/>
+            <w:tcBorders>
+              <w:top w:val="single" w:color="F79646" w:sz="8" w:space="0"/>
+              <w:left w:val="single" w:color="F79646" w:sz="8" w:space="0"/>
+              <w:bottom w:val="single" w:color="F79646" w:sz="8" w:space="0"/>
+              <w:right w:val="single" w:color="F79646" w:sz="8" w:space="0"/>
+            </w:tcBorders>
+            <w:shd w:val="clear" w:color="auto" w:fill="FFFFFF"/>
+          </w:tcPr>
+          <w:p>
+            <w:pPr>
+              <w:numPr>
+                <w:numId w:val="0"/>
+              </w:numPr>
+              <w:spacing w:line="360" w:lineRule="auto"/>
+              <w:jc w:val="both"/>
+              <w:rPr>
+                <w:rFonts w:hint="default" w:eastAsia="SimSun" w:cs="Times New Roman"/>
+                <w:color w:val="000000"/>
+                <w:sz w:val="24"/>
+                <w:szCs w:val="24"/>
+                <w:vertAlign w:val="baseline"/>
+                <w:lang w:val="en-US"/>
+              </w:rPr>
+            </w:pPr>
+            <w:r>
+              <w:rPr>
+                <w:rFonts w:hint="default" w:eastAsia="SimSun" w:cs="Times New Roman"/>
+                <w:color w:val="000000"/>
+                <w:sz w:val="24"/>
+                <w:szCs w:val="24"/>
+                <w:vertAlign w:val="baseline"/>
+                <w:lang w:val="en-US"/>
+              </w:rPr>
+              <w:t>employees</w:t>
+            </w:r>
+          </w:p>
+        </w:tc>
+        <w:tc>
+          <w:tcPr>
+            <w:tcW w:w="4618" w:type="dxa"/>
+            <w:tcBorders>
+              <w:top w:val="single" w:color="F79646" w:sz="8" w:space="0"/>
+              <w:left w:val="single" w:color="F79646" w:sz="8" w:space="0"/>
+              <w:bottom w:val="single" w:color="F79646" w:sz="8" w:space="0"/>
+              <w:right w:val="single" w:color="F79646" w:sz="8" w:space="0"/>
+            </w:tcBorders>
+            <w:shd w:val="clear" w:color="auto" w:fill="FFFFFF"/>
+          </w:tcPr>
+          <w:p>
+            <w:pPr>
+              <w:numPr>
+                <w:numId w:val="0"/>
+              </w:numPr>
+              <w:spacing w:line="360" w:lineRule="auto"/>
+              <w:jc w:val="both"/>
+              <w:rPr>
+                <w:rFonts w:hint="default" w:eastAsia="SimSun" w:cs="Times New Roman"/>
+                <w:color w:val="000000"/>
+                <w:sz w:val="24"/>
+                <w:szCs w:val="24"/>
+                <w:vertAlign w:val="baseline"/>
+                <w:lang w:val="en-US"/>
+              </w:rPr>
+            </w:pPr>
+            <w:r>
+              <w:rPr>
+                <w:rFonts w:hint="default" w:eastAsia="SimSun" w:cs="Times New Roman"/>
+                <w:color w:val="000000"/>
+                <w:sz w:val="24"/>
+                <w:szCs w:val="24"/>
+                <w:vertAlign w:val="baseline"/>
+                <w:lang w:val="en-US"/>
+              </w:rPr>
+              <w:t>8 fields</w:t>
+            </w:r>
+          </w:p>
+        </w:tc>
+      </w:tr>
+      <w:tr>
+        <w:tblPrEx>
+          <w:tblBorders>
+            <w:top w:val="single" w:color="auto" w:sz="4" w:space="0"/>
+            <w:left w:val="single" w:color="auto" w:sz="4" w:space="0"/>
+            <w:bottom w:val="single" w:color="auto" w:sz="4" w:space="0"/>
+            <w:right w:val="single" w:color="auto" w:sz="4" w:space="0"/>
+            <w:insideH w:val="single" w:color="auto" w:sz="4" w:space="0"/>
+            <w:insideV w:val="single" w:color="auto" w:sz="4" w:space="0"/>
+          </w:tblBorders>
+          <w:tblCellMar>
+            <w:left w:w="108" w:type="dxa"/>
+            <w:right w:w="108" w:type="dxa"/>
+          </w:tblCellMar>
+        </w:tblPrEx>
+        <w:tc>
+          <w:tcPr>
+            <w:tcW w:w="4258" w:type="dxa"/>
+            <w:tcBorders>
+              <w:top w:val="single" w:color="F79646" w:sz="8" w:space="0"/>
+              <w:left w:val="single" w:color="F79646" w:sz="8" w:space="0"/>
+              <w:bottom w:val="single" w:color="F79646" w:sz="8" w:space="0"/>
+              <w:right w:val="single" w:color="F79646" w:sz="8" w:space="0"/>
+            </w:tcBorders>
+            <w:shd w:val="clear" w:color="auto" w:fill="FBD5B5"/>
+          </w:tcPr>
+          <w:p>
+            <w:pPr>
+              <w:numPr>
+                <w:numId w:val="0"/>
+              </w:numPr>
+              <w:spacing w:line="360" w:lineRule="auto"/>
+              <w:jc w:val="both"/>
+              <w:rPr>
+                <w:rFonts w:hint="default" w:eastAsia="SimSun" w:cs="Times New Roman"/>
+                <w:color w:val="000000"/>
+                <w:sz w:val="24"/>
+                <w:szCs w:val="24"/>
+                <w:vertAlign w:val="baseline"/>
+                <w:lang w:val="en-US"/>
+              </w:rPr>
+            </w:pPr>
+            <w:r>
+              <w:rPr>
+                <w:rFonts w:hint="default" w:eastAsia="SimSun" w:cs="Times New Roman"/>
+                <w:color w:val="000000"/>
+                <w:sz w:val="24"/>
+                <w:szCs w:val="24"/>
+                <w:vertAlign w:val="baseline"/>
+                <w:lang w:val="en-US"/>
+              </w:rPr>
+              <w:t>offices</w:t>
+            </w:r>
+          </w:p>
+        </w:tc>
+        <w:tc>
+          <w:tcPr>
+            <w:tcW w:w="4618" w:type="dxa"/>
+            <w:tcBorders>
+              <w:top w:val="single" w:color="F79646" w:sz="8" w:space="0"/>
+              <w:left w:val="single" w:color="F79646" w:sz="8" w:space="0"/>
+              <w:bottom w:val="single" w:color="F79646" w:sz="8" w:space="0"/>
+              <w:right w:val="single" w:color="F79646" w:sz="8" w:space="0"/>
+            </w:tcBorders>
+            <w:shd w:val="clear" w:color="auto" w:fill="FBD5B5"/>
+          </w:tcPr>
+          <w:p>
+            <w:pPr>
+              <w:numPr>
+                <w:numId w:val="0"/>
+              </w:numPr>
+              <w:spacing w:line="360" w:lineRule="auto"/>
+              <w:jc w:val="both"/>
+              <w:rPr>
+                <w:rFonts w:hint="default" w:eastAsia="SimSun" w:cs="Times New Roman"/>
+                <w:color w:val="000000"/>
+                <w:sz w:val="24"/>
+                <w:szCs w:val="24"/>
+                <w:vertAlign w:val="baseline"/>
+                <w:lang w:val="en-US"/>
+              </w:rPr>
+            </w:pPr>
+            <w:r>
+              <w:rPr>
+                <w:rFonts w:hint="default" w:eastAsia="SimSun" w:cs="Times New Roman"/>
+                <w:color w:val="000000"/>
+                <w:sz w:val="24"/>
+                <w:szCs w:val="24"/>
+                <w:vertAlign w:val="baseline"/>
+                <w:lang w:val="en-US"/>
+              </w:rPr>
+              <w:t>9 fields</w:t>
+            </w:r>
+          </w:p>
+        </w:tc>
+      </w:tr>
+      <w:tr>
+        <w:tblPrEx>
+          <w:tblBorders>
+            <w:top w:val="single" w:color="auto" w:sz="4" w:space="0"/>
+            <w:left w:val="single" w:color="auto" w:sz="4" w:space="0"/>
+            <w:bottom w:val="single" w:color="auto" w:sz="4" w:space="0"/>
+            <w:right w:val="single" w:color="auto" w:sz="4" w:space="0"/>
+            <w:insideH w:val="single" w:color="auto" w:sz="4" w:space="0"/>
+            <w:insideV w:val="single" w:color="auto" w:sz="4" w:space="0"/>
+          </w:tblBorders>
+          <w:tblCellMar>
+            <w:left w:w="108" w:type="dxa"/>
+            <w:right w:w="108" w:type="dxa"/>
+          </w:tblCellMar>
+        </w:tblPrEx>
+        <w:tc>
+          <w:tcPr>
+            <w:tcW w:w="4258" w:type="dxa"/>
+            <w:tcBorders>
+              <w:top w:val="single" w:color="F79646" w:sz="8" w:space="0"/>
+              <w:left w:val="single" w:color="F79646" w:sz="8" w:space="0"/>
+              <w:bottom w:val="single" w:color="F79646" w:sz="8" w:space="0"/>
+              <w:right w:val="single" w:color="F79646" w:sz="8" w:space="0"/>
+            </w:tcBorders>
+            <w:shd w:val="clear" w:color="auto" w:fill="FFFFFF"/>
+          </w:tcPr>
+          <w:p>
+            <w:pPr>
+              <w:numPr>
+                <w:numId w:val="0"/>
+              </w:numPr>
+              <w:spacing w:line="360" w:lineRule="auto"/>
+              <w:jc w:val="both"/>
+              <w:rPr>
+                <w:rFonts w:hint="default" w:eastAsia="SimSun" w:cs="Times New Roman"/>
+                <w:color w:val="000000"/>
+                <w:sz w:val="24"/>
+                <w:szCs w:val="24"/>
+                <w:vertAlign w:val="baseline"/>
+                <w:lang w:val="en-US"/>
+              </w:rPr>
+            </w:pPr>
+            <w:r>
+              <w:rPr>
+                <w:rFonts w:hint="default" w:eastAsia="SimSun" w:cs="Times New Roman"/>
+                <w:color w:val="000000"/>
+                <w:sz w:val="24"/>
+                <w:szCs w:val="24"/>
+                <w:vertAlign w:val="baseline"/>
+                <w:lang w:val="en-US"/>
+              </w:rPr>
+              <w:t>customers</w:t>
+            </w:r>
+          </w:p>
+        </w:tc>
+        <w:tc>
+          <w:tcPr>
+            <w:tcW w:w="4618" w:type="dxa"/>
+            <w:tcBorders>
+              <w:top w:val="single" w:color="F79646" w:sz="8" w:space="0"/>
+              <w:left w:val="single" w:color="F79646" w:sz="8" w:space="0"/>
+              <w:bottom w:val="single" w:color="F79646" w:sz="8" w:space="0"/>
+              <w:right w:val="single" w:color="F79646" w:sz="8" w:space="0"/>
+            </w:tcBorders>
+            <w:shd w:val="clear" w:color="auto" w:fill="FFFFFF"/>
+          </w:tcPr>
+          <w:p>
+            <w:pPr>
+              <w:numPr>
+                <w:numId w:val="0"/>
+              </w:numPr>
+              <w:spacing w:line="360" w:lineRule="auto"/>
+              <w:jc w:val="both"/>
+              <w:rPr>
+                <w:rFonts w:hint="default" w:eastAsia="SimSun" w:cs="Times New Roman"/>
+                <w:color w:val="000000"/>
+                <w:sz w:val="24"/>
+                <w:szCs w:val="24"/>
+                <w:vertAlign w:val="baseline"/>
+                <w:lang w:val="en-US"/>
+              </w:rPr>
+            </w:pPr>
+            <w:r>
+              <w:rPr>
+                <w:rFonts w:hint="default" w:eastAsia="SimSun" w:cs="Times New Roman"/>
+                <w:color w:val="000000"/>
+                <w:sz w:val="24"/>
+                <w:szCs w:val="24"/>
+                <w:vertAlign w:val="baseline"/>
+                <w:lang w:val="en-US"/>
+              </w:rPr>
+              <w:t>13 fields</w:t>
+            </w:r>
+          </w:p>
+        </w:tc>
+      </w:tr>
+      <w:tr>
+        <w:tblPrEx>
+          <w:tblBorders>
+            <w:top w:val="single" w:color="auto" w:sz="4" w:space="0"/>
+            <w:left w:val="single" w:color="auto" w:sz="4" w:space="0"/>
+            <w:bottom w:val="single" w:color="auto" w:sz="4" w:space="0"/>
+            <w:right w:val="single" w:color="auto" w:sz="4" w:space="0"/>
+            <w:insideH w:val="single" w:color="auto" w:sz="4" w:space="0"/>
+            <w:insideV w:val="single" w:color="auto" w:sz="4" w:space="0"/>
+          </w:tblBorders>
+          <w:tblCellMar>
+            <w:left w:w="108" w:type="dxa"/>
+            <w:right w:w="108" w:type="dxa"/>
+          </w:tblCellMar>
+        </w:tblPrEx>
+        <w:tc>
+          <w:tcPr>
+            <w:tcW w:w="4258" w:type="dxa"/>
+            <w:tcBorders>
+              <w:top w:val="single" w:color="F79646" w:sz="8" w:space="0"/>
+              <w:left w:val="single" w:color="F79646" w:sz="8" w:space="0"/>
+              <w:bottom w:val="single" w:color="F79646" w:sz="8" w:space="0"/>
+              <w:right w:val="single" w:color="F79646" w:sz="8" w:space="0"/>
+            </w:tcBorders>
+            <w:shd w:val="clear" w:color="auto" w:fill="FBD5B5"/>
+          </w:tcPr>
+          <w:p>
+            <w:pPr>
+              <w:numPr>
+                <w:numId w:val="0"/>
+              </w:numPr>
+              <w:spacing w:line="360" w:lineRule="auto"/>
+              <w:jc w:val="both"/>
+              <w:rPr>
+                <w:rFonts w:hint="default" w:eastAsia="SimSun" w:cs="Times New Roman"/>
+                <w:color w:val="000000"/>
+                <w:sz w:val="24"/>
+                <w:szCs w:val="24"/>
+                <w:vertAlign w:val="baseline"/>
+                <w:lang w:val="en-US"/>
+              </w:rPr>
+            </w:pPr>
+            <w:r>
+              <w:rPr>
+                <w:rFonts w:hint="default" w:eastAsia="SimSun" w:cs="Times New Roman"/>
+                <w:color w:val="000000"/>
+                <w:sz w:val="24"/>
+                <w:szCs w:val="24"/>
+                <w:vertAlign w:val="baseline"/>
+                <w:lang w:val="en-US"/>
+              </w:rPr>
+              <w:t>orders</w:t>
+            </w:r>
+          </w:p>
+        </w:tc>
+        <w:tc>
+          <w:tcPr>
+            <w:tcW w:w="4618" w:type="dxa"/>
+            <w:tcBorders>
+              <w:top w:val="single" w:color="F79646" w:sz="8" w:space="0"/>
+              <w:left w:val="single" w:color="F79646" w:sz="8" w:space="0"/>
+              <w:bottom w:val="single" w:color="F79646" w:sz="8" w:space="0"/>
+              <w:right w:val="single" w:color="F79646" w:sz="8" w:space="0"/>
+            </w:tcBorders>
+            <w:shd w:val="clear" w:color="auto" w:fill="FBD5B5"/>
+          </w:tcPr>
+          <w:p>
+            <w:pPr>
+              <w:numPr>
+                <w:numId w:val="0"/>
+              </w:numPr>
+              <w:spacing w:line="360" w:lineRule="auto"/>
+              <w:jc w:val="both"/>
+              <w:rPr>
+                <w:rFonts w:hint="default" w:eastAsia="SimSun" w:cs="Times New Roman"/>
+                <w:color w:val="000000"/>
+                <w:sz w:val="24"/>
+                <w:szCs w:val="24"/>
+                <w:vertAlign w:val="baseline"/>
+                <w:lang w:val="en-US"/>
+              </w:rPr>
+            </w:pPr>
+            <w:r>
+              <w:rPr>
+                <w:rFonts w:hint="default" w:eastAsia="SimSun" w:cs="Times New Roman"/>
+                <w:color w:val="000000"/>
+                <w:sz w:val="24"/>
+                <w:szCs w:val="24"/>
+                <w:vertAlign w:val="baseline"/>
+                <w:lang w:val="en-US"/>
+              </w:rPr>
+              <w:t>7 fields</w:t>
+            </w:r>
+          </w:p>
+        </w:tc>
+      </w:tr>
+      <w:tr>
+        <w:tblPrEx>
+          <w:tblBorders>
+            <w:top w:val="single" w:color="auto" w:sz="4" w:space="0"/>
+            <w:left w:val="single" w:color="auto" w:sz="4" w:space="0"/>
+            <w:bottom w:val="single" w:color="auto" w:sz="4" w:space="0"/>
+            <w:right w:val="single" w:color="auto" w:sz="4" w:space="0"/>
+            <w:insideH w:val="single" w:color="auto" w:sz="4" w:space="0"/>
+            <w:insideV w:val="single" w:color="auto" w:sz="4" w:space="0"/>
+          </w:tblBorders>
+          <w:tblCellMar>
+            <w:left w:w="108" w:type="dxa"/>
+            <w:right w:w="108" w:type="dxa"/>
+          </w:tblCellMar>
+        </w:tblPrEx>
+        <w:tc>
+          <w:tcPr>
+            <w:tcW w:w="4258" w:type="dxa"/>
+            <w:tcBorders>
+              <w:top w:val="single" w:color="F79646" w:sz="8" w:space="0"/>
+              <w:left w:val="single" w:color="F79646" w:sz="8" w:space="0"/>
+              <w:bottom w:val="single" w:color="F79646" w:sz="8" w:space="0"/>
+              <w:right w:val="single" w:color="F79646" w:sz="8" w:space="0"/>
+            </w:tcBorders>
+            <w:shd w:val="clear" w:color="auto" w:fill="FFFFFF"/>
+          </w:tcPr>
+          <w:p>
+            <w:pPr>
+              <w:numPr>
+                <w:numId w:val="0"/>
+              </w:numPr>
+              <w:spacing w:line="360" w:lineRule="auto"/>
+              <w:jc w:val="both"/>
+              <w:rPr>
+                <w:rFonts w:hint="default" w:eastAsia="SimSun" w:cs="Times New Roman"/>
+                <w:color w:val="000000"/>
+                <w:sz w:val="24"/>
+                <w:szCs w:val="24"/>
+                <w:vertAlign w:val="baseline"/>
+                <w:lang w:val="en-US"/>
+              </w:rPr>
+            </w:pPr>
+            <w:r>
+              <w:rPr>
+                <w:rFonts w:hint="default" w:eastAsia="SimSun" w:cs="Times New Roman"/>
+                <w:color w:val="000000"/>
+                <w:sz w:val="24"/>
+                <w:szCs w:val="24"/>
+                <w:vertAlign w:val="baseline"/>
+                <w:lang w:val="en-US"/>
+              </w:rPr>
+              <w:t>payments</w:t>
+            </w:r>
+          </w:p>
+        </w:tc>
+        <w:tc>
+          <w:tcPr>
+            <w:tcW w:w="4618" w:type="dxa"/>
+            <w:tcBorders>
+              <w:top w:val="single" w:color="F79646" w:sz="8" w:space="0"/>
+              <w:left w:val="single" w:color="F79646" w:sz="8" w:space="0"/>
+              <w:bottom w:val="single" w:color="F79646" w:sz="8" w:space="0"/>
+              <w:right w:val="single" w:color="F79646" w:sz="8" w:space="0"/>
+            </w:tcBorders>
+            <w:shd w:val="clear" w:color="auto" w:fill="FFFFFF"/>
+          </w:tcPr>
+          <w:p>
+            <w:pPr>
+              <w:numPr>
+                <w:numId w:val="0"/>
+              </w:numPr>
+              <w:spacing w:line="360" w:lineRule="auto"/>
+              <w:jc w:val="both"/>
+              <w:rPr>
+                <w:rFonts w:hint="default" w:eastAsia="SimSun" w:cs="Times New Roman"/>
+                <w:color w:val="000000"/>
+                <w:sz w:val="24"/>
+                <w:szCs w:val="24"/>
+                <w:vertAlign w:val="baseline"/>
+                <w:lang w:val="en-US"/>
+              </w:rPr>
+            </w:pPr>
+            <w:r>
+              <w:rPr>
+                <w:rFonts w:hint="default" w:eastAsia="SimSun" w:cs="Times New Roman"/>
+                <w:color w:val="000000"/>
+                <w:sz w:val="24"/>
+                <w:szCs w:val="24"/>
+                <w:vertAlign w:val="baseline"/>
+                <w:lang w:val="en-US"/>
+              </w:rPr>
+              <w:t>4 fields</w:t>
+            </w:r>
+          </w:p>
+        </w:tc>
+      </w:tr>
+    </w:tbl>
+    <w:p>
+      <w:pPr>
+        <w:pStyle w:val="3"/>
+        <w:rPr>
+          <w:lang w:val="en-US"/>
+        </w:rPr>
+      </w:pPr>
+    </w:p>
+    <w:p>
+      <w:pPr>
+        <w:pStyle w:val="3"/>
+        <w:rPr>
+          <w:lang w:val="en-US"/>
+        </w:rPr>
+      </w:pPr>
+      <w:r>
+        <w:rPr>
+          <w:lang w:val="en-US"/>
+        </w:rPr>
+        <w:t>Sub Chapter</w:t>
+      </w:r>
+      <w:r>
+        <w:rPr>
+          <w:rFonts w:hint="default"/>
+          <w:lang w:val="en-US"/>
+        </w:rPr>
+        <w:t xml:space="preserve"> 2</w:t>
+      </w:r>
+      <w:r>
+        <w:rPr>
+          <w:lang w:val="en-US"/>
+        </w:rPr>
+        <w:t xml:space="preserve"> (</w:t>
+      </w:r>
+      <w:r>
+        <w:rPr>
+          <w:rFonts w:hint="default"/>
+          <w:lang w:val="en-US"/>
+        </w:rPr>
+        <w:t>Analisa Data</w:t>
+      </w:r>
+      <w:r>
+        <w:rPr>
+          <w:lang w:val="en-US"/>
+        </w:rPr>
+        <w:t>)</w:t>
+      </w:r>
+    </w:p>
+    <w:p>
+      <w:pPr>
+        <w:rPr>
+          <w:rFonts w:hint="default"/>
+          <w:b/>
+          <w:bCs/>
+          <w:sz w:val="28"/>
+          <w:szCs w:val="28"/>
+          <w:lang w:val="en-US"/>
+        </w:rPr>
+      </w:pPr>
+      <w:r>
+        <w:rPr>
+          <w:rFonts w:hint="default"/>
+          <w:b/>
+          <w:bCs/>
+          <w:sz w:val="28"/>
+          <w:szCs w:val="28"/>
+          <w:lang w:val="en-US"/>
+        </w:rPr>
+        <w:t>Praktikum 1</w:t>
+      </w:r>
+    </w:p>
+    <w:p>
+      <w:pPr>
+        <w:numPr>
+          <w:ilvl w:val="0"/>
+          <w:numId w:val="12"/>
+        </w:numPr>
+        <w:spacing w:line="360" w:lineRule="auto"/>
+        <w:jc w:val="both"/>
+        <w:rPr>
+          <w:rFonts w:hint="default" w:ascii="Times New Roman" w:hAnsi="Times New Roman" w:eastAsia="SimSun" w:cs="Times New Roman"/>
+          <w:sz w:val="24"/>
+          <w:szCs w:val="24"/>
+          <w:lang w:val="en-US"/>
+        </w:rPr>
+      </w:pPr>
+      <w:r>
+        <w:rPr>
+          <w:rFonts w:hint="default" w:ascii="Times New Roman" w:hAnsi="Times New Roman" w:eastAsia="SimSun" w:cs="Times New Roman"/>
+          <w:sz w:val="24"/>
+          <w:szCs w:val="24"/>
+        </w:rPr>
+        <w:t xml:space="preserve">Jalankan </w:t>
+      </w:r>
+      <w:r>
+        <w:rPr>
+          <w:rStyle w:val="12"/>
+          <w:rFonts w:hint="default" w:ascii="Times New Roman" w:hAnsi="Times New Roman" w:eastAsia="SimSun" w:cs="Times New Roman"/>
+          <w:sz w:val="24"/>
+          <w:szCs w:val="24"/>
+        </w:rPr>
+        <w:t>query</w:t>
+      </w:r>
+      <w:r>
+        <w:rPr>
+          <w:rFonts w:hint="default" w:ascii="Times New Roman" w:hAnsi="Times New Roman" w:eastAsia="SimSun" w:cs="Times New Roman"/>
+          <w:sz w:val="24"/>
+          <w:szCs w:val="24"/>
+        </w:rPr>
+        <w:t xml:space="preserve"> berikut pada </w:t>
+      </w:r>
+      <w:r>
+        <w:rPr>
+          <w:rStyle w:val="12"/>
+          <w:rFonts w:hint="default" w:ascii="Times New Roman" w:hAnsi="Times New Roman" w:eastAsia="SimSun" w:cs="Times New Roman"/>
+          <w:sz w:val="24"/>
+          <w:szCs w:val="24"/>
+        </w:rPr>
+        <w:t xml:space="preserve">DBMS MySql </w:t>
+      </w:r>
+      <w:r>
+        <w:rPr>
+          <w:rFonts w:hint="default" w:ascii="Times New Roman" w:hAnsi="Times New Roman" w:eastAsia="SimSun" w:cs="Times New Roman"/>
+          <w:sz w:val="24"/>
+          <w:szCs w:val="24"/>
+        </w:rPr>
+        <w:t xml:space="preserve">yang telah tersedia </w:t>
+      </w:r>
+      <w:r>
+        <w:rPr>
+          <w:rStyle w:val="12"/>
+          <w:rFonts w:hint="default" w:ascii="Times New Roman" w:hAnsi="Times New Roman" w:eastAsia="SimSun" w:cs="Times New Roman"/>
+          <w:sz w:val="24"/>
+          <w:szCs w:val="24"/>
+        </w:rPr>
+        <w:t>data Perusahaan LegendVehicle.</w:t>
+      </w:r>
+    </w:p>
+    <w:p>
+      <w:pPr>
+        <w:numPr>
+          <w:numId w:val="0"/>
+        </w:numPr>
+        <w:spacing w:line="360" w:lineRule="auto"/>
+        <w:jc w:val="both"/>
+      </w:pPr>
+      <w:r>
+        <w:rPr>
+          <w:rStyle w:val="12"/>
+          <w:rFonts w:hint="default" w:eastAsia="SimSun" w:cs="Times New Roman"/>
+          <w:sz w:val="24"/>
+          <w:szCs w:val="24"/>
+          <w:lang w:val="en-US"/>
+        </w:rPr>
+        <w:tab/>
+      </w:r>
+      <w:r>
+        <w:drawing>
+          <wp:inline distT="0" distB="0" distL="114300" distR="114300">
+            <wp:extent cx="4676775" cy="904875"/>
+            <wp:effectExtent l="0" t="0" r="9525" b="9525"/>
+            <wp:docPr id="13" name="Picture 5"/>
+            <wp:cNvGraphicFramePr>
+              <a:graphicFrameLocks xmlns:a="http://schemas.openxmlformats.org/drawingml/2006/main" noChangeAspect="1"/>
+            </wp:cNvGraphicFramePr>
+            <a:graphic xmlns:a="http://schemas.openxmlformats.org/drawingml/2006/main">
+              <a:graphicData uri="http://schemas.openxmlformats.org/drawingml/2006/picture">
+                <pic:pic xmlns:pic="http://schemas.openxmlformats.org/drawingml/2006/picture">
+                  <pic:nvPicPr>
+                    <pic:cNvPr id="13" name="Picture 5"/>
+                    <pic:cNvPicPr>
+                      <a:picLocks noChangeAspect="1"/>
+                    </pic:cNvPicPr>
+                  </pic:nvPicPr>
+                  <pic:blipFill>
+                    <a:blip r:embed="rId16"/>
+                    <a:stretch>
+                      <a:fillRect/>
+                    </a:stretch>
+                  </pic:blipFill>
+                  <pic:spPr>
+                    <a:xfrm>
+                      <a:off x="0" y="0"/>
+                      <a:ext cx="4676775" cy="904875"/>
+                    </a:xfrm>
+                    <a:prstGeom prst="rect">
+                      <a:avLst/>
+                    </a:prstGeom>
+                    <a:noFill/>
+                    <a:ln>
+                      <a:noFill/>
+                    </a:ln>
+                  </pic:spPr>
+                </pic:pic>
+              </a:graphicData>
+            </a:graphic>
+          </wp:inline>
+        </w:drawing>
+      </w:r>
+    </w:p>
+    <w:p>
+      <w:pPr>
+        <w:numPr>
+          <w:numId w:val="0"/>
+        </w:numPr>
+        <w:spacing w:line="360" w:lineRule="auto"/>
+        <w:ind w:left="220" w:leftChars="100" w:firstLine="0" w:firstLineChars="0"/>
+        <w:jc w:val="both"/>
+        <w:rPr>
+          <w:rFonts w:hint="default" w:ascii="Times New Roman" w:hAnsi="Times New Roman" w:eastAsia="SimSun" w:cs="Times New Roman"/>
+          <w:sz w:val="24"/>
+          <w:szCs w:val="24"/>
+        </w:rPr>
+      </w:pPr>
+      <w:r>
+        <w:rPr>
+          <w:rFonts w:hint="default" w:ascii="Times New Roman" w:hAnsi="Times New Roman" w:eastAsia="SimSun" w:cs="Times New Roman"/>
+          <w:sz w:val="24"/>
+          <w:szCs w:val="24"/>
+        </w:rPr>
+        <w:t xml:space="preserve">maka hasil dari query tersebut adalah data </w:t>
+      </w:r>
+      <w:r>
+        <w:rPr>
+          <w:rStyle w:val="12"/>
+          <w:rFonts w:hint="default" w:ascii="Times New Roman" w:hAnsi="Times New Roman" w:eastAsia="SimSun" w:cs="Times New Roman"/>
+          <w:sz w:val="24"/>
+          <w:szCs w:val="24"/>
+        </w:rPr>
+        <w:t>Employee</w:t>
+      </w:r>
+      <w:r>
+        <w:rPr>
+          <w:rFonts w:hint="default" w:ascii="Times New Roman" w:hAnsi="Times New Roman" w:eastAsia="SimSun" w:cs="Times New Roman"/>
+          <w:sz w:val="24"/>
+          <w:szCs w:val="24"/>
+        </w:rPr>
+        <w:t xml:space="preserve"> beserta </w:t>
+      </w:r>
+      <w:r>
+        <w:rPr>
+          <w:rStyle w:val="12"/>
+          <w:rFonts w:hint="default" w:ascii="Times New Roman" w:hAnsi="Times New Roman" w:eastAsia="SimSun" w:cs="Times New Roman"/>
+          <w:sz w:val="24"/>
+          <w:szCs w:val="24"/>
+        </w:rPr>
+        <w:t>Manajernya</w:t>
+      </w:r>
+      <w:r>
+        <w:rPr>
+          <w:rFonts w:hint="default" w:ascii="Times New Roman" w:hAnsi="Times New Roman" w:eastAsia="SimSun" w:cs="Times New Roman"/>
+          <w:sz w:val="24"/>
+          <w:szCs w:val="24"/>
+        </w:rPr>
+        <w:t xml:space="preserve"> dan </w:t>
+      </w:r>
+      <w:r>
+        <w:rPr>
+          <w:rStyle w:val="12"/>
+          <w:rFonts w:hint="default" w:ascii="Times New Roman" w:hAnsi="Times New Roman" w:eastAsia="SimSun" w:cs="Times New Roman"/>
+          <w:sz w:val="24"/>
+          <w:szCs w:val="24"/>
+        </w:rPr>
+        <w:t>Customer</w:t>
+      </w:r>
+      <w:r>
+        <w:rPr>
+          <w:rFonts w:hint="default" w:ascii="Times New Roman" w:hAnsi="Times New Roman" w:eastAsia="SimSun" w:cs="Times New Roman"/>
+          <w:sz w:val="24"/>
+          <w:szCs w:val="24"/>
+        </w:rPr>
+        <w:t xml:space="preserve"> yang ia miliki. perhatikan hasil data dengan seksama.</w:t>
+      </w:r>
+    </w:p>
+    <w:p>
+      <w:pPr>
+        <w:numPr>
+          <w:ilvl w:val="0"/>
+          <w:numId w:val="12"/>
+        </w:numPr>
+        <w:spacing w:line="360" w:lineRule="auto"/>
+        <w:ind w:left="0" w:leftChars="0" w:firstLine="0" w:firstLineChars="0"/>
+        <w:jc w:val="both"/>
+        <w:rPr>
+          <w:rFonts w:hint="default" w:ascii="Times New Roman" w:hAnsi="Times New Roman" w:eastAsia="SimSun" w:cs="Times New Roman"/>
+          <w:sz w:val="24"/>
+          <w:szCs w:val="24"/>
+          <w:lang w:val="en-US"/>
+        </w:rPr>
+      </w:pPr>
+      <w:r>
+        <w:rPr>
+          <w:rFonts w:hint="default" w:ascii="Times New Roman" w:hAnsi="Times New Roman" w:eastAsia="SimSun" w:cs="Times New Roman"/>
+          <w:sz w:val="24"/>
+          <w:szCs w:val="24"/>
+        </w:rPr>
+        <w:t>Buka</w:t>
+      </w:r>
+      <w:r>
+        <w:rPr>
+          <w:rStyle w:val="12"/>
+          <w:rFonts w:hint="default" w:ascii="Times New Roman" w:hAnsi="Times New Roman" w:eastAsia="SimSun" w:cs="Times New Roman"/>
+          <w:sz w:val="24"/>
+          <w:szCs w:val="24"/>
+        </w:rPr>
+        <w:t xml:space="preserve"> tab baru</w:t>
+      </w:r>
+      <w:r>
+        <w:rPr>
+          <w:rFonts w:hint="default" w:ascii="Times New Roman" w:hAnsi="Times New Roman" w:eastAsia="SimSun" w:cs="Times New Roman"/>
+          <w:sz w:val="24"/>
+          <w:szCs w:val="24"/>
+        </w:rPr>
+        <w:t xml:space="preserve"> pada browser untuk melakukan eksekusi </w:t>
+      </w:r>
+      <w:r>
+        <w:rPr>
+          <w:rStyle w:val="12"/>
+          <w:rFonts w:hint="default" w:ascii="Times New Roman" w:hAnsi="Times New Roman" w:eastAsia="SimSun" w:cs="Times New Roman"/>
+          <w:sz w:val="24"/>
+          <w:szCs w:val="24"/>
+        </w:rPr>
+        <w:t>query</w:t>
+      </w:r>
+      <w:r>
+        <w:rPr>
+          <w:rFonts w:hint="default" w:ascii="Times New Roman" w:hAnsi="Times New Roman" w:eastAsia="SimSun" w:cs="Times New Roman"/>
+          <w:sz w:val="24"/>
+          <w:szCs w:val="24"/>
+        </w:rPr>
+        <w:t xml:space="preserve"> berikut:</w:t>
+      </w:r>
+    </w:p>
+    <w:p>
+      <w:pPr>
+        <w:numPr>
+          <w:numId w:val="0"/>
+        </w:numPr>
+        <w:spacing w:line="360" w:lineRule="auto"/>
+        <w:ind w:leftChars="0"/>
+        <w:jc w:val="both"/>
+      </w:pPr>
+      <w:r>
+        <w:rPr>
+          <w:rFonts w:hint="default" w:eastAsia="SimSun" w:cs="Times New Roman"/>
+          <w:sz w:val="24"/>
+          <w:szCs w:val="24"/>
+          <w:lang w:val="en-US"/>
+        </w:rPr>
+        <w:tab/>
+      </w:r>
+      <w:r>
+        <w:drawing>
+          <wp:inline distT="0" distB="0" distL="114300" distR="114300">
+            <wp:extent cx="4559935" cy="1389380"/>
+            <wp:effectExtent l="0" t="0" r="12065" b="1270"/>
+            <wp:docPr id="14" name="Picture 6"/>
+            <wp:cNvGraphicFramePr>
+              <a:graphicFrameLocks xmlns:a="http://schemas.openxmlformats.org/drawingml/2006/main" noChangeAspect="1"/>
+            </wp:cNvGraphicFramePr>
+            <a:graphic xmlns:a="http://schemas.openxmlformats.org/drawingml/2006/main">
+              <a:graphicData uri="http://schemas.openxmlformats.org/drawingml/2006/picture">
+                <pic:pic xmlns:pic="http://schemas.openxmlformats.org/drawingml/2006/picture">
+                  <pic:nvPicPr>
+                    <pic:cNvPr id="14" name="Picture 6"/>
+                    <pic:cNvPicPr>
+                      <a:picLocks noChangeAspect="1"/>
+                    </pic:cNvPicPr>
+                  </pic:nvPicPr>
+                  <pic:blipFill>
+                    <a:blip r:embed="rId17"/>
+                    <a:stretch>
+                      <a:fillRect/>
+                    </a:stretch>
+                  </pic:blipFill>
+                  <pic:spPr>
+                    <a:xfrm>
+                      <a:off x="0" y="0"/>
+                      <a:ext cx="4559935" cy="1389380"/>
+                    </a:xfrm>
+                    <a:prstGeom prst="rect">
+                      <a:avLst/>
+                    </a:prstGeom>
+                    <a:noFill/>
+                    <a:ln>
+                      <a:noFill/>
+                    </a:ln>
+                  </pic:spPr>
+                </pic:pic>
+              </a:graphicData>
+            </a:graphic>
+          </wp:inline>
+        </w:drawing>
+      </w:r>
+    </w:p>
+    <w:p>
+      <w:pPr>
+        <w:numPr>
+          <w:numId w:val="0"/>
+        </w:numPr>
+        <w:spacing w:line="360" w:lineRule="auto"/>
+        <w:ind w:left="220" w:leftChars="100" w:firstLine="0" w:firstLineChars="0"/>
+        <w:jc w:val="both"/>
+        <w:rPr>
+          <w:rFonts w:hint="default" w:ascii="Times New Roman" w:hAnsi="Times New Roman" w:eastAsia="SimSun" w:cs="Times New Roman"/>
+          <w:sz w:val="24"/>
+          <w:szCs w:val="24"/>
+        </w:rPr>
+      </w:pPr>
+      <w:r>
+        <w:rPr>
+          <w:rFonts w:hint="default" w:ascii="Times New Roman" w:hAnsi="Times New Roman" w:eastAsia="SimSun" w:cs="Times New Roman"/>
+          <w:sz w:val="24"/>
+          <w:szCs w:val="24"/>
+        </w:rPr>
+        <w:t xml:space="preserve">dari hasil </w:t>
+      </w:r>
+      <w:r>
+        <w:rPr>
+          <w:rStyle w:val="12"/>
+          <w:rFonts w:hint="default" w:ascii="Times New Roman" w:hAnsi="Times New Roman" w:eastAsia="SimSun" w:cs="Times New Roman"/>
+          <w:sz w:val="24"/>
+          <w:szCs w:val="24"/>
+        </w:rPr>
+        <w:t>query</w:t>
+      </w:r>
+      <w:r>
+        <w:rPr>
+          <w:rFonts w:hint="default" w:ascii="Times New Roman" w:hAnsi="Times New Roman" w:eastAsia="SimSun" w:cs="Times New Roman"/>
+          <w:sz w:val="24"/>
+          <w:szCs w:val="24"/>
+        </w:rPr>
+        <w:t xml:space="preserve"> diatas maka akan ditemukan atasan dari setiap pegawai.</w:t>
+      </w:r>
+    </w:p>
+    <w:p>
+      <w:pPr>
+        <w:numPr>
+          <w:numId w:val="0"/>
+        </w:numPr>
+        <w:spacing w:line="360" w:lineRule="auto"/>
+        <w:ind w:left="220" w:leftChars="100" w:firstLine="0" w:firstLineChars="0"/>
+        <w:jc w:val="both"/>
+        <w:rPr>
+          <w:rFonts w:hint="default" w:ascii="Times New Roman" w:hAnsi="Times New Roman" w:eastAsia="SimSun" w:cs="Times New Roman"/>
+          <w:sz w:val="24"/>
+          <w:szCs w:val="24"/>
+        </w:rPr>
+      </w:pPr>
+    </w:p>
+    <w:p>
+      <w:pPr>
+        <w:numPr>
+          <w:numId w:val="0"/>
+        </w:numPr>
+        <w:spacing w:line="360" w:lineRule="auto"/>
+        <w:jc w:val="both"/>
+        <w:rPr>
+          <w:rFonts w:hint="default" w:eastAsia="SimSun" w:cs="Times New Roman"/>
+          <w:b/>
+          <w:bCs/>
+          <w:sz w:val="28"/>
+          <w:szCs w:val="28"/>
+          <w:lang w:val="en-US"/>
+        </w:rPr>
+      </w:pPr>
+      <w:r>
+        <w:rPr>
+          <w:rFonts w:hint="default" w:eastAsia="SimSun" w:cs="Times New Roman"/>
+          <w:b/>
+          <w:bCs/>
+          <w:sz w:val="28"/>
+          <w:szCs w:val="28"/>
+          <w:lang w:val="en-US"/>
+        </w:rPr>
+        <w:t>Tugas 2</w:t>
+      </w:r>
+    </w:p>
+    <w:p>
+      <w:pPr>
+        <w:numPr>
+          <w:ilvl w:val="0"/>
+          <w:numId w:val="13"/>
+        </w:numPr>
+        <w:spacing w:line="360" w:lineRule="auto"/>
+        <w:jc w:val="both"/>
+        <w:rPr>
+          <w:rFonts w:hint="default" w:ascii="Times New Roman" w:hAnsi="Times New Roman" w:eastAsia="SimSun" w:cs="Times New Roman"/>
+          <w:b w:val="0"/>
+          <w:bCs w:val="0"/>
+          <w:sz w:val="24"/>
+          <w:szCs w:val="24"/>
+          <w:lang w:val="en-US"/>
+        </w:rPr>
+      </w:pPr>
+      <w:r>
+        <w:rPr>
+          <w:rFonts w:hint="default" w:ascii="Times New Roman" w:hAnsi="Times New Roman" w:eastAsia="SimSun" w:cs="Times New Roman"/>
+          <w:sz w:val="24"/>
+          <w:szCs w:val="24"/>
+        </w:rPr>
+        <w:t>Gambarlah hirarki organisasi berdasarkan atasan dari setiap pegawai sesuai dengan hasil prkatikum diatas!</w:t>
+      </w:r>
+    </w:p>
+    <w:p>
+      <w:pPr>
+        <w:numPr>
+          <w:ilvl w:val="0"/>
+          <w:numId w:val="13"/>
+        </w:numPr>
+        <w:spacing w:line="360" w:lineRule="auto"/>
+        <w:jc w:val="both"/>
+        <w:rPr>
+          <w:rFonts w:hint="default" w:ascii="Times New Roman" w:hAnsi="Times New Roman" w:eastAsia="SimSun" w:cs="Times New Roman"/>
+          <w:b w:val="0"/>
+          <w:bCs w:val="0"/>
+          <w:sz w:val="24"/>
+          <w:szCs w:val="24"/>
+          <w:lang w:val="en-US"/>
+        </w:rPr>
+      </w:pPr>
+      <w:r>
+        <w:rPr>
+          <w:rFonts w:hint="default" w:ascii="Times New Roman" w:hAnsi="Times New Roman" w:eastAsia="SimSun" w:cs="Times New Roman"/>
+          <w:sz w:val="24"/>
+          <w:szCs w:val="24"/>
+        </w:rPr>
+        <w:t xml:space="preserve">Buka </w:t>
+      </w:r>
+      <w:r>
+        <w:rPr>
+          <w:rStyle w:val="12"/>
+          <w:rFonts w:hint="default" w:ascii="Times New Roman" w:hAnsi="Times New Roman" w:eastAsia="SimSun" w:cs="Times New Roman"/>
+          <w:sz w:val="24"/>
+          <w:szCs w:val="24"/>
+        </w:rPr>
+        <w:t>tab baru</w:t>
+      </w:r>
+      <w:r>
+        <w:rPr>
+          <w:rFonts w:hint="default" w:ascii="Times New Roman" w:hAnsi="Times New Roman" w:eastAsia="SimSun" w:cs="Times New Roman"/>
+          <w:sz w:val="24"/>
+          <w:szCs w:val="24"/>
+        </w:rPr>
+        <w:t xml:space="preserve"> pada browser untuk melakukan eksekusi </w:t>
+      </w:r>
+      <w:r>
+        <w:rPr>
+          <w:rStyle w:val="12"/>
+          <w:rFonts w:hint="default" w:ascii="Times New Roman" w:hAnsi="Times New Roman" w:eastAsia="SimSun" w:cs="Times New Roman"/>
+          <w:sz w:val="24"/>
+          <w:szCs w:val="24"/>
+        </w:rPr>
+        <w:t xml:space="preserve">query </w:t>
+      </w:r>
+      <w:r>
+        <w:rPr>
+          <w:rFonts w:hint="default" w:ascii="Times New Roman" w:hAnsi="Times New Roman" w:eastAsia="SimSun" w:cs="Times New Roman"/>
+          <w:sz w:val="24"/>
+          <w:szCs w:val="24"/>
+        </w:rPr>
+        <w:t>berikut:</w:t>
+      </w:r>
+    </w:p>
+    <w:p>
+      <w:pPr>
+        <w:numPr>
+          <w:numId w:val="0"/>
+        </w:numPr>
+        <w:spacing w:line="360" w:lineRule="auto"/>
+        <w:jc w:val="both"/>
+      </w:pPr>
+      <w:r>
+        <w:rPr>
+          <w:rFonts w:hint="default" w:eastAsia="SimSun" w:cs="Times New Roman"/>
+          <w:sz w:val="24"/>
+          <w:szCs w:val="24"/>
+          <w:lang w:val="en-US"/>
+        </w:rPr>
+        <w:tab/>
+      </w:r>
+      <w:r>
+        <w:drawing>
+          <wp:inline distT="0" distB="0" distL="114300" distR="114300">
+            <wp:extent cx="5343525" cy="2324100"/>
+            <wp:effectExtent l="0" t="0" r="9525" b="0"/>
+            <wp:docPr id="15" name="Picture 7"/>
+            <wp:cNvGraphicFramePr>
+              <a:graphicFrameLocks xmlns:a="http://schemas.openxmlformats.org/drawingml/2006/main" noChangeAspect="1"/>
+            </wp:cNvGraphicFramePr>
+            <a:graphic xmlns:a="http://schemas.openxmlformats.org/drawingml/2006/main">
+              <a:graphicData uri="http://schemas.openxmlformats.org/drawingml/2006/picture">
+                <pic:pic xmlns:pic="http://schemas.openxmlformats.org/drawingml/2006/picture">
+                  <pic:nvPicPr>
+                    <pic:cNvPr id="15" name="Picture 7"/>
+                    <pic:cNvPicPr>
+                      <a:picLocks noChangeAspect="1"/>
+                    </pic:cNvPicPr>
+                  </pic:nvPicPr>
+                  <pic:blipFill>
+                    <a:blip r:embed="rId18"/>
+                    <a:stretch>
+                      <a:fillRect/>
+                    </a:stretch>
+                  </pic:blipFill>
+                  <pic:spPr>
+                    <a:xfrm>
+                      <a:off x="0" y="0"/>
+                      <a:ext cx="5343525" cy="2324100"/>
+                    </a:xfrm>
+                    <a:prstGeom prst="rect">
+                      <a:avLst/>
+                    </a:prstGeom>
+                    <a:noFill/>
+                    <a:ln>
+                      <a:noFill/>
+                    </a:ln>
+                  </pic:spPr>
+                </pic:pic>
+              </a:graphicData>
+            </a:graphic>
+          </wp:inline>
+        </w:drawing>
+      </w:r>
+    </w:p>
+    <w:p>
+      <w:pPr>
+        <w:keepNext w:val="0"/>
+        <w:keepLines w:val="0"/>
+        <w:widowControl/>
+        <w:suppressLineNumbers w:val="0"/>
+        <w:jc w:val="left"/>
+        <w:rPr>
+          <w:rFonts w:hint="default" w:ascii="Times New Roman" w:hAnsi="Times New Roman" w:eastAsia="SimSun" w:cs="Times New Roman"/>
+          <w:kern w:val="0"/>
+          <w:sz w:val="24"/>
+          <w:szCs w:val="24"/>
+          <w:lang w:val="en-US" w:eastAsia="zh-CN" w:bidi="ar"/>
+        </w:rPr>
+      </w:pPr>
+      <w:r>
+        <w:rPr>
+          <w:rFonts w:hint="default" w:ascii="Times New Roman" w:hAnsi="Times New Roman" w:eastAsia="SimSun" w:cs="Times New Roman"/>
+          <w:kern w:val="0"/>
+          <w:sz w:val="24"/>
+          <w:szCs w:val="24"/>
+          <w:lang w:val="en-US" w:eastAsia="zh-CN" w:bidi="ar"/>
+        </w:rPr>
+        <w:t xml:space="preserve">Dari query tersebut menghasilkan jumlah </w:t>
+      </w:r>
+      <w:r>
+        <w:rPr>
+          <w:rStyle w:val="12"/>
+          <w:rFonts w:hint="default" w:ascii="Times New Roman" w:hAnsi="Times New Roman" w:eastAsia="SimSun" w:cs="Times New Roman"/>
+          <w:kern w:val="0"/>
+          <w:sz w:val="24"/>
+          <w:szCs w:val="24"/>
+          <w:lang w:val="en-US" w:eastAsia="zh-CN" w:bidi="ar"/>
+        </w:rPr>
+        <w:t>customer</w:t>
+      </w:r>
+      <w:r>
+        <w:rPr>
+          <w:rFonts w:hint="default" w:ascii="Times New Roman" w:hAnsi="Times New Roman" w:eastAsia="SimSun" w:cs="Times New Roman"/>
+          <w:kern w:val="0"/>
+          <w:sz w:val="24"/>
+          <w:szCs w:val="24"/>
+          <w:lang w:val="en-US" w:eastAsia="zh-CN" w:bidi="ar"/>
+        </w:rPr>
+        <w:t xml:space="preserve"> dari setiap </w:t>
+      </w:r>
+      <w:r>
+        <w:rPr>
+          <w:rStyle w:val="12"/>
+          <w:rFonts w:hint="default" w:ascii="Times New Roman" w:hAnsi="Times New Roman" w:eastAsia="SimSun" w:cs="Times New Roman"/>
+          <w:kern w:val="0"/>
+          <w:sz w:val="24"/>
+          <w:szCs w:val="24"/>
+          <w:lang w:val="en-US" w:eastAsia="zh-CN" w:bidi="ar"/>
+        </w:rPr>
+        <w:t>staff</w:t>
+      </w:r>
+      <w:r>
+        <w:rPr>
+          <w:rFonts w:hint="default" w:ascii="Times New Roman" w:hAnsi="Times New Roman" w:eastAsia="SimSun" w:cs="Times New Roman"/>
+          <w:kern w:val="0"/>
+          <w:sz w:val="24"/>
+          <w:szCs w:val="24"/>
+          <w:lang w:val="en-US" w:eastAsia="zh-CN" w:bidi="ar"/>
+        </w:rPr>
+        <w:t>.</w:t>
+      </w:r>
+    </w:p>
+    <w:p>
+      <w:pPr>
+        <w:keepNext w:val="0"/>
+        <w:keepLines w:val="0"/>
+        <w:widowControl/>
+        <w:suppressLineNumbers w:val="0"/>
+        <w:jc w:val="left"/>
+        <w:rPr>
+          <w:rFonts w:hint="default" w:ascii="Times New Roman" w:hAnsi="Times New Roman" w:eastAsia="SimSun" w:cs="Times New Roman"/>
+          <w:kern w:val="0"/>
+          <w:sz w:val="24"/>
+          <w:szCs w:val="24"/>
+          <w:lang w:val="en-US" w:eastAsia="zh-CN" w:bidi="ar"/>
+        </w:rPr>
+      </w:pPr>
+    </w:p>
+    <w:p>
+      <w:pPr>
+        <w:keepNext w:val="0"/>
+        <w:keepLines w:val="0"/>
+        <w:widowControl/>
+        <w:suppressLineNumbers w:val="0"/>
+        <w:jc w:val="left"/>
+      </w:pPr>
+      <w:r>
+        <w:rPr>
+          <w:rFonts w:hint="default" w:ascii="Times New Roman" w:hAnsi="Times New Roman" w:eastAsia="SimSun" w:cs="Times New Roman"/>
+          <w:kern w:val="0"/>
+          <w:sz w:val="24"/>
+          <w:szCs w:val="24"/>
+          <w:lang w:val="en-US" w:eastAsia="zh-CN" w:bidi="ar"/>
+        </w:rPr>
+        <w:t xml:space="preserve">Jika perusahaan tersebut memiliki </w:t>
+      </w:r>
+      <w:r>
+        <w:rPr>
+          <w:rStyle w:val="12"/>
+          <w:rFonts w:hint="default" w:ascii="Times New Roman" w:hAnsi="Times New Roman" w:eastAsia="SimSun" w:cs="Times New Roman"/>
+          <w:kern w:val="0"/>
+          <w:sz w:val="24"/>
+          <w:szCs w:val="24"/>
+          <w:lang w:val="en-US" w:eastAsia="zh-CN" w:bidi="ar"/>
+        </w:rPr>
+        <w:t>KPI (Key Performances Indicator) "Jumlah customer yang bertransaksi"</w:t>
+      </w:r>
+      <w:r>
+        <w:rPr>
+          <w:rFonts w:hint="default" w:ascii="Times New Roman" w:hAnsi="Times New Roman" w:eastAsia="SimSun" w:cs="Times New Roman"/>
+          <w:kern w:val="0"/>
+          <w:sz w:val="24"/>
+          <w:szCs w:val="24"/>
+          <w:lang w:val="en-US" w:eastAsia="zh-CN" w:bidi="ar"/>
+        </w:rPr>
+        <w:t xml:space="preserve"> maka jawablah pertanyaan-pertanyaan berikut!</w:t>
+      </w:r>
+    </w:p>
+    <w:p>
+      <w:pPr>
+        <w:numPr>
+          <w:numId w:val="0"/>
+        </w:numPr>
+        <w:spacing w:line="360" w:lineRule="auto"/>
+        <w:ind w:leftChars="0"/>
+        <w:jc w:val="both"/>
+        <w:rPr>
+          <w:rFonts w:hint="default"/>
+          <w:lang w:val="en-US"/>
+        </w:rPr>
+      </w:pPr>
+    </w:p>
+    <w:p>
+      <w:pPr>
+        <w:numPr>
+          <w:numId w:val="0"/>
+        </w:numPr>
+        <w:spacing w:line="360" w:lineRule="auto"/>
+        <w:ind w:leftChars="0"/>
+        <w:jc w:val="both"/>
+        <w:rPr>
+          <w:rFonts w:hint="default"/>
+          <w:b/>
+          <w:bCs/>
+          <w:sz w:val="28"/>
+          <w:szCs w:val="28"/>
+          <w:lang w:val="en-US"/>
+        </w:rPr>
+      </w:pPr>
+      <w:r>
+        <w:rPr>
+          <w:rFonts w:hint="default"/>
+          <w:b/>
+          <w:bCs/>
+          <w:sz w:val="28"/>
+          <w:szCs w:val="28"/>
+          <w:lang w:val="en-US"/>
+        </w:rPr>
+        <w:t>Tugas 3</w:t>
+      </w:r>
+    </w:p>
+    <w:p>
+      <w:pPr>
+        <w:numPr>
+          <w:ilvl w:val="0"/>
+          <w:numId w:val="14"/>
+        </w:numPr>
+        <w:spacing w:line="360" w:lineRule="auto"/>
+        <w:ind w:leftChars="0"/>
+        <w:jc w:val="both"/>
+        <w:rPr>
+          <w:rFonts w:hint="default" w:ascii="Times New Roman" w:hAnsi="Times New Roman" w:cs="Times New Roman"/>
+          <w:b w:val="0"/>
+          <w:bCs w:val="0"/>
+          <w:sz w:val="24"/>
+          <w:szCs w:val="24"/>
+          <w:lang w:val="en-US"/>
+        </w:rPr>
+      </w:pPr>
+      <w:r>
+        <w:rPr>
+          <w:rFonts w:hint="default" w:ascii="Times New Roman" w:hAnsi="Times New Roman" w:eastAsia="SimSun" w:cs="Times New Roman"/>
+          <w:sz w:val="24"/>
+          <w:szCs w:val="24"/>
+        </w:rPr>
+        <w:t>Siapakah staff dengan hirarki paling bawah yang berprestasi dilihat dari jumlah customer terbanyak?</w:t>
+      </w:r>
+    </w:p>
+    <w:p>
+      <w:pPr>
+        <w:numPr>
+          <w:ilvl w:val="0"/>
+          <w:numId w:val="14"/>
+        </w:numPr>
+        <w:spacing w:line="360" w:lineRule="auto"/>
+        <w:ind w:leftChars="0"/>
+        <w:jc w:val="both"/>
+        <w:rPr>
+          <w:rFonts w:hint="default" w:ascii="Times New Roman" w:hAnsi="Times New Roman" w:cs="Times New Roman"/>
+          <w:b w:val="0"/>
+          <w:bCs w:val="0"/>
+          <w:sz w:val="24"/>
+          <w:szCs w:val="24"/>
+          <w:lang w:val="en-US"/>
+        </w:rPr>
+      </w:pPr>
+      <w:r>
+        <w:rPr>
+          <w:rFonts w:hint="default" w:ascii="Times New Roman" w:hAnsi="Times New Roman" w:eastAsia="SimSun" w:cs="Times New Roman"/>
+          <w:sz w:val="24"/>
+          <w:szCs w:val="24"/>
+        </w:rPr>
+        <w:t>Jika KPI atasan dihitung dari customer yang dimilikinya dijumlah dengan customer dari staff dibawahnya, urutkan ranking prestasi keseluruhan pegawai beserta keterangan jumlah customer yang dimilikinya!</w:t>
+      </w:r>
+    </w:p>
+    <w:p>
+      <w:pPr>
+        <w:numPr>
+          <w:ilvl w:val="0"/>
+          <w:numId w:val="14"/>
+        </w:numPr>
+        <w:spacing w:line="360" w:lineRule="auto"/>
+        <w:ind w:leftChars="0"/>
+        <w:jc w:val="both"/>
+        <w:rPr>
+          <w:rFonts w:hint="default" w:ascii="Times New Roman" w:hAnsi="Times New Roman" w:cs="Times New Roman"/>
+          <w:b w:val="0"/>
+          <w:bCs w:val="0"/>
+          <w:sz w:val="24"/>
+          <w:szCs w:val="24"/>
+          <w:lang w:val="en-US"/>
+        </w:rPr>
+      </w:pPr>
+      <w:r>
+        <w:rPr>
+          <w:rFonts w:hint="default" w:ascii="Times New Roman" w:hAnsi="Times New Roman" w:eastAsia="SimSun" w:cs="Times New Roman"/>
+          <w:sz w:val="24"/>
+          <w:szCs w:val="24"/>
+        </w:rPr>
+        <w:t xml:space="preserve">Analisa kembali data LegendVehicle untuk mendapatkan ranking pegawai berdasarkan KPI </w:t>
+      </w:r>
+      <w:r>
+        <w:rPr>
+          <w:rStyle w:val="12"/>
+          <w:rFonts w:hint="default" w:ascii="Times New Roman" w:hAnsi="Times New Roman" w:eastAsia="SimSun" w:cs="Times New Roman"/>
+          <w:sz w:val="24"/>
+          <w:szCs w:val="24"/>
+        </w:rPr>
+        <w:t xml:space="preserve">"Jumlah omset yang didapat". </w:t>
+      </w:r>
+      <w:r>
+        <w:rPr>
+          <w:rFonts w:hint="default" w:ascii="Times New Roman" w:hAnsi="Times New Roman" w:eastAsia="SimSun" w:cs="Times New Roman"/>
+          <w:sz w:val="24"/>
+          <w:szCs w:val="24"/>
+        </w:rPr>
+        <w:t>Urutkan ranking pegawai beserta keterangan dana yang didapat!</w:t>
+      </w:r>
+    </w:p>
+    <w:p>
+      <w:pPr>
+        <w:numPr>
+          <w:ilvl w:val="0"/>
+          <w:numId w:val="14"/>
+        </w:numPr>
+        <w:spacing w:line="360" w:lineRule="auto"/>
+        <w:ind w:leftChars="0"/>
+        <w:jc w:val="both"/>
+        <w:rPr>
+          <w:rFonts w:hint="default" w:ascii="Times New Roman" w:hAnsi="Times New Roman" w:cs="Times New Roman"/>
+          <w:b w:val="0"/>
+          <w:bCs w:val="0"/>
+          <w:sz w:val="24"/>
+          <w:szCs w:val="24"/>
+          <w:lang w:val="en-US"/>
+        </w:rPr>
+      </w:pPr>
+      <w:r>
+        <w:rPr>
+          <w:rFonts w:hint="default" w:ascii="Times New Roman" w:hAnsi="Times New Roman" w:eastAsia="SimSun" w:cs="Times New Roman"/>
+          <w:sz w:val="24"/>
+          <w:szCs w:val="24"/>
+        </w:rPr>
+        <w:t>Jika KPI yang pertama merupakan "</w:t>
+      </w:r>
+      <w:r>
+        <w:rPr>
+          <w:rStyle w:val="12"/>
+          <w:rFonts w:hint="default" w:ascii="Times New Roman" w:hAnsi="Times New Roman" w:eastAsia="SimSun" w:cs="Times New Roman"/>
+          <w:sz w:val="24"/>
+          <w:szCs w:val="24"/>
+        </w:rPr>
+        <w:t xml:space="preserve">Jumlah customer yang bertransaksi" </w:t>
+      </w:r>
+      <w:r>
+        <w:rPr>
+          <w:rFonts w:hint="default" w:ascii="Times New Roman" w:hAnsi="Times New Roman" w:eastAsia="SimSun" w:cs="Times New Roman"/>
+          <w:sz w:val="24"/>
+          <w:szCs w:val="24"/>
+        </w:rPr>
+        <w:t xml:space="preserve">sedangkan KPI yang kedua </w:t>
+      </w:r>
+      <w:r>
+        <w:rPr>
+          <w:rStyle w:val="12"/>
+          <w:rFonts w:hint="default" w:ascii="Times New Roman" w:hAnsi="Times New Roman" w:eastAsia="SimSun" w:cs="Times New Roman"/>
+          <w:sz w:val="24"/>
+          <w:szCs w:val="24"/>
+        </w:rPr>
+        <w:t xml:space="preserve">"Jumlah omset yang didapat". </w:t>
+      </w:r>
+      <w:r>
+        <w:rPr>
+          <w:rFonts w:hint="default" w:ascii="Times New Roman" w:hAnsi="Times New Roman" w:eastAsia="SimSun" w:cs="Times New Roman"/>
+          <w:sz w:val="24"/>
+          <w:szCs w:val="24"/>
+        </w:rPr>
+        <w:t>Maka, berapakah jumlah field yang dibutuhkan untuk mendapatkan informasi tersebut?</w:t>
+      </w:r>
+    </w:p>
+    <w:p>
+      <w:pPr>
+        <w:numPr>
+          <w:ilvl w:val="0"/>
+          <w:numId w:val="14"/>
+        </w:numPr>
+        <w:spacing w:line="360" w:lineRule="auto"/>
+        <w:ind w:leftChars="0"/>
+        <w:jc w:val="both"/>
+        <w:rPr>
+          <w:rFonts w:hint="default"/>
+          <w:b w:val="0"/>
+          <w:bCs w:val="0"/>
+          <w:sz w:val="24"/>
+          <w:szCs w:val="24"/>
+          <w:lang w:val="en-US"/>
+        </w:rPr>
+      </w:pPr>
+      <w:r>
+        <w:rPr>
+          <w:rFonts w:hint="default" w:ascii="Times New Roman" w:hAnsi="Times New Roman" w:eastAsia="SimSun" w:cs="Times New Roman"/>
+          <w:sz w:val="24"/>
+          <w:szCs w:val="24"/>
+        </w:rPr>
+        <w:t xml:space="preserve">Buatlah report pertahun untuk KPI </w:t>
+      </w:r>
+      <w:r>
+        <w:rPr>
+          <w:rStyle w:val="12"/>
+          <w:rFonts w:hint="default" w:ascii="Times New Roman" w:hAnsi="Times New Roman" w:eastAsia="SimSun" w:cs="Times New Roman"/>
+          <w:sz w:val="24"/>
+          <w:szCs w:val="24"/>
+        </w:rPr>
+        <w:t>"Jumlah omset yang didapat"</w:t>
+      </w:r>
+      <w:r>
+        <w:rPr>
+          <w:rFonts w:hint="default" w:ascii="Times New Roman" w:hAnsi="Times New Roman" w:eastAsia="SimSun" w:cs="Times New Roman"/>
+          <w:sz w:val="24"/>
+          <w:szCs w:val="24"/>
+        </w:rPr>
+        <w:t xml:space="preserve"> pada </w:t>
+      </w:r>
+      <w:r>
+        <w:rPr>
+          <w:rStyle w:val="12"/>
+          <w:rFonts w:hint="default" w:ascii="Times New Roman" w:hAnsi="Times New Roman" w:eastAsia="SimSun" w:cs="Times New Roman"/>
+          <w:sz w:val="24"/>
+          <w:szCs w:val="24"/>
+        </w:rPr>
+        <w:t>Foon Yue Tseng</w:t>
+      </w:r>
+      <w:r>
+        <w:rPr>
+          <w:rFonts w:hint="default" w:ascii="Times New Roman" w:hAnsi="Times New Roman" w:eastAsia="SimSun" w:cs="Times New Roman"/>
+          <w:sz w:val="24"/>
+          <w:szCs w:val="24"/>
+        </w:rPr>
+        <w:t xml:space="preserve"> dan </w:t>
+      </w:r>
+      <w:r>
+        <w:rPr>
+          <w:rStyle w:val="12"/>
+          <w:rFonts w:hint="default" w:ascii="Times New Roman" w:hAnsi="Times New Roman" w:eastAsia="SimSun" w:cs="Times New Roman"/>
+          <w:sz w:val="24"/>
+          <w:szCs w:val="24"/>
+        </w:rPr>
+        <w:t>Pamela Castillo</w:t>
+      </w:r>
+      <w:r>
+        <w:rPr>
+          <w:rFonts w:hint="default" w:ascii="Times New Roman" w:hAnsi="Times New Roman" w:eastAsia="SimSun" w:cs="Times New Roman"/>
+          <w:sz w:val="24"/>
+          <w:szCs w:val="24"/>
+        </w:rPr>
+        <w:t>. Serta gambarkan grafiknya (grafik garis).</w:t>
+      </w:r>
     </w:p>
     <w:sectPr>
       <w:pgSz w:w="11900" w:h="16840"/>
@@ -2066,7 +6177,7 @@
       </w:rPr>
       <w:id w:val="658037093"/>
       <w:docPartObj>
-        <w:docPartGallery w:val="AutoText"/>
+        <w:docPartGallery w:val="autotext"/>
       </w:docPartObj>
     </w:sdtPr>
     <w:sdtEndPr>
@@ -2287,7 +6398,7 @@
       </w:rPr>
       <w:id w:val="21450801"/>
       <w:docPartObj>
-        <w:docPartGallery w:val="AutoText"/>
+        <w:docPartGallery w:val="autotext"/>
       </w:docPartObj>
     </w:sdtPr>
     <w:sdtEndPr>
@@ -2638,6 +6749,30 @@
     </w:lvl>
   </w:abstractNum>
   <w:abstractNum w:abstractNumId="2">
+    <w:nsid w:val="D898F3B8"/>
+    <w:multiLevelType w:val="singleLevel"/>
+    <w:tmpl w:val="D898F3B8"/>
+    <w:lvl w:ilvl="0" w:tentative="0">
+      <w:start w:val="1"/>
+      <w:numFmt w:val="decimal"/>
+      <w:suff w:val="space"/>
+      <w:lvlText w:val="%1."/>
+      <w:lvlJc w:val="left"/>
+    </w:lvl>
+  </w:abstractNum>
+  <w:abstractNum w:abstractNumId="3">
+    <w:nsid w:val="E47D8876"/>
+    <w:multiLevelType w:val="singleLevel"/>
+    <w:tmpl w:val="E47D8876"/>
+    <w:lvl w:ilvl="0" w:tentative="0">
+      <w:start w:val="1"/>
+      <w:numFmt w:val="decimal"/>
+      <w:suff w:val="space"/>
+      <w:lvlText w:val="%1."/>
+      <w:lvlJc w:val="left"/>
+    </w:lvl>
+  </w:abstractNum>
+  <w:abstractNum w:abstractNumId="4">
     <w:nsid w:val="0176F696"/>
     <w:multiLevelType w:val="singleLevel"/>
     <w:tmpl w:val="0176F696"/>
@@ -2657,7 +6792,7 @@
       </w:rPr>
     </w:lvl>
   </w:abstractNum>
-  <w:abstractNum w:abstractNumId="3">
+  <w:abstractNum w:abstractNumId="5">
     <w:nsid w:val="0445CB8D"/>
     <w:multiLevelType w:val="singleLevel"/>
     <w:tmpl w:val="0445CB8D"/>
@@ -2677,7 +6812,7 @@
       </w:rPr>
     </w:lvl>
   </w:abstractNum>
-  <w:abstractNum w:abstractNumId="4">
+  <w:abstractNum w:abstractNumId="6">
     <w:nsid w:val="0DAC15C3"/>
     <w:multiLevelType w:val="singleLevel"/>
     <w:tmpl w:val="0DAC15C3"/>
@@ -2697,7 +6832,7 @@
       </w:rPr>
     </w:lvl>
   </w:abstractNum>
-  <w:abstractNum w:abstractNumId="5">
+  <w:abstractNum w:abstractNumId="7">
     <w:nsid w:val="0F80E5E2"/>
     <w:multiLevelType w:val="multilevel"/>
     <w:tmpl w:val="0F80E5E2"/>
@@ -2829,7 +6964,7 @@
       </w:rPr>
     </w:lvl>
   </w:abstractNum>
-  <w:abstractNum w:abstractNumId="6">
+  <w:abstractNum w:abstractNumId="8">
     <w:nsid w:val="1717F84C"/>
     <w:multiLevelType w:val="multilevel"/>
     <w:tmpl w:val="1717F84C"/>
@@ -2961,7 +7096,7 @@
       </w:rPr>
     </w:lvl>
   </w:abstractNum>
-  <w:abstractNum w:abstractNumId="7">
+  <w:abstractNum w:abstractNumId="9">
     <w:nsid w:val="2138E121"/>
     <w:multiLevelType w:val="singleLevel"/>
     <w:tmpl w:val="2138E121"/>
@@ -2981,7 +7116,7 @@
       </w:rPr>
     </w:lvl>
   </w:abstractNum>
-  <w:abstractNum w:abstractNumId="8">
+  <w:abstractNum w:abstractNumId="10">
     <w:nsid w:val="381B8288"/>
     <w:multiLevelType w:val="singleLevel"/>
     <w:tmpl w:val="381B8288"/>
@@ -2993,7 +7128,7 @@
       <w:lvlJc w:val="left"/>
     </w:lvl>
   </w:abstractNum>
-  <w:abstractNum w:abstractNumId="9">
+  <w:abstractNum w:abstractNumId="11">
     <w:nsid w:val="43DB9F24"/>
     <w:multiLevelType w:val="multilevel"/>
     <w:tmpl w:val="43DB9F24"/>
@@ -3125,35 +7260,71 @@
       </w:rPr>
     </w:lvl>
   </w:abstractNum>
+  <w:abstractNum w:abstractNumId="12">
+    <w:nsid w:val="5BFF01A8"/>
+    <w:multiLevelType w:val="singleLevel"/>
+    <w:tmpl w:val="5BFF01A8"/>
+    <w:lvl w:ilvl="0" w:tentative="0">
+      <w:start w:val="1"/>
+      <w:numFmt w:val="decimal"/>
+      <w:suff w:val="space"/>
+      <w:lvlText w:val="%1."/>
+      <w:lvlJc w:val="left"/>
+    </w:lvl>
+  </w:abstractNum>
+  <w:abstractNum w:abstractNumId="13">
+    <w:nsid w:val="66D2132F"/>
+    <w:multiLevelType w:val="singleLevel"/>
+    <w:tmpl w:val="66D2132F"/>
+    <w:lvl w:ilvl="0" w:tentative="0">
+      <w:start w:val="1"/>
+      <w:numFmt w:val="decimal"/>
+      <w:suff w:val="space"/>
+      <w:lvlText w:val="%1."/>
+      <w:lvlJc w:val="left"/>
+    </w:lvl>
+  </w:abstractNum>
   <w:num w:numId="1">
-    <w:abstractNumId w:val="8"/>
+    <w:abstractNumId w:val="10"/>
   </w:num>
   <w:num w:numId="2">
+    <w:abstractNumId w:val="7"/>
+  </w:num>
+  <w:num w:numId="3">
     <w:abstractNumId w:val="5"/>
   </w:num>
-  <w:num w:numId="3">
-    <w:abstractNumId w:val="3"/>
-  </w:num>
   <w:num w:numId="4">
-    <w:abstractNumId w:val="4"/>
+    <w:abstractNumId w:val="6"/>
   </w:num>
   <w:num w:numId="5">
-    <w:abstractNumId w:val="7"/>
+    <w:abstractNumId w:val="9"/>
   </w:num>
   <w:num w:numId="6">
     <w:abstractNumId w:val="1"/>
   </w:num>
   <w:num w:numId="7">
-    <w:abstractNumId w:val="6"/>
+    <w:abstractNumId w:val="8"/>
   </w:num>
   <w:num w:numId="8">
     <w:abstractNumId w:val="0"/>
   </w:num>
   <w:num w:numId="9">
-    <w:abstractNumId w:val="2"/>
+    <w:abstractNumId w:val="4"/>
   </w:num>
   <w:num w:numId="10">
-    <w:abstractNumId w:val="9"/>
+    <w:abstractNumId w:val="11"/>
+  </w:num>
+  <w:num w:numId="11">
+    <w:abstractNumId w:val="12"/>
+  </w:num>
+  <w:num w:numId="12">
+    <w:abstractNumId w:val="3"/>
+  </w:num>
+  <w:num w:numId="13">
+    <w:abstractNumId w:val="13"/>
+  </w:num>
+  <w:num w:numId="14">
+    <w:abstractNumId w:val="2"/>
   </w:num>
 </w:numbering>
 </file>
@@ -3188,15 +7359,15 @@
     <w:lsdException w:uiPriority="99" w:name="index 7"/>
     <w:lsdException w:uiPriority="99" w:name="index 8"/>
     <w:lsdException w:uiPriority="99" w:name="index 9"/>
-    <w:lsdException w:uiPriority="39" w:semiHidden="0" w:name="toc 1"/>
-    <w:lsdException w:uiPriority="39" w:semiHidden="0" w:name="toc 2"/>
-    <w:lsdException w:uiPriority="39" w:semiHidden="0" w:name="toc 3"/>
-    <w:lsdException w:uiPriority="39" w:name="toc 4"/>
-    <w:lsdException w:uiPriority="39" w:name="toc 5"/>
-    <w:lsdException w:uiPriority="39" w:name="toc 6"/>
-    <w:lsdException w:uiPriority="39" w:name="toc 7"/>
-    <w:lsdException w:uiPriority="39" w:name="toc 8"/>
-    <w:lsdException w:uiPriority="39" w:name="toc 9"/>
+    <w:lsdException w:qFormat="1" w:uiPriority="39" w:semiHidden="0" w:name="toc 1"/>
+    <w:lsdException w:qFormat="1" w:uiPriority="39" w:semiHidden="0" w:name="toc 2"/>
+    <w:lsdException w:qFormat="1" w:uiPriority="39" w:semiHidden="0" w:name="toc 3"/>
+    <w:lsdException w:qFormat="1" w:uiPriority="39" w:name="toc 4"/>
+    <w:lsdException w:qFormat="1" w:uiPriority="39" w:name="toc 5"/>
+    <w:lsdException w:qFormat="1" w:uiPriority="39" w:name="toc 6"/>
+    <w:lsdException w:qFormat="1" w:uiPriority="39" w:name="toc 7"/>
+    <w:lsdException w:qFormat="1" w:uiPriority="39" w:name="toc 8"/>
+    <w:lsdException w:qFormat="1" w:uiPriority="39" w:name="toc 9"/>
     <w:lsdException w:uiPriority="99" w:name="Normal Indent"/>
     <w:lsdException w:uiPriority="99" w:name="footnote text"/>
     <w:lsdException w:uiPriority="99" w:name="annotation text"/>
@@ -3210,7 +7381,7 @@
     <w:lsdException w:uiPriority="99" w:name="footnote reference"/>
     <w:lsdException w:uiPriority="99" w:name="annotation reference"/>
     <w:lsdException w:uiPriority="99" w:name="line number"/>
-    <w:lsdException w:uiPriority="99" w:name="page number"/>
+    <w:lsdException w:qFormat="1" w:uiPriority="99" w:name="page number"/>
     <w:lsdException w:uiPriority="99" w:name="endnote reference"/>
     <w:lsdException w:uiPriority="99" w:name="endnote text"/>
     <w:lsdException w:uiPriority="99" w:name="table of authorities"/>
@@ -3234,7 +7405,7 @@
     <w:lsdException w:qFormat="1" w:unhideWhenUsed="0" w:uiPriority="10" w:semiHidden="0" w:name="Title"/>
     <w:lsdException w:uiPriority="99" w:name="Closing"/>
     <w:lsdException w:uiPriority="99" w:name="Signature"/>
-    <w:lsdException w:uiPriority="1" w:name="Default Paragraph Font"/>
+    <w:lsdException w:qFormat="1" w:uiPriority="1" w:name="Default Paragraph Font"/>
     <w:lsdException w:uiPriority="99" w:name="Body Text"/>
     <w:lsdException w:uiPriority="99" w:name="Body Text Indent"/>
     <w:lsdException w:uiPriority="99" w:name="List Continue"/>
@@ -3254,7 +7425,7 @@
     <w:lsdException w:uiPriority="99" w:name="Body Text Indent 2"/>
     <w:lsdException w:uiPriority="99" w:name="Body Text Indent 3"/>
     <w:lsdException w:uiPriority="99" w:name="Block Text"/>
-    <w:lsdException w:uiPriority="99" w:semiHidden="0" w:name="Hyperlink"/>
+    <w:lsdException w:qFormat="1" w:uiPriority="99" w:semiHidden="0" w:name="Hyperlink"/>
     <w:lsdException w:uiPriority="99" w:name="FollowedHyperlink"/>
     <w:lsdException w:qFormat="1" w:unhideWhenUsed="0" w:uiPriority="22" w:semiHidden="0" w:name="Strong"/>
     <w:lsdException w:qFormat="1" w:unhideWhenUsed="0" w:uiPriority="20" w:semiHidden="0" w:name="Emphasis"/>
@@ -3437,7 +7608,7 @@
     <w:name w:val="heading 1"/>
     <w:basedOn w:val="1"/>
     <w:next w:val="1"/>
-    <w:link w:val="24"/>
+    <w:link w:val="25"/>
     <w:qFormat/>
     <w:uiPriority w:val="9"/>
     <w:pPr>
@@ -3457,7 +7628,7 @@
     <w:name w:val="heading 2"/>
     <w:basedOn w:val="1"/>
     <w:next w:val="1"/>
-    <w:link w:val="25"/>
+    <w:link w:val="26"/>
     <w:unhideWhenUsed/>
     <w:qFormat/>
     <w:uiPriority w:val="9"/>
@@ -3478,7 +7649,7 @@
     <w:name w:val="heading 3"/>
     <w:basedOn w:val="1"/>
     <w:next w:val="1"/>
-    <w:link w:val="28"/>
+    <w:link w:val="29"/>
     <w:unhideWhenUsed/>
     <w:qFormat/>
     <w:uiPriority w:val="9"/>
@@ -3498,6 +7669,7 @@
     <w:name w:val="Default Paragraph Font"/>
     <w:semiHidden/>
     <w:unhideWhenUsed/>
+    <w:qFormat/>
     <w:uiPriority w:val="1"/>
   </w:style>
   <w:style w:type="table" w:default="1" w:styleId="6">
@@ -3535,7 +7707,7 @@
   <w:style w:type="paragraph" w:styleId="8">
     <w:name w:val="footer"/>
     <w:basedOn w:val="1"/>
-    <w:link w:val="32"/>
+    <w:link w:val="33"/>
     <w:unhideWhenUsed/>
     <w:uiPriority w:val="99"/>
     <w:pPr>
@@ -3549,7 +7721,7 @@
   <w:style w:type="paragraph" w:styleId="9">
     <w:name w:val="header"/>
     <w:basedOn w:val="1"/>
-    <w:link w:val="31"/>
+    <w:link w:val="32"/>
     <w:unhideWhenUsed/>
     <w:uiPriority w:val="99"/>
     <w:pPr>
@@ -3564,6 +7736,7 @@
     <w:name w:val="Hyperlink"/>
     <w:basedOn w:val="5"/>
     <w:unhideWhenUsed/>
+    <w:qFormat/>
     <w:uiPriority w:val="99"/>
     <w:rPr>
       <w:color w:val="0563C1" w:themeColor="hyperlink"/>
@@ -3580,6 +7753,7 @@
     <w:basedOn w:val="5"/>
     <w:semiHidden/>
     <w:unhideWhenUsed/>
+    <w:qFormat/>
     <w:uiPriority w:val="99"/>
   </w:style>
   <w:style w:type="character" w:styleId="12">
@@ -3596,7 +7770,7 @@
     <w:name w:val="Subtitle"/>
     <w:basedOn w:val="1"/>
     <w:next w:val="1"/>
-    <w:link w:val="27"/>
+    <w:link w:val="28"/>
     <w:qFormat/>
     <w:uiPriority w:val="11"/>
     <w:pPr>
@@ -3617,11 +7791,30 @@
       </w14:textFill>
     </w:rPr>
   </w:style>
-  <w:style w:type="paragraph" w:styleId="14">
+  <w:style w:type="table" w:styleId="14">
+    <w:name w:val="Table Grid"/>
+    <w:basedOn w:val="6"/>
+    <w:uiPriority w:val="39"/>
+    <w:pPr>
+      <w:widowControl w:val="0"/>
+      <w:jc w:val="both"/>
+    </w:pPr>
+    <w:tblPr>
+      <w:tblBorders>
+        <w:top w:val="single" w:color="auto" w:sz="4" w:space="0"/>
+        <w:left w:val="single" w:color="auto" w:sz="4" w:space="0"/>
+        <w:bottom w:val="single" w:color="auto" w:sz="4" w:space="0"/>
+        <w:right w:val="single" w:color="auto" w:sz="4" w:space="0"/>
+        <w:insideH w:val="single" w:color="auto" w:sz="4" w:space="0"/>
+        <w:insideV w:val="single" w:color="auto" w:sz="4" w:space="0"/>
+      </w:tblBorders>
+    </w:tblPr>
+  </w:style>
+  <w:style w:type="paragraph" w:styleId="15">
     <w:name w:val="Title"/>
     <w:basedOn w:val="1"/>
     <w:next w:val="1"/>
-    <w:link w:val="26"/>
+    <w:link w:val="27"/>
     <w:qFormat/>
     <w:uiPriority w:val="10"/>
     <w:pPr>
@@ -3635,11 +7828,12 @@
       <w:szCs w:val="56"/>
     </w:rPr>
   </w:style>
-  <w:style w:type="paragraph" w:styleId="15">
+  <w:style w:type="paragraph" w:styleId="16">
     <w:name w:val="toc 1"/>
     <w:basedOn w:val="1"/>
     <w:next w:val="1"/>
     <w:unhideWhenUsed/>
+    <w:qFormat/>
     <w:uiPriority w:val="39"/>
     <w:pPr>
       <w:spacing w:before="120" w:after="120"/>
@@ -3654,11 +7848,12 @@
       <w:szCs w:val="20"/>
     </w:rPr>
   </w:style>
-  <w:style w:type="paragraph" w:styleId="16">
+  <w:style w:type="paragraph" w:styleId="17">
     <w:name w:val="toc 2"/>
     <w:basedOn w:val="1"/>
     <w:next w:val="1"/>
     <w:unhideWhenUsed/>
+    <w:qFormat/>
     <w:uiPriority w:val="39"/>
     <w:pPr>
       <w:ind w:left="220"/>
@@ -3671,11 +7866,12 @@
       <w:szCs w:val="20"/>
     </w:rPr>
   </w:style>
-  <w:style w:type="paragraph" w:styleId="17">
+  <w:style w:type="paragraph" w:styleId="18">
     <w:name w:val="toc 3"/>
     <w:basedOn w:val="1"/>
     <w:next w:val="1"/>
     <w:unhideWhenUsed/>
+    <w:qFormat/>
     <w:uiPriority w:val="39"/>
     <w:pPr>
       <w:ind w:left="440"/>
@@ -3689,12 +7885,13 @@
       <w:szCs w:val="20"/>
     </w:rPr>
   </w:style>
-  <w:style w:type="paragraph" w:styleId="18">
+  <w:style w:type="paragraph" w:styleId="19">
     <w:name w:val="toc 4"/>
     <w:basedOn w:val="1"/>
     <w:next w:val="1"/>
     <w:semiHidden/>
     <w:unhideWhenUsed/>
+    <w:qFormat/>
     <w:uiPriority w:val="39"/>
     <w:pPr>
       <w:ind w:left="660"/>
@@ -3706,12 +7903,13 @@
       <w:szCs w:val="18"/>
     </w:rPr>
   </w:style>
-  <w:style w:type="paragraph" w:styleId="19">
+  <w:style w:type="paragraph" w:styleId="20">
     <w:name w:val="toc 5"/>
     <w:basedOn w:val="1"/>
     <w:next w:val="1"/>
     <w:semiHidden/>
     <w:unhideWhenUsed/>
+    <w:qFormat/>
     <w:uiPriority w:val="39"/>
     <w:pPr>
       <w:ind w:left="880"/>
@@ -3723,12 +7921,13 @@
       <w:szCs w:val="18"/>
     </w:rPr>
   </w:style>
-  <w:style w:type="paragraph" w:styleId="20">
+  <w:style w:type="paragraph" w:styleId="21">
     <w:name w:val="toc 6"/>
     <w:basedOn w:val="1"/>
     <w:next w:val="1"/>
     <w:semiHidden/>
     <w:unhideWhenUsed/>
+    <w:qFormat/>
     <w:uiPriority w:val="39"/>
     <w:pPr>
       <w:ind w:left="1100"/>
@@ -3740,12 +7939,13 @@
       <w:szCs w:val="18"/>
     </w:rPr>
   </w:style>
-  <w:style w:type="paragraph" w:styleId="21">
+  <w:style w:type="paragraph" w:styleId="22">
     <w:name w:val="toc 7"/>
     <w:basedOn w:val="1"/>
     <w:next w:val="1"/>
     <w:semiHidden/>
     <w:unhideWhenUsed/>
+    <w:qFormat/>
     <w:uiPriority w:val="39"/>
     <w:pPr>
       <w:ind w:left="1320"/>
@@ -3757,12 +7957,13 @@
       <w:szCs w:val="18"/>
     </w:rPr>
   </w:style>
-  <w:style w:type="paragraph" w:styleId="22">
+  <w:style w:type="paragraph" w:styleId="23">
     <w:name w:val="toc 8"/>
     <w:basedOn w:val="1"/>
     <w:next w:val="1"/>
     <w:semiHidden/>
     <w:unhideWhenUsed/>
+    <w:qFormat/>
     <w:uiPriority w:val="39"/>
     <w:pPr>
       <w:ind w:left="1540"/>
@@ -3774,12 +7975,13 @@
       <w:szCs w:val="18"/>
     </w:rPr>
   </w:style>
-  <w:style w:type="paragraph" w:styleId="23">
+  <w:style w:type="paragraph" w:styleId="24">
     <w:name w:val="toc 9"/>
     <w:basedOn w:val="1"/>
     <w:next w:val="1"/>
     <w:semiHidden/>
     <w:unhideWhenUsed/>
+    <w:qFormat/>
     <w:uiPriority w:val="39"/>
     <w:pPr>
       <w:ind w:left="1760"/>
@@ -3791,10 +7993,11 @@
       <w:szCs w:val="18"/>
     </w:rPr>
   </w:style>
-  <w:style w:type="character" w:customStyle="1" w:styleId="24">
+  <w:style w:type="character" w:customStyle="1" w:styleId="25">
     <w:name w:val="Heading 1 Char"/>
     <w:basedOn w:val="5"/>
     <w:link w:val="2"/>
+    <w:qFormat/>
     <w:uiPriority w:val="9"/>
     <w:rPr>
       <w:rFonts w:ascii="Times New Roman" w:hAnsi="Times New Roman" w:eastAsiaTheme="majorEastAsia" w:cstheme="majorBidi"/>
@@ -3804,10 +8007,11 @@
       <w:lang w:val="id-ID"/>
     </w:rPr>
   </w:style>
-  <w:style w:type="character" w:customStyle="1" w:styleId="25">
+  <w:style w:type="character" w:customStyle="1" w:styleId="26">
     <w:name w:val="Heading 2 Char"/>
     <w:basedOn w:val="5"/>
     <w:link w:val="3"/>
+    <w:qFormat/>
     <w:uiPriority w:val="9"/>
     <w:rPr>
       <w:rFonts w:ascii="Times New Roman" w:hAnsi="Times New Roman" w:eastAsiaTheme="majorEastAsia" w:cstheme="majorBidi"/>
@@ -3817,10 +8021,11 @@
       <w:lang w:val="id-ID"/>
     </w:rPr>
   </w:style>
-  <w:style w:type="character" w:customStyle="1" w:styleId="26">
+  <w:style w:type="character" w:customStyle="1" w:styleId="27">
     <w:name w:val="Title Char"/>
     <w:basedOn w:val="5"/>
-    <w:link w:val="14"/>
+    <w:link w:val="15"/>
+    <w:qFormat/>
     <w:uiPriority w:val="10"/>
     <w:rPr>
       <w:rFonts w:ascii="Times New Roman" w:hAnsi="Times New Roman" w:eastAsiaTheme="majorEastAsia" w:cstheme="majorBidi"/>
@@ -3831,10 +8036,11 @@
       <w:lang w:val="id-ID"/>
     </w:rPr>
   </w:style>
-  <w:style w:type="character" w:customStyle="1" w:styleId="27">
+  <w:style w:type="character" w:customStyle="1" w:styleId="28">
     <w:name w:val="Subtitle Char"/>
     <w:basedOn w:val="5"/>
     <w:link w:val="13"/>
+    <w:qFormat/>
     <w:uiPriority w:val="11"/>
     <w:rPr>
       <w:rFonts w:ascii="Times New Roman" w:hAnsi="Times New Roman" w:eastAsiaTheme="minorEastAsia"/>
@@ -3853,10 +8059,11 @@
       </w14:textFill>
     </w:rPr>
   </w:style>
-  <w:style w:type="character" w:customStyle="1" w:styleId="28">
+  <w:style w:type="character" w:customStyle="1" w:styleId="29">
     <w:name w:val="Heading 3 Char"/>
     <w:basedOn w:val="5"/>
     <w:link w:val="4"/>
+    <w:qFormat/>
     <w:uiPriority w:val="9"/>
     <w:rPr>
       <w:rFonts w:ascii="Times New Roman" w:hAnsi="Times New Roman" w:eastAsiaTheme="majorEastAsia" w:cstheme="majorBidi"/>
@@ -3864,7 +8071,7 @@
       <w:lang w:val="id-ID"/>
     </w:rPr>
   </w:style>
-  <w:style w:type="paragraph" w:customStyle="1" w:styleId="29">
+  <w:style w:type="paragraph" w:customStyle="1" w:styleId="30">
     <w:name w:val="TOC Heading"/>
     <w:basedOn w:val="2"/>
     <w:next w:val="1"/>
@@ -3878,18 +8085,20 @@
       <w:color w:val="auto"/>
     </w:rPr>
   </w:style>
-  <w:style w:type="paragraph" w:customStyle="1" w:styleId="30">
+  <w:style w:type="paragraph" w:customStyle="1" w:styleId="31">
     <w:name w:val="Bibliography"/>
     <w:basedOn w:val="1"/>
     <w:next w:val="1"/>
     <w:semiHidden/>
     <w:unhideWhenUsed/>
+    <w:qFormat/>
     <w:uiPriority w:val="37"/>
   </w:style>
-  <w:style w:type="character" w:customStyle="1" w:styleId="31">
+  <w:style w:type="character" w:customStyle="1" w:styleId="32">
     <w:name w:val="Header Char"/>
     <w:basedOn w:val="5"/>
     <w:link w:val="9"/>
+    <w:qFormat/>
     <w:uiPriority w:val="99"/>
     <w:rPr>
       <w:rFonts w:ascii="Times New Roman" w:hAnsi="Times New Roman"/>
@@ -3897,10 +8106,11 @@
       <w:lang w:val="id-ID"/>
     </w:rPr>
   </w:style>
-  <w:style w:type="character" w:customStyle="1" w:styleId="32">
+  <w:style w:type="character" w:customStyle="1" w:styleId="33">
     <w:name w:val="Footer Char"/>
     <w:basedOn w:val="5"/>
     <w:link w:val="8"/>
+    <w:qFormat/>
     <w:uiPriority w:val="99"/>
     <w:rPr>
       <w:rFonts w:ascii="Times New Roman" w:hAnsi="Times New Roman"/>
@@ -4172,6 +8382,7 @@
     <customSectPr/>
     <customSectPr/>
     <customSectPr/>
+    <customSectPr/>
   </customSectProps>
   <customShpExts>
     <customShpInfo spid="_x0000_s1026" textRotate="1"/>

--- a/Semester 4/BI/Template Laporan Praktikum - BI.docx
+++ b/Semester 4/BI/Template Laporan Praktikum - BI.docx
@@ -766,8 +766,6 @@
           <w:lang w:val="en-US"/>
         </w:rPr>
       </w:pPr>
-      <w:bookmarkStart w:id="3" w:name="_GoBack"/>
-      <w:bookmarkEnd w:id="3"/>
     </w:p>
     <w:p>
       <w:pPr>
@@ -2866,6 +2864,7 @@
     <w:p>
       <w:pPr>
         <w:numPr>
+          <w:ilvl w:val="0"/>
           <w:numId w:val="0"/>
         </w:numPr>
         <w:spacing w:line="360" w:lineRule="auto"/>
@@ -2974,6 +2973,7 @@
     <w:p>
       <w:pPr>
         <w:numPr>
+          <w:ilvl w:val="0"/>
           <w:numId w:val="0"/>
         </w:numPr>
         <w:spacing w:line="360" w:lineRule="auto"/>
@@ -3013,7 +3013,9 @@
         </w:tblBorders>
         <w:tblLayout w:type="autofit"/>
         <w:tblCellMar>
+          <w:top w:w="0" w:type="dxa"/>
           <w:left w:w="108" w:type="dxa"/>
+          <w:bottom w:w="0" w:type="dxa"/>
           <w:right w:w="108" w:type="dxa"/>
         </w:tblCellMar>
       </w:tblPr>
@@ -3033,13 +3035,12 @@
             <w:insideV w:val="single" w:color="auto" w:sz="4" w:space="0"/>
           </w:tblBorders>
           <w:tblCellMar>
+            <w:top w:w="0" w:type="dxa"/>
             <w:left w:w="108" w:type="dxa"/>
+            <w:bottom w:w="0" w:type="dxa"/>
             <w:right w:w="108" w:type="dxa"/>
           </w:tblCellMar>
         </w:tblPrEx>
-        <w:trPr>
-          <w:wBefore w:w="0" w:type="auto"/>
-        </w:trPr>
         <w:tc>
           <w:tcPr>
             <w:tcW w:w="2706" w:type="dxa"/>
@@ -3053,7 +3054,9 @@
           </w:tcPr>
           <w:p>
             <w:pPr>
+              <w:widowControl w:val="0"/>
               <w:numPr>
+                <w:ilvl w:val="0"/>
                 <w:numId w:val="0"/>
               </w:numPr>
               <w:spacing w:line="360" w:lineRule="auto"/>
@@ -3107,7 +3110,9 @@
           </w:tcPr>
           <w:p>
             <w:pPr>
+              <w:widowControl w:val="0"/>
               <w:numPr>
+                <w:ilvl w:val="0"/>
                 <w:numId w:val="0"/>
               </w:numPr>
               <w:spacing w:line="360" w:lineRule="auto"/>
@@ -3161,7 +3166,9 @@
           </w:tcPr>
           <w:p>
             <w:pPr>
+              <w:widowControl w:val="0"/>
               <w:numPr>
+                <w:ilvl w:val="0"/>
                 <w:numId w:val="0"/>
               </w:numPr>
               <w:spacing w:line="360" w:lineRule="auto"/>
@@ -3214,7 +3221,9 @@
             <w:insideV w:val="single" w:color="auto" w:sz="4" w:space="0"/>
           </w:tblBorders>
           <w:tblCellMar>
+            <w:top w:w="0" w:type="dxa"/>
             <w:left w:w="108" w:type="dxa"/>
+            <w:bottom w:w="0" w:type="dxa"/>
             <w:right w:w="108" w:type="dxa"/>
           </w:tblCellMar>
         </w:tblPrEx>
@@ -3231,7 +3240,9 @@
           </w:tcPr>
           <w:p>
             <w:pPr>
+              <w:widowControl w:val="0"/>
               <w:numPr>
+                <w:ilvl w:val="0"/>
                 <w:numId w:val="0"/>
               </w:numPr>
               <w:spacing w:line="360" w:lineRule="auto"/>
@@ -3271,7 +3282,9 @@
           </w:tcPr>
           <w:p>
             <w:pPr>
+              <w:widowControl w:val="0"/>
               <w:numPr>
+                <w:ilvl w:val="0"/>
                 <w:numId w:val="0"/>
               </w:numPr>
               <w:spacing w:line="360" w:lineRule="auto"/>
@@ -3311,7 +3324,9 @@
           </w:tcPr>
           <w:p>
             <w:pPr>
+              <w:widowControl w:val="0"/>
               <w:numPr>
+                <w:ilvl w:val="0"/>
                 <w:numId w:val="0"/>
               </w:numPr>
               <w:spacing w:line="360" w:lineRule="auto"/>
@@ -3349,6 +3364,12 @@
             <w:insideH w:val="single" w:color="auto" w:sz="4" w:space="0"/>
             <w:insideV w:val="single" w:color="auto" w:sz="4" w:space="0"/>
           </w:tblBorders>
+          <w:tblCellMar>
+            <w:top w:w="0" w:type="dxa"/>
+            <w:left w:w="108" w:type="dxa"/>
+            <w:bottom w:w="0" w:type="dxa"/>
+            <w:right w:w="108" w:type="dxa"/>
+          </w:tblCellMar>
         </w:tblPrEx>
         <w:tc>
           <w:tcPr>
@@ -3363,7 +3384,9 @@
           </w:tcPr>
           <w:p>
             <w:pPr>
+              <w:widowControl w:val="0"/>
               <w:numPr>
+                <w:ilvl w:val="0"/>
                 <w:numId w:val="0"/>
               </w:numPr>
               <w:spacing w:line="360" w:lineRule="auto"/>
@@ -3403,7 +3426,9 @@
           </w:tcPr>
           <w:p>
             <w:pPr>
+              <w:widowControl w:val="0"/>
               <w:numPr>
+                <w:ilvl w:val="0"/>
                 <w:numId w:val="0"/>
               </w:numPr>
               <w:spacing w:line="360" w:lineRule="auto"/>
@@ -3443,7 +3468,9 @@
           </w:tcPr>
           <w:p>
             <w:pPr>
+              <w:widowControl w:val="0"/>
               <w:numPr>
+                <w:ilvl w:val="0"/>
                 <w:numId w:val="0"/>
               </w:numPr>
               <w:spacing w:line="360" w:lineRule="auto"/>
@@ -3481,6 +3508,12 @@
             <w:insideH w:val="single" w:color="auto" w:sz="4" w:space="0"/>
             <w:insideV w:val="single" w:color="auto" w:sz="4" w:space="0"/>
           </w:tblBorders>
+          <w:tblCellMar>
+            <w:top w:w="0" w:type="dxa"/>
+            <w:left w:w="108" w:type="dxa"/>
+            <w:bottom w:w="0" w:type="dxa"/>
+            <w:right w:w="108" w:type="dxa"/>
+          </w:tblCellMar>
         </w:tblPrEx>
         <w:tc>
           <w:tcPr>
@@ -3495,7 +3528,9 @@
           </w:tcPr>
           <w:p>
             <w:pPr>
+              <w:widowControl w:val="0"/>
               <w:numPr>
+                <w:ilvl w:val="0"/>
                 <w:numId w:val="0"/>
               </w:numPr>
               <w:spacing w:line="360" w:lineRule="auto"/>
@@ -3535,7 +3570,9 @@
           </w:tcPr>
           <w:p>
             <w:pPr>
+              <w:widowControl w:val="0"/>
               <w:numPr>
+                <w:ilvl w:val="0"/>
                 <w:numId w:val="0"/>
               </w:numPr>
               <w:spacing w:line="360" w:lineRule="auto"/>
@@ -3575,7 +3612,9 @@
           </w:tcPr>
           <w:p>
             <w:pPr>
+              <w:widowControl w:val="0"/>
               <w:numPr>
+                <w:ilvl w:val="0"/>
                 <w:numId w:val="0"/>
               </w:numPr>
               <w:spacing w:line="360" w:lineRule="auto"/>
@@ -3614,7 +3653,9 @@
             <w:insideV w:val="single" w:color="auto" w:sz="4" w:space="0"/>
           </w:tblBorders>
           <w:tblCellMar>
+            <w:top w:w="0" w:type="dxa"/>
             <w:left w:w="108" w:type="dxa"/>
+            <w:bottom w:w="0" w:type="dxa"/>
             <w:right w:w="108" w:type="dxa"/>
           </w:tblCellMar>
         </w:tblPrEx>
@@ -3631,7 +3672,9 @@
           </w:tcPr>
           <w:p>
             <w:pPr>
+              <w:widowControl w:val="0"/>
               <w:numPr>
+                <w:ilvl w:val="0"/>
                 <w:numId w:val="0"/>
               </w:numPr>
               <w:spacing w:line="360" w:lineRule="auto"/>
@@ -3671,7 +3714,9 @@
           </w:tcPr>
           <w:p>
             <w:pPr>
+              <w:widowControl w:val="0"/>
               <w:numPr>
+                <w:ilvl w:val="0"/>
                 <w:numId w:val="0"/>
               </w:numPr>
               <w:spacing w:line="360" w:lineRule="auto"/>
@@ -3711,7 +3756,9 @@
           </w:tcPr>
           <w:p>
             <w:pPr>
+              <w:widowControl w:val="0"/>
               <w:numPr>
+                <w:ilvl w:val="0"/>
                 <w:numId w:val="0"/>
               </w:numPr>
               <w:spacing w:line="360" w:lineRule="auto"/>
@@ -3750,7 +3797,9 @@
             <w:insideV w:val="single" w:color="auto" w:sz="4" w:space="0"/>
           </w:tblBorders>
           <w:tblCellMar>
+            <w:top w:w="0" w:type="dxa"/>
             <w:left w:w="108" w:type="dxa"/>
+            <w:bottom w:w="0" w:type="dxa"/>
             <w:right w:w="108" w:type="dxa"/>
           </w:tblCellMar>
         </w:tblPrEx>
@@ -3767,7 +3816,9 @@
           </w:tcPr>
           <w:p>
             <w:pPr>
+              <w:widowControl w:val="0"/>
               <w:numPr>
+                <w:ilvl w:val="0"/>
                 <w:numId w:val="0"/>
               </w:numPr>
               <w:spacing w:line="360" w:lineRule="auto"/>
@@ -3807,7 +3858,9 @@
           </w:tcPr>
           <w:p>
             <w:pPr>
+              <w:widowControl w:val="0"/>
               <w:numPr>
+                <w:ilvl w:val="0"/>
                 <w:numId w:val="0"/>
               </w:numPr>
               <w:spacing w:line="360" w:lineRule="auto"/>
@@ -3847,7 +3900,9 @@
           </w:tcPr>
           <w:p>
             <w:pPr>
+              <w:widowControl w:val="0"/>
               <w:numPr>
+                <w:ilvl w:val="0"/>
                 <w:numId w:val="0"/>
               </w:numPr>
               <w:spacing w:line="360" w:lineRule="auto"/>
@@ -3886,7 +3941,9 @@
             <w:insideV w:val="single" w:color="auto" w:sz="4" w:space="0"/>
           </w:tblBorders>
           <w:tblCellMar>
+            <w:top w:w="0" w:type="dxa"/>
             <w:left w:w="108" w:type="dxa"/>
+            <w:bottom w:w="0" w:type="dxa"/>
             <w:right w:w="108" w:type="dxa"/>
           </w:tblCellMar>
         </w:tblPrEx>
@@ -3903,7 +3960,9 @@
           </w:tcPr>
           <w:p>
             <w:pPr>
+              <w:widowControl w:val="0"/>
               <w:numPr>
+                <w:ilvl w:val="0"/>
                 <w:numId w:val="0"/>
               </w:numPr>
               <w:spacing w:line="360" w:lineRule="auto"/>
@@ -3943,7 +4002,9 @@
           </w:tcPr>
           <w:p>
             <w:pPr>
+              <w:widowControl w:val="0"/>
               <w:numPr>
+                <w:ilvl w:val="0"/>
                 <w:numId w:val="0"/>
               </w:numPr>
               <w:spacing w:line="360" w:lineRule="auto"/>
@@ -3983,7 +4044,9 @@
           </w:tcPr>
           <w:p>
             <w:pPr>
+              <w:widowControl w:val="0"/>
               <w:numPr>
+                <w:ilvl w:val="0"/>
                 <w:numId w:val="0"/>
               </w:numPr>
               <w:spacing w:line="360" w:lineRule="auto"/>
@@ -4021,6 +4084,12 @@
             <w:insideH w:val="single" w:color="auto" w:sz="4" w:space="0"/>
             <w:insideV w:val="single" w:color="auto" w:sz="4" w:space="0"/>
           </w:tblBorders>
+          <w:tblCellMar>
+            <w:top w:w="0" w:type="dxa"/>
+            <w:left w:w="108" w:type="dxa"/>
+            <w:bottom w:w="0" w:type="dxa"/>
+            <w:right w:w="108" w:type="dxa"/>
+          </w:tblCellMar>
         </w:tblPrEx>
         <w:tc>
           <w:tcPr>
@@ -4035,7 +4104,9 @@
           </w:tcPr>
           <w:p>
             <w:pPr>
+              <w:widowControl w:val="0"/>
               <w:numPr>
+                <w:ilvl w:val="0"/>
                 <w:numId w:val="0"/>
               </w:numPr>
               <w:spacing w:line="360" w:lineRule="auto"/>
@@ -4075,7 +4146,9 @@
           </w:tcPr>
           <w:p>
             <w:pPr>
+              <w:widowControl w:val="0"/>
               <w:numPr>
+                <w:ilvl w:val="0"/>
                 <w:numId w:val="0"/>
               </w:numPr>
               <w:spacing w:line="360" w:lineRule="auto"/>
@@ -4115,7 +4188,9 @@
           </w:tcPr>
           <w:p>
             <w:pPr>
+              <w:widowControl w:val="0"/>
               <w:numPr>
+                <w:ilvl w:val="0"/>
                 <w:numId w:val="0"/>
               </w:numPr>
               <w:spacing w:line="360" w:lineRule="auto"/>
@@ -4147,6 +4222,7 @@
     <w:p>
       <w:pPr>
         <w:numPr>
+          <w:ilvl w:val="0"/>
           <w:numId w:val="0"/>
         </w:numPr>
         <w:spacing w:line="360" w:lineRule="auto"/>
@@ -4186,6 +4262,7 @@
     <w:p>
       <w:pPr>
         <w:numPr>
+          <w:ilvl w:val="0"/>
           <w:numId w:val="0"/>
         </w:numPr>
         <w:spacing w:line="360" w:lineRule="auto"/>
@@ -4223,7 +4300,9 @@
         </w:tblBorders>
         <w:tblLayout w:type="autofit"/>
         <w:tblCellMar>
+          <w:top w:w="0" w:type="dxa"/>
           <w:left w:w="108" w:type="dxa"/>
+          <w:bottom w:w="0" w:type="dxa"/>
           <w:right w:w="108" w:type="dxa"/>
         </w:tblCellMar>
       </w:tblPr>
@@ -4242,7 +4321,9 @@
             <w:insideV w:val="single" w:color="auto" w:sz="4" w:space="0"/>
           </w:tblBorders>
           <w:tblCellMar>
+            <w:top w:w="0" w:type="dxa"/>
             <w:left w:w="108" w:type="dxa"/>
+            <w:bottom w:w="0" w:type="dxa"/>
             <w:right w:w="108" w:type="dxa"/>
           </w:tblCellMar>
         </w:tblPrEx>
@@ -4259,7 +4340,9 @@
           </w:tcPr>
           <w:p>
             <w:pPr>
+              <w:widowControl w:val="0"/>
               <w:numPr>
+                <w:ilvl w:val="0"/>
                 <w:numId w:val="0"/>
               </w:numPr>
               <w:spacing w:line="360" w:lineRule="auto"/>
@@ -4303,7 +4386,9 @@
           </w:tcPr>
           <w:p>
             <w:pPr>
+              <w:widowControl w:val="0"/>
               <w:numPr>
+                <w:ilvl w:val="0"/>
                 <w:numId w:val="0"/>
               </w:numPr>
               <w:spacing w:line="360" w:lineRule="auto"/>
@@ -4346,7 +4431,9 @@
             <w:insideV w:val="single" w:color="auto" w:sz="4" w:space="0"/>
           </w:tblBorders>
           <w:tblCellMar>
+            <w:top w:w="0" w:type="dxa"/>
             <w:left w:w="108" w:type="dxa"/>
+            <w:bottom w:w="0" w:type="dxa"/>
             <w:right w:w="108" w:type="dxa"/>
           </w:tblCellMar>
         </w:tblPrEx>
@@ -4363,7 +4450,9 @@
           </w:tcPr>
           <w:p>
             <w:pPr>
+              <w:widowControl w:val="0"/>
               <w:numPr>
+                <w:ilvl w:val="0"/>
                 <w:numId w:val="0"/>
               </w:numPr>
               <w:spacing w:line="360" w:lineRule="auto"/>
@@ -4403,7 +4492,9 @@
           </w:tcPr>
           <w:p>
             <w:pPr>
+              <w:widowControl w:val="0"/>
               <w:numPr>
+                <w:ilvl w:val="0"/>
                 <w:numId w:val="0"/>
               </w:numPr>
               <w:spacing w:line="360" w:lineRule="auto"/>
@@ -4442,7 +4533,9 @@
             <w:insideV w:val="single" w:color="auto" w:sz="4" w:space="0"/>
           </w:tblBorders>
           <w:tblCellMar>
+            <w:top w:w="0" w:type="dxa"/>
             <w:left w:w="108" w:type="dxa"/>
+            <w:bottom w:w="0" w:type="dxa"/>
             <w:right w:w="108" w:type="dxa"/>
           </w:tblCellMar>
         </w:tblPrEx>
@@ -4459,7 +4552,9 @@
           </w:tcPr>
           <w:p>
             <w:pPr>
+              <w:widowControl w:val="0"/>
               <w:numPr>
+                <w:ilvl w:val="0"/>
                 <w:numId w:val="0"/>
               </w:numPr>
               <w:spacing w:line="360" w:lineRule="auto"/>
@@ -4499,7 +4594,9 @@
           </w:tcPr>
           <w:p>
             <w:pPr>
+              <w:widowControl w:val="0"/>
               <w:numPr>
+                <w:ilvl w:val="0"/>
                 <w:numId w:val="0"/>
               </w:numPr>
               <w:spacing w:line="360" w:lineRule="auto"/>
@@ -4538,7 +4635,9 @@
             <w:insideV w:val="single" w:color="auto" w:sz="4" w:space="0"/>
           </w:tblBorders>
           <w:tblCellMar>
+            <w:top w:w="0" w:type="dxa"/>
             <w:left w:w="108" w:type="dxa"/>
+            <w:bottom w:w="0" w:type="dxa"/>
             <w:right w:w="108" w:type="dxa"/>
           </w:tblCellMar>
         </w:tblPrEx>
@@ -4555,7 +4654,9 @@
           </w:tcPr>
           <w:p>
             <w:pPr>
+              <w:widowControl w:val="0"/>
               <w:numPr>
+                <w:ilvl w:val="0"/>
                 <w:numId w:val="0"/>
               </w:numPr>
               <w:spacing w:line="360" w:lineRule="auto"/>
@@ -4595,7 +4696,9 @@
           </w:tcPr>
           <w:p>
             <w:pPr>
+              <w:widowControl w:val="0"/>
               <w:numPr>
+                <w:ilvl w:val="0"/>
                 <w:numId w:val="0"/>
               </w:numPr>
               <w:spacing w:line="360" w:lineRule="auto"/>
@@ -4634,7 +4737,9 @@
             <w:insideV w:val="single" w:color="auto" w:sz="4" w:space="0"/>
           </w:tblBorders>
           <w:tblCellMar>
+            <w:top w:w="0" w:type="dxa"/>
             <w:left w:w="108" w:type="dxa"/>
+            <w:bottom w:w="0" w:type="dxa"/>
             <w:right w:w="108" w:type="dxa"/>
           </w:tblCellMar>
         </w:tblPrEx>
@@ -4651,7 +4756,9 @@
           </w:tcPr>
           <w:p>
             <w:pPr>
+              <w:widowControl w:val="0"/>
               <w:numPr>
+                <w:ilvl w:val="0"/>
                 <w:numId w:val="0"/>
               </w:numPr>
               <w:spacing w:line="360" w:lineRule="auto"/>
@@ -4691,7 +4798,9 @@
           </w:tcPr>
           <w:p>
             <w:pPr>
+              <w:widowControl w:val="0"/>
               <w:numPr>
+                <w:ilvl w:val="0"/>
                 <w:numId w:val="0"/>
               </w:numPr>
               <w:spacing w:line="360" w:lineRule="auto"/>
@@ -4730,7 +4839,9 @@
             <w:insideV w:val="single" w:color="auto" w:sz="4" w:space="0"/>
           </w:tblBorders>
           <w:tblCellMar>
+            <w:top w:w="0" w:type="dxa"/>
             <w:left w:w="108" w:type="dxa"/>
+            <w:bottom w:w="0" w:type="dxa"/>
             <w:right w:w="108" w:type="dxa"/>
           </w:tblCellMar>
         </w:tblPrEx>
@@ -4747,7 +4858,9 @@
           </w:tcPr>
           <w:p>
             <w:pPr>
+              <w:widowControl w:val="0"/>
               <w:numPr>
+                <w:ilvl w:val="0"/>
                 <w:numId w:val="0"/>
               </w:numPr>
               <w:spacing w:line="360" w:lineRule="auto"/>
@@ -4787,7 +4900,9 @@
           </w:tcPr>
           <w:p>
             <w:pPr>
+              <w:widowControl w:val="0"/>
               <w:numPr>
+                <w:ilvl w:val="0"/>
                 <w:numId w:val="0"/>
               </w:numPr>
               <w:spacing w:line="360" w:lineRule="auto"/>
@@ -4826,7 +4941,9 @@
             <w:insideV w:val="single" w:color="auto" w:sz="4" w:space="0"/>
           </w:tblBorders>
           <w:tblCellMar>
+            <w:top w:w="0" w:type="dxa"/>
             <w:left w:w="108" w:type="dxa"/>
+            <w:bottom w:w="0" w:type="dxa"/>
             <w:right w:w="108" w:type="dxa"/>
           </w:tblCellMar>
         </w:tblPrEx>
@@ -4843,7 +4960,9 @@
           </w:tcPr>
           <w:p>
             <w:pPr>
+              <w:widowControl w:val="0"/>
               <w:numPr>
+                <w:ilvl w:val="0"/>
                 <w:numId w:val="0"/>
               </w:numPr>
               <w:spacing w:line="360" w:lineRule="auto"/>
@@ -4883,7 +5002,9 @@
           </w:tcPr>
           <w:p>
             <w:pPr>
+              <w:widowControl w:val="0"/>
               <w:numPr>
+                <w:ilvl w:val="0"/>
                 <w:numId w:val="0"/>
               </w:numPr>
               <w:spacing w:line="360" w:lineRule="auto"/>
@@ -4922,7 +5043,9 @@
             <w:insideV w:val="single" w:color="auto" w:sz="4" w:space="0"/>
           </w:tblBorders>
           <w:tblCellMar>
+            <w:top w:w="0" w:type="dxa"/>
             <w:left w:w="108" w:type="dxa"/>
+            <w:bottom w:w="0" w:type="dxa"/>
             <w:right w:w="108" w:type="dxa"/>
           </w:tblCellMar>
         </w:tblPrEx>
@@ -4939,7 +5062,9 @@
           </w:tcPr>
           <w:p>
             <w:pPr>
+              <w:widowControl w:val="0"/>
               <w:numPr>
+                <w:ilvl w:val="0"/>
                 <w:numId w:val="0"/>
               </w:numPr>
               <w:spacing w:line="360" w:lineRule="auto"/>
@@ -4979,7 +5104,9 @@
           </w:tcPr>
           <w:p>
             <w:pPr>
+              <w:widowControl w:val="0"/>
               <w:numPr>
+                <w:ilvl w:val="0"/>
                 <w:numId w:val="0"/>
               </w:numPr>
               <w:spacing w:line="360" w:lineRule="auto"/>
@@ -5018,7 +5145,9 @@
             <w:insideV w:val="single" w:color="auto" w:sz="4" w:space="0"/>
           </w:tblBorders>
           <w:tblCellMar>
+            <w:top w:w="0" w:type="dxa"/>
             <w:left w:w="108" w:type="dxa"/>
+            <w:bottom w:w="0" w:type="dxa"/>
             <w:right w:w="108" w:type="dxa"/>
           </w:tblCellMar>
         </w:tblPrEx>
@@ -5035,7 +5164,9 @@
           </w:tcPr>
           <w:p>
             <w:pPr>
+              <w:widowControl w:val="0"/>
               <w:numPr>
+                <w:ilvl w:val="0"/>
                 <w:numId w:val="0"/>
               </w:numPr>
               <w:spacing w:line="360" w:lineRule="auto"/>
@@ -5075,7 +5206,9 @@
           </w:tcPr>
           <w:p>
             <w:pPr>
+              <w:widowControl w:val="0"/>
               <w:numPr>
+                <w:ilvl w:val="0"/>
                 <w:numId w:val="0"/>
               </w:numPr>
               <w:spacing w:line="360" w:lineRule="auto"/>
@@ -5245,6 +5378,7 @@
     <w:p>
       <w:pPr>
         <w:numPr>
+          <w:ilvl w:val="0"/>
           <w:numId w:val="0"/>
         </w:numPr>
         <w:spacing w:line="360" w:lineRule="auto"/>
@@ -5307,9 +5441,63 @@
     <w:p>
       <w:pPr>
         <w:numPr>
+          <w:ilvl w:val="0"/>
           <w:numId w:val="0"/>
         </w:numPr>
         <w:spacing w:line="360" w:lineRule="auto"/>
+        <w:jc w:val="both"/>
+      </w:pPr>
+      <w:r>
+        <w:drawing>
+          <wp:inline distT="0" distB="0" distL="114300" distR="114300">
+            <wp:extent cx="5719445" cy="1814195"/>
+            <wp:effectExtent l="0" t="0" r="14605" b="14605"/>
+            <wp:docPr id="16" name="Picture 1"/>
+            <wp:cNvGraphicFramePr>
+              <a:graphicFrameLocks xmlns:a="http://schemas.openxmlformats.org/drawingml/2006/main" noChangeAspect="1"/>
+            </wp:cNvGraphicFramePr>
+            <a:graphic xmlns:a="http://schemas.openxmlformats.org/drawingml/2006/main">
+              <a:graphicData uri="http://schemas.openxmlformats.org/drawingml/2006/picture">
+                <pic:pic xmlns:pic="http://schemas.openxmlformats.org/drawingml/2006/picture">
+                  <pic:nvPicPr>
+                    <pic:cNvPr id="16" name="Picture 1"/>
+                    <pic:cNvPicPr>
+                      <a:picLocks noChangeAspect="1"/>
+                    </pic:cNvPicPr>
+                  </pic:nvPicPr>
+                  <pic:blipFill>
+                    <a:blip r:embed="rId17"/>
+                    <a:stretch>
+                      <a:fillRect/>
+                    </a:stretch>
+                  </pic:blipFill>
+                  <pic:spPr>
+                    <a:xfrm>
+                      <a:off x="0" y="0"/>
+                      <a:ext cx="5719445" cy="1814195"/>
+                    </a:xfrm>
+                    <a:prstGeom prst="rect">
+                      <a:avLst/>
+                    </a:prstGeom>
+                    <a:noFill/>
+                    <a:ln>
+                      <a:noFill/>
+                    </a:ln>
+                  </pic:spPr>
+                </pic:pic>
+              </a:graphicData>
+            </a:graphic>
+          </wp:inline>
+        </w:drawing>
+      </w:r>
+    </w:p>
+    <w:p>
+      <w:pPr>
+        <w:numPr>
+          <w:ilvl w:val="0"/>
+          <w:numId w:val="0"/>
+        </w:numPr>
+        <w:spacing w:line="360" w:lineRule="auto"/>
         <w:ind w:left="220" w:leftChars="100" w:firstLine="0" w:firstLineChars="0"/>
         <w:jc w:val="both"/>
         <w:rPr>
@@ -5440,6 +5628,7 @@
     <w:p>
       <w:pPr>
         <w:numPr>
+          <w:ilvl w:val="0"/>
           <w:numId w:val="0"/>
         </w:numPr>
         <w:spacing w:line="360" w:lineRule="auto"/>
@@ -5474,7 +5663,7 @@
                     </pic:cNvPicPr>
                   </pic:nvPicPr>
                   <pic:blipFill>
-                    <a:blip r:embed="rId17"/>
+                    <a:blip r:embed="rId18"/>
                     <a:stretch>
                       <a:fillRect/>
                     </a:stretch>
@@ -5502,9 +5691,64 @@
     <w:p>
       <w:pPr>
         <w:numPr>
+          <w:ilvl w:val="0"/>
           <w:numId w:val="0"/>
         </w:numPr>
         <w:spacing w:line="360" w:lineRule="auto"/>
+        <w:ind w:leftChars="0"/>
+        <w:jc w:val="both"/>
+      </w:pPr>
+      <w:r>
+        <w:drawing>
+          <wp:inline distT="0" distB="0" distL="114300" distR="114300">
+            <wp:extent cx="2790190" cy="4533900"/>
+            <wp:effectExtent l="0" t="0" r="10160" b="0"/>
+            <wp:docPr id="17" name="Picture 2"/>
+            <wp:cNvGraphicFramePr>
+              <a:graphicFrameLocks xmlns:a="http://schemas.openxmlformats.org/drawingml/2006/main" noChangeAspect="1"/>
+            </wp:cNvGraphicFramePr>
+            <a:graphic xmlns:a="http://schemas.openxmlformats.org/drawingml/2006/main">
+              <a:graphicData uri="http://schemas.openxmlformats.org/drawingml/2006/picture">
+                <pic:pic xmlns:pic="http://schemas.openxmlformats.org/drawingml/2006/picture">
+                  <pic:nvPicPr>
+                    <pic:cNvPr id="17" name="Picture 2"/>
+                    <pic:cNvPicPr>
+                      <a:picLocks noChangeAspect="1"/>
+                    </pic:cNvPicPr>
+                  </pic:nvPicPr>
+                  <pic:blipFill>
+                    <a:blip r:embed="rId19"/>
+                    <a:stretch>
+                      <a:fillRect/>
+                    </a:stretch>
+                  </pic:blipFill>
+                  <pic:spPr>
+                    <a:xfrm>
+                      <a:off x="0" y="0"/>
+                      <a:ext cx="2790190" cy="4533900"/>
+                    </a:xfrm>
+                    <a:prstGeom prst="rect">
+                      <a:avLst/>
+                    </a:prstGeom>
+                    <a:noFill/>
+                    <a:ln>
+                      <a:noFill/>
+                    </a:ln>
+                  </pic:spPr>
+                </pic:pic>
+              </a:graphicData>
+            </a:graphic>
+          </wp:inline>
+        </w:drawing>
+      </w:r>
+    </w:p>
+    <w:p>
+      <w:pPr>
+        <w:numPr>
+          <w:ilvl w:val="0"/>
+          <w:numId w:val="0"/>
+        </w:numPr>
+        <w:spacing w:line="360" w:lineRule="auto"/>
         <w:ind w:left="220" w:leftChars="100" w:firstLine="0" w:firstLineChars="0"/>
         <w:jc w:val="both"/>
         <w:rPr>
@@ -5542,6 +5786,7 @@
     <w:p>
       <w:pPr>
         <w:numPr>
+          <w:ilvl w:val="0"/>
           <w:numId w:val="0"/>
         </w:numPr>
         <w:spacing w:line="360" w:lineRule="auto"/>
@@ -5557,6 +5802,7 @@
     <w:p>
       <w:pPr>
         <w:numPr>
+          <w:ilvl w:val="0"/>
           <w:numId w:val="0"/>
         </w:numPr>
         <w:spacing w:line="360" w:lineRule="auto"/>
@@ -5592,6 +5838,31 @@
         <w:jc w:val="both"/>
         <w:rPr>
           <w:rFonts w:hint="default" w:ascii="Times New Roman" w:hAnsi="Times New Roman" w:eastAsia="SimSun" w:cs="Times New Roman"/>
+          <w:sz w:val="24"/>
+          <w:szCs w:val="24"/>
+          <w:lang w:val="en-US"/>
+        </w:rPr>
+      </w:pPr>
+      <w:r>
+        <w:rPr>
+          <w:rFonts w:hint="default" w:ascii="Times New Roman" w:hAnsi="Times New Roman" w:eastAsia="SimSun" w:cs="Times New Roman"/>
+          <w:sz w:val="24"/>
+          <w:szCs w:val="24"/>
+        </w:rPr>
+        <w:t>Gambarlah hirarki organisasi berdasarkan atasan dari setiap pegawai sesuai dengan hasil prkatikum diatas!</w:t>
+      </w:r>
+    </w:p>
+    <w:p>
+      <w:pPr>
+        <w:numPr>
+          <w:ilvl w:val="0"/>
+          <w:numId w:val="14"/>
+        </w:numPr>
+        <w:spacing w:line="360" w:lineRule="auto"/>
+        <w:ind w:left="420" w:leftChars="0" w:hanging="420" w:firstLineChars="0"/>
+        <w:jc w:val="both"/>
+        <w:rPr>
+          <w:rFonts w:hint="default" w:eastAsia="SimSun" w:cs="Times New Roman"/>
           <w:b w:val="0"/>
           <w:bCs w:val="0"/>
           <w:sz w:val="24"/>
@@ -5601,29 +5872,780 @@
       </w:pPr>
       <w:r>
         <w:rPr>
-          <w:rFonts w:hint="default" w:ascii="Times New Roman" w:hAnsi="Times New Roman" w:eastAsia="SimSun" w:cs="Times New Roman"/>
-          <w:sz w:val="24"/>
-          <w:szCs w:val="24"/>
-        </w:rPr>
-        <w:t>Gambarlah hirarki organisasi berdasarkan atasan dari setiap pegawai sesuai dengan hasil prkatikum diatas!</w:t>
-      </w:r>
-    </w:p>
-    <w:p>
-      <w:pPr>
-        <w:numPr>
-          <w:ilvl w:val="0"/>
-          <w:numId w:val="13"/>
-        </w:numPr>
-        <w:spacing w:line="360" w:lineRule="auto"/>
-        <w:jc w:val="both"/>
-        <w:rPr>
-          <w:rFonts w:hint="default" w:ascii="Times New Roman" w:hAnsi="Times New Roman" w:eastAsia="SimSun" w:cs="Times New Roman"/>
+          <w:rFonts w:hint="default" w:eastAsia="SimSun" w:cs="Times New Roman"/>
           <w:b w:val="0"/>
           <w:bCs w:val="0"/>
           <w:sz w:val="24"/>
           <w:szCs w:val="24"/>
           <w:lang w:val="en-US"/>
         </w:rPr>
+        <w:t>Anthony Bow [1143]</w:t>
+      </w:r>
+    </w:p>
+    <w:p>
+      <w:pPr>
+        <w:numPr>
+          <w:ilvl w:val="1"/>
+          <w:numId w:val="14"/>
+        </w:numPr>
+        <w:spacing w:line="360" w:lineRule="auto"/>
+        <w:ind w:left="840" w:leftChars="0" w:hanging="420" w:firstLineChars="0"/>
+        <w:jc w:val="both"/>
+        <w:rPr>
+          <w:rFonts w:hint="default" w:ascii="Times New Roman" w:hAnsi="Times New Roman" w:eastAsia="SimSun" w:cs="Times New Roman"/>
+          <w:b w:val="0"/>
+          <w:bCs w:val="0"/>
+          <w:sz w:val="24"/>
+          <w:szCs w:val="24"/>
+          <w:lang w:val="en-US"/>
+        </w:rPr>
+      </w:pPr>
+      <w:r>
+        <w:rPr>
+          <w:rFonts w:hint="default" w:ascii="Times New Roman" w:hAnsi="Times New Roman" w:eastAsia="SimSun" w:cs="Times New Roman"/>
+          <w:sz w:val="24"/>
+          <w:szCs w:val="24"/>
+        </w:rPr>
+        <w:t>Leslie Jennings [1165]</w:t>
+      </w:r>
+    </w:p>
+    <w:p>
+      <w:pPr>
+        <w:numPr>
+          <w:ilvl w:val="1"/>
+          <w:numId w:val="14"/>
+        </w:numPr>
+        <w:spacing w:line="360" w:lineRule="auto"/>
+        <w:ind w:left="840" w:leftChars="0" w:hanging="420" w:firstLineChars="0"/>
+        <w:jc w:val="both"/>
+        <w:rPr>
+          <w:rFonts w:hint="default" w:ascii="Times New Roman" w:hAnsi="Times New Roman" w:eastAsia="SimSun" w:cs="Times New Roman"/>
+          <w:b w:val="0"/>
+          <w:bCs w:val="0"/>
+          <w:sz w:val="24"/>
+          <w:szCs w:val="24"/>
+          <w:lang w:val="en-US"/>
+        </w:rPr>
+      </w:pPr>
+      <w:r>
+        <w:rPr>
+          <w:rFonts w:hint="default" w:ascii="Times New Roman" w:hAnsi="Times New Roman" w:eastAsia="SimSun" w:cs="Times New Roman"/>
+          <w:sz w:val="24"/>
+          <w:szCs w:val="24"/>
+        </w:rPr>
+        <w:t>Leslie Thompson [1166]</w:t>
+      </w:r>
+    </w:p>
+    <w:p>
+      <w:pPr>
+        <w:numPr>
+          <w:ilvl w:val="1"/>
+          <w:numId w:val="14"/>
+        </w:numPr>
+        <w:spacing w:line="360" w:lineRule="auto"/>
+        <w:ind w:left="840" w:leftChars="0" w:hanging="420" w:firstLineChars="0"/>
+        <w:jc w:val="both"/>
+        <w:rPr>
+          <w:rFonts w:hint="default" w:ascii="Times New Roman" w:hAnsi="Times New Roman" w:eastAsia="SimSun" w:cs="Times New Roman"/>
+          <w:b w:val="0"/>
+          <w:bCs w:val="0"/>
+          <w:sz w:val="24"/>
+          <w:szCs w:val="24"/>
+          <w:lang w:val="en-US"/>
+        </w:rPr>
+      </w:pPr>
+      <w:r>
+        <w:rPr>
+          <w:rFonts w:hint="default" w:ascii="Times New Roman" w:hAnsi="Times New Roman" w:eastAsia="SimSun" w:cs="Times New Roman"/>
+          <w:sz w:val="24"/>
+          <w:szCs w:val="24"/>
+        </w:rPr>
+        <w:t>Julie Firrelli [1188]</w:t>
+      </w:r>
+    </w:p>
+    <w:p>
+      <w:pPr>
+        <w:numPr>
+          <w:ilvl w:val="1"/>
+          <w:numId w:val="14"/>
+        </w:numPr>
+        <w:spacing w:line="360" w:lineRule="auto"/>
+        <w:ind w:left="840" w:leftChars="0" w:hanging="420" w:firstLineChars="0"/>
+        <w:jc w:val="both"/>
+        <w:rPr>
+          <w:rFonts w:hint="default" w:ascii="Times New Roman" w:hAnsi="Times New Roman" w:eastAsia="SimSun" w:cs="Times New Roman"/>
+          <w:b w:val="0"/>
+          <w:bCs w:val="0"/>
+          <w:sz w:val="24"/>
+          <w:szCs w:val="24"/>
+          <w:lang w:val="en-US"/>
+        </w:rPr>
+      </w:pPr>
+      <w:r>
+        <w:rPr>
+          <w:rFonts w:hint="default" w:ascii="Times New Roman" w:hAnsi="Times New Roman" w:eastAsia="SimSun" w:cs="Times New Roman"/>
+          <w:sz w:val="24"/>
+          <w:szCs w:val="24"/>
+        </w:rPr>
+        <w:t>Steve Patterson [1216]</w:t>
+      </w:r>
+    </w:p>
+    <w:p>
+      <w:pPr>
+        <w:numPr>
+          <w:ilvl w:val="1"/>
+          <w:numId w:val="14"/>
+        </w:numPr>
+        <w:spacing w:line="360" w:lineRule="auto"/>
+        <w:ind w:left="840" w:leftChars="0" w:hanging="420" w:firstLineChars="0"/>
+        <w:jc w:val="both"/>
+        <w:rPr>
+          <w:rFonts w:hint="default" w:ascii="Times New Roman" w:hAnsi="Times New Roman" w:eastAsia="SimSun" w:cs="Times New Roman"/>
+          <w:b w:val="0"/>
+          <w:bCs w:val="0"/>
+          <w:sz w:val="24"/>
+          <w:szCs w:val="24"/>
+          <w:lang w:val="en-US"/>
+        </w:rPr>
+      </w:pPr>
+      <w:r>
+        <w:rPr>
+          <w:rFonts w:hint="default" w:ascii="Times New Roman" w:hAnsi="Times New Roman" w:eastAsia="SimSun" w:cs="Times New Roman"/>
+          <w:sz w:val="24"/>
+          <w:szCs w:val="24"/>
+        </w:rPr>
+        <w:t>Foon Yue Tseng [1286]</w:t>
+      </w:r>
+    </w:p>
+    <w:p>
+      <w:pPr>
+        <w:numPr>
+          <w:ilvl w:val="1"/>
+          <w:numId w:val="14"/>
+        </w:numPr>
+        <w:spacing w:line="360" w:lineRule="auto"/>
+        <w:ind w:left="840" w:leftChars="0" w:hanging="420" w:firstLineChars="0"/>
+        <w:jc w:val="both"/>
+        <w:rPr>
+          <w:rFonts w:hint="default" w:ascii="Times New Roman" w:hAnsi="Times New Roman" w:eastAsia="SimSun" w:cs="Times New Roman"/>
+          <w:b w:val="0"/>
+          <w:bCs w:val="0"/>
+          <w:sz w:val="24"/>
+          <w:szCs w:val="24"/>
+          <w:lang w:val="en-US"/>
+        </w:rPr>
+      </w:pPr>
+      <w:r>
+        <w:rPr>
+          <w:rFonts w:hint="default" w:ascii="Times New Roman" w:hAnsi="Times New Roman" w:eastAsia="SimSun" w:cs="Times New Roman"/>
+          <w:sz w:val="24"/>
+          <w:szCs w:val="24"/>
+        </w:rPr>
+        <w:t>George Vanauf [1323]</w:t>
+      </w:r>
+    </w:p>
+    <w:p>
+      <w:pPr>
+        <w:numPr>
+          <w:ilvl w:val="0"/>
+          <w:numId w:val="14"/>
+        </w:numPr>
+        <w:spacing w:line="360" w:lineRule="auto"/>
+        <w:ind w:left="420" w:leftChars="0" w:hanging="420" w:firstLineChars="0"/>
+        <w:jc w:val="both"/>
+        <w:rPr>
+          <w:rFonts w:hint="default" w:ascii="Times New Roman" w:hAnsi="Times New Roman" w:eastAsia="SimSun" w:cs="Times New Roman"/>
+          <w:b w:val="0"/>
+          <w:bCs w:val="0"/>
+          <w:sz w:val="24"/>
+          <w:szCs w:val="24"/>
+          <w:lang w:val="en-US"/>
+        </w:rPr>
+      </w:pPr>
+      <w:r>
+        <w:rPr>
+          <w:rFonts w:hint="default" w:ascii="Times New Roman" w:hAnsi="Times New Roman" w:eastAsia="SimSun" w:cs="Times New Roman"/>
+          <w:sz w:val="24"/>
+          <w:szCs w:val="24"/>
+        </w:rPr>
+        <w:t>Diane Murphy [1002]</w:t>
+      </w:r>
+    </w:p>
+    <w:p>
+      <w:pPr>
+        <w:numPr>
+          <w:ilvl w:val="1"/>
+          <w:numId w:val="14"/>
+        </w:numPr>
+        <w:spacing w:line="360" w:lineRule="auto"/>
+        <w:ind w:left="840" w:leftChars="0" w:hanging="420" w:firstLineChars="0"/>
+        <w:jc w:val="both"/>
+        <w:rPr>
+          <w:rFonts w:hint="default" w:ascii="Times New Roman" w:hAnsi="Times New Roman" w:eastAsia="SimSun" w:cs="Times New Roman"/>
+          <w:b w:val="0"/>
+          <w:bCs w:val="0"/>
+          <w:sz w:val="24"/>
+          <w:szCs w:val="24"/>
+          <w:lang w:val="en-US"/>
+        </w:rPr>
+      </w:pPr>
+      <w:r>
+        <w:rPr>
+          <w:rFonts w:hint="default" w:ascii="Times New Roman" w:hAnsi="Times New Roman" w:eastAsia="SimSun" w:cs="Times New Roman"/>
+          <w:sz w:val="24"/>
+          <w:szCs w:val="24"/>
+        </w:rPr>
+        <w:t>Mary Patterson [1056]</w:t>
+      </w:r>
+    </w:p>
+    <w:p>
+      <w:pPr>
+        <w:numPr>
+          <w:ilvl w:val="1"/>
+          <w:numId w:val="14"/>
+        </w:numPr>
+        <w:spacing w:line="360" w:lineRule="auto"/>
+        <w:ind w:left="840" w:leftChars="0" w:hanging="420" w:firstLineChars="0"/>
+        <w:jc w:val="both"/>
+        <w:rPr>
+          <w:rFonts w:hint="default" w:ascii="Times New Roman" w:hAnsi="Times New Roman" w:eastAsia="SimSun" w:cs="Times New Roman"/>
+          <w:b w:val="0"/>
+          <w:bCs w:val="0"/>
+          <w:sz w:val="24"/>
+          <w:szCs w:val="24"/>
+          <w:lang w:val="en-US"/>
+        </w:rPr>
+      </w:pPr>
+      <w:r>
+        <w:rPr>
+          <w:rFonts w:hint="default" w:ascii="Times New Roman" w:hAnsi="Times New Roman" w:eastAsia="SimSun" w:cs="Times New Roman"/>
+          <w:sz w:val="24"/>
+          <w:szCs w:val="24"/>
+        </w:rPr>
+        <w:t>Jeff Firrelli [1076]</w:t>
+      </w:r>
+    </w:p>
+    <w:p>
+      <w:pPr>
+        <w:numPr>
+          <w:ilvl w:val="0"/>
+          <w:numId w:val="14"/>
+        </w:numPr>
+        <w:spacing w:line="360" w:lineRule="auto"/>
+        <w:ind w:left="420" w:leftChars="0" w:hanging="420" w:firstLineChars="0"/>
+        <w:jc w:val="both"/>
+        <w:rPr>
+          <w:rFonts w:hint="default" w:ascii="Times New Roman" w:hAnsi="Times New Roman" w:eastAsia="SimSun" w:cs="Times New Roman"/>
+          <w:b w:val="0"/>
+          <w:bCs w:val="0"/>
+          <w:sz w:val="24"/>
+          <w:szCs w:val="24"/>
+          <w:lang w:val="en-US"/>
+        </w:rPr>
+      </w:pPr>
+      <w:r>
+        <w:rPr>
+          <w:rFonts w:hint="default" w:ascii="Times New Roman" w:hAnsi="Times New Roman" w:eastAsia="SimSun" w:cs="Times New Roman"/>
+          <w:sz w:val="24"/>
+          <w:szCs w:val="24"/>
+        </w:rPr>
+        <w:t>Gerard Bondur [1102]</w:t>
+      </w:r>
+    </w:p>
+    <w:p>
+      <w:pPr>
+        <w:numPr>
+          <w:ilvl w:val="1"/>
+          <w:numId w:val="14"/>
+        </w:numPr>
+        <w:spacing w:line="360" w:lineRule="auto"/>
+        <w:ind w:left="840" w:leftChars="0" w:hanging="420" w:firstLineChars="0"/>
+        <w:jc w:val="both"/>
+        <w:rPr>
+          <w:rFonts w:hint="default" w:ascii="Times New Roman" w:hAnsi="Times New Roman" w:eastAsia="SimSun" w:cs="Times New Roman"/>
+          <w:b w:val="0"/>
+          <w:bCs w:val="0"/>
+          <w:sz w:val="24"/>
+          <w:szCs w:val="24"/>
+          <w:lang w:val="en-US"/>
+        </w:rPr>
+      </w:pPr>
+      <w:r>
+        <w:rPr>
+          <w:rFonts w:hint="default" w:ascii="Times New Roman" w:hAnsi="Times New Roman" w:eastAsia="SimSun" w:cs="Times New Roman"/>
+          <w:sz w:val="24"/>
+          <w:szCs w:val="24"/>
+        </w:rPr>
+        <w:t>Loui Bondur [1337]</w:t>
+      </w:r>
+    </w:p>
+    <w:p>
+      <w:pPr>
+        <w:numPr>
+          <w:ilvl w:val="1"/>
+          <w:numId w:val="14"/>
+        </w:numPr>
+        <w:spacing w:line="360" w:lineRule="auto"/>
+        <w:ind w:left="840" w:leftChars="0" w:hanging="420" w:firstLineChars="0"/>
+        <w:jc w:val="both"/>
+        <w:rPr>
+          <w:rFonts w:hint="default" w:ascii="Times New Roman" w:hAnsi="Times New Roman" w:eastAsia="SimSun" w:cs="Times New Roman"/>
+          <w:b w:val="0"/>
+          <w:bCs w:val="0"/>
+          <w:sz w:val="24"/>
+          <w:szCs w:val="24"/>
+          <w:lang w:val="en-US"/>
+        </w:rPr>
+      </w:pPr>
+      <w:r>
+        <w:rPr>
+          <w:rFonts w:hint="default" w:ascii="Times New Roman" w:hAnsi="Times New Roman" w:eastAsia="SimSun" w:cs="Times New Roman"/>
+          <w:sz w:val="24"/>
+          <w:szCs w:val="24"/>
+        </w:rPr>
+        <w:t>Gerard Hernandez [1370]</w:t>
+      </w:r>
+    </w:p>
+    <w:p>
+      <w:pPr>
+        <w:numPr>
+          <w:ilvl w:val="1"/>
+          <w:numId w:val="14"/>
+        </w:numPr>
+        <w:spacing w:line="360" w:lineRule="auto"/>
+        <w:ind w:left="840" w:leftChars="0" w:hanging="420" w:firstLineChars="0"/>
+        <w:jc w:val="both"/>
+        <w:rPr>
+          <w:rFonts w:hint="default" w:ascii="Times New Roman" w:hAnsi="Times New Roman" w:eastAsia="SimSun" w:cs="Times New Roman"/>
+          <w:b w:val="0"/>
+          <w:bCs w:val="0"/>
+          <w:sz w:val="24"/>
+          <w:szCs w:val="24"/>
+          <w:lang w:val="en-US"/>
+        </w:rPr>
+      </w:pPr>
+      <w:r>
+        <w:rPr>
+          <w:rFonts w:hint="default" w:ascii="Times New Roman" w:hAnsi="Times New Roman" w:eastAsia="SimSun" w:cs="Times New Roman"/>
+          <w:sz w:val="24"/>
+          <w:szCs w:val="24"/>
+        </w:rPr>
+        <w:t>Pamela Castillo [1401]</w:t>
+      </w:r>
+    </w:p>
+    <w:p>
+      <w:pPr>
+        <w:numPr>
+          <w:ilvl w:val="1"/>
+          <w:numId w:val="14"/>
+        </w:numPr>
+        <w:spacing w:line="360" w:lineRule="auto"/>
+        <w:ind w:left="840" w:leftChars="0" w:hanging="420" w:firstLineChars="0"/>
+        <w:jc w:val="both"/>
+        <w:rPr>
+          <w:rFonts w:hint="default" w:ascii="Times New Roman" w:hAnsi="Times New Roman" w:eastAsia="SimSun" w:cs="Times New Roman"/>
+          <w:b w:val="0"/>
+          <w:bCs w:val="0"/>
+          <w:sz w:val="24"/>
+          <w:szCs w:val="24"/>
+          <w:lang w:val="en-US"/>
+        </w:rPr>
+      </w:pPr>
+      <w:r>
+        <w:rPr>
+          <w:rFonts w:hint="default" w:ascii="Times New Roman" w:hAnsi="Times New Roman" w:eastAsia="SimSun" w:cs="Times New Roman"/>
+          <w:sz w:val="24"/>
+          <w:szCs w:val="24"/>
+        </w:rPr>
+        <w:t>Larry Bott [1501]</w:t>
+      </w:r>
+    </w:p>
+    <w:p>
+      <w:pPr>
+        <w:numPr>
+          <w:ilvl w:val="1"/>
+          <w:numId w:val="14"/>
+        </w:numPr>
+        <w:spacing w:line="360" w:lineRule="auto"/>
+        <w:ind w:left="840" w:leftChars="0" w:hanging="420" w:firstLineChars="0"/>
+        <w:jc w:val="both"/>
+        <w:rPr>
+          <w:rFonts w:hint="default" w:ascii="Times New Roman" w:hAnsi="Times New Roman" w:eastAsia="SimSun" w:cs="Times New Roman"/>
+          <w:b w:val="0"/>
+          <w:bCs w:val="0"/>
+          <w:sz w:val="24"/>
+          <w:szCs w:val="24"/>
+          <w:lang w:val="en-US"/>
+        </w:rPr>
+      </w:pPr>
+      <w:r>
+        <w:rPr>
+          <w:rFonts w:hint="default" w:ascii="Times New Roman" w:hAnsi="Times New Roman" w:eastAsia="SimSun" w:cs="Times New Roman"/>
+          <w:sz w:val="24"/>
+          <w:szCs w:val="24"/>
+        </w:rPr>
+        <w:t>Barry Jones [1504]</w:t>
+      </w:r>
+    </w:p>
+    <w:p>
+      <w:pPr>
+        <w:numPr>
+          <w:ilvl w:val="1"/>
+          <w:numId w:val="14"/>
+        </w:numPr>
+        <w:spacing w:line="360" w:lineRule="auto"/>
+        <w:ind w:left="840" w:leftChars="0" w:hanging="420" w:firstLineChars="0"/>
+        <w:jc w:val="both"/>
+        <w:rPr>
+          <w:rFonts w:hint="default" w:ascii="Times New Roman" w:hAnsi="Times New Roman" w:eastAsia="SimSun" w:cs="Times New Roman"/>
+          <w:b w:val="0"/>
+          <w:bCs w:val="0"/>
+          <w:sz w:val="24"/>
+          <w:szCs w:val="24"/>
+          <w:lang w:val="en-US"/>
+        </w:rPr>
+      </w:pPr>
+      <w:r>
+        <w:rPr>
+          <w:rFonts w:hint="default" w:ascii="Times New Roman" w:hAnsi="Times New Roman" w:eastAsia="SimSun" w:cs="Times New Roman"/>
+          <w:sz w:val="24"/>
+          <w:szCs w:val="24"/>
+        </w:rPr>
+        <w:t>Martin Gerard [1702]</w:t>
+      </w:r>
+    </w:p>
+    <w:p>
+      <w:pPr>
+        <w:numPr>
+          <w:ilvl w:val="0"/>
+          <w:numId w:val="14"/>
+        </w:numPr>
+        <w:spacing w:line="360" w:lineRule="auto"/>
+        <w:ind w:left="420" w:leftChars="0" w:hanging="420" w:firstLineChars="0"/>
+        <w:jc w:val="both"/>
+        <w:rPr>
+          <w:rFonts w:hint="default" w:ascii="Times New Roman" w:hAnsi="Times New Roman" w:eastAsia="SimSun" w:cs="Times New Roman"/>
+          <w:b w:val="0"/>
+          <w:bCs w:val="0"/>
+          <w:sz w:val="24"/>
+          <w:szCs w:val="24"/>
+          <w:lang w:val="en-US"/>
+        </w:rPr>
+      </w:pPr>
+      <w:r>
+        <w:rPr>
+          <w:rFonts w:hint="default" w:ascii="Times New Roman" w:hAnsi="Times New Roman" w:eastAsia="SimSun" w:cs="Times New Roman"/>
+          <w:sz w:val="24"/>
+          <w:szCs w:val="24"/>
+        </w:rPr>
+        <w:t>Mami Nishi [1621]</w:t>
+      </w:r>
+    </w:p>
+    <w:p>
+      <w:pPr>
+        <w:numPr>
+          <w:ilvl w:val="1"/>
+          <w:numId w:val="14"/>
+        </w:numPr>
+        <w:spacing w:line="360" w:lineRule="auto"/>
+        <w:ind w:left="840" w:leftChars="0" w:hanging="420" w:firstLineChars="0"/>
+        <w:jc w:val="both"/>
+        <w:rPr>
+          <w:rFonts w:hint="default" w:ascii="Times New Roman" w:hAnsi="Times New Roman" w:eastAsia="SimSun" w:cs="Times New Roman"/>
+          <w:b w:val="0"/>
+          <w:bCs w:val="0"/>
+          <w:sz w:val="24"/>
+          <w:szCs w:val="24"/>
+          <w:lang w:val="en-US"/>
+        </w:rPr>
+      </w:pPr>
+      <w:r>
+        <w:rPr>
+          <w:rFonts w:hint="default" w:ascii="Times New Roman" w:hAnsi="Times New Roman" w:eastAsia="SimSun" w:cs="Times New Roman"/>
+          <w:sz w:val="24"/>
+          <w:szCs w:val="24"/>
+        </w:rPr>
+        <w:t>Yoshimi Kato [1625]</w:t>
+      </w:r>
+    </w:p>
+    <w:p>
+      <w:pPr>
+        <w:numPr>
+          <w:ilvl w:val="0"/>
+          <w:numId w:val="14"/>
+        </w:numPr>
+        <w:spacing w:line="360" w:lineRule="auto"/>
+        <w:ind w:left="420" w:leftChars="0" w:hanging="420" w:firstLineChars="0"/>
+        <w:jc w:val="both"/>
+        <w:rPr>
+          <w:rFonts w:hint="default" w:ascii="Times New Roman" w:hAnsi="Times New Roman" w:eastAsia="SimSun" w:cs="Times New Roman"/>
+          <w:b w:val="0"/>
+          <w:bCs w:val="0"/>
+          <w:sz w:val="24"/>
+          <w:szCs w:val="24"/>
+          <w:lang w:val="en-US"/>
+        </w:rPr>
+      </w:pPr>
+      <w:r>
+        <w:rPr>
+          <w:rFonts w:hint="default" w:ascii="Times New Roman" w:hAnsi="Times New Roman" w:eastAsia="SimSun" w:cs="Times New Roman"/>
+          <w:sz w:val="24"/>
+          <w:szCs w:val="24"/>
+        </w:rPr>
+        <w:t>Mary Patterson [1056]</w:t>
+      </w:r>
+    </w:p>
+    <w:p>
+      <w:pPr>
+        <w:numPr>
+          <w:ilvl w:val="1"/>
+          <w:numId w:val="14"/>
+        </w:numPr>
+        <w:spacing w:line="360" w:lineRule="auto"/>
+        <w:ind w:left="840" w:leftChars="0" w:hanging="420" w:firstLineChars="0"/>
+        <w:jc w:val="both"/>
+        <w:rPr>
+          <w:rFonts w:hint="default" w:ascii="Times New Roman" w:hAnsi="Times New Roman" w:eastAsia="SimSun" w:cs="Times New Roman"/>
+          <w:b w:val="0"/>
+          <w:bCs w:val="0"/>
+          <w:sz w:val="24"/>
+          <w:szCs w:val="24"/>
+          <w:lang w:val="en-US"/>
+        </w:rPr>
+      </w:pPr>
+      <w:r>
+        <w:rPr>
+          <w:rFonts w:hint="default" w:ascii="Times New Roman" w:hAnsi="Times New Roman" w:eastAsia="SimSun" w:cs="Times New Roman"/>
+          <w:sz w:val="24"/>
+          <w:szCs w:val="24"/>
+        </w:rPr>
+        <w:t>William Patterson [1088]</w:t>
+      </w:r>
+    </w:p>
+    <w:p>
+      <w:pPr>
+        <w:numPr>
+          <w:ilvl w:val="1"/>
+          <w:numId w:val="14"/>
+        </w:numPr>
+        <w:spacing w:line="360" w:lineRule="auto"/>
+        <w:ind w:left="840" w:leftChars="0" w:hanging="420" w:firstLineChars="0"/>
+        <w:jc w:val="both"/>
+        <w:rPr>
+          <w:rFonts w:hint="default" w:ascii="Times New Roman" w:hAnsi="Times New Roman" w:eastAsia="SimSun" w:cs="Times New Roman"/>
+          <w:b w:val="0"/>
+          <w:bCs w:val="0"/>
+          <w:sz w:val="24"/>
+          <w:szCs w:val="24"/>
+          <w:lang w:val="en-US"/>
+        </w:rPr>
+      </w:pPr>
+      <w:r>
+        <w:rPr>
+          <w:rFonts w:hint="default" w:ascii="Times New Roman" w:hAnsi="Times New Roman" w:eastAsia="SimSun" w:cs="Times New Roman"/>
+          <w:sz w:val="24"/>
+          <w:szCs w:val="24"/>
+        </w:rPr>
+        <w:t>Gerard Bondur [1102]</w:t>
+      </w:r>
+    </w:p>
+    <w:p>
+      <w:pPr>
+        <w:numPr>
+          <w:ilvl w:val="1"/>
+          <w:numId w:val="14"/>
+        </w:numPr>
+        <w:spacing w:line="360" w:lineRule="auto"/>
+        <w:ind w:left="840" w:leftChars="0" w:hanging="420" w:firstLineChars="0"/>
+        <w:jc w:val="both"/>
+        <w:rPr>
+          <w:rFonts w:hint="default" w:ascii="Times New Roman" w:hAnsi="Times New Roman" w:eastAsia="SimSun" w:cs="Times New Roman"/>
+          <w:b w:val="0"/>
+          <w:bCs w:val="0"/>
+          <w:sz w:val="24"/>
+          <w:szCs w:val="24"/>
+          <w:lang w:val="en-US"/>
+        </w:rPr>
+      </w:pPr>
+      <w:r>
+        <w:rPr>
+          <w:rFonts w:hint="default" w:ascii="Times New Roman" w:hAnsi="Times New Roman" w:eastAsia="SimSun" w:cs="Times New Roman"/>
+          <w:sz w:val="24"/>
+          <w:szCs w:val="24"/>
+        </w:rPr>
+        <w:t>Anthony Bow [1143]</w:t>
+      </w:r>
+    </w:p>
+    <w:p>
+      <w:pPr>
+        <w:numPr>
+          <w:ilvl w:val="1"/>
+          <w:numId w:val="14"/>
+        </w:numPr>
+        <w:spacing w:line="360" w:lineRule="auto"/>
+        <w:ind w:left="840" w:leftChars="0" w:hanging="420" w:firstLineChars="0"/>
+        <w:jc w:val="both"/>
+        <w:rPr>
+          <w:rFonts w:hint="default" w:ascii="Times New Roman" w:hAnsi="Times New Roman" w:eastAsia="SimSun" w:cs="Times New Roman"/>
+          <w:b w:val="0"/>
+          <w:bCs w:val="0"/>
+          <w:sz w:val="24"/>
+          <w:szCs w:val="24"/>
+          <w:lang w:val="en-US"/>
+        </w:rPr>
+      </w:pPr>
+      <w:r>
+        <w:rPr>
+          <w:rFonts w:hint="default" w:ascii="Times New Roman" w:hAnsi="Times New Roman" w:eastAsia="SimSun" w:cs="Times New Roman"/>
+          <w:sz w:val="24"/>
+          <w:szCs w:val="24"/>
+        </w:rPr>
+        <w:t>Mami Nishi [1621]</w:t>
+      </w:r>
+    </w:p>
+    <w:p>
+      <w:pPr>
+        <w:numPr>
+          <w:ilvl w:val="0"/>
+          <w:numId w:val="14"/>
+        </w:numPr>
+        <w:spacing w:line="360" w:lineRule="auto"/>
+        <w:ind w:left="420" w:leftChars="0" w:hanging="420" w:firstLineChars="0"/>
+        <w:jc w:val="both"/>
+        <w:rPr>
+          <w:rFonts w:hint="default" w:ascii="Times New Roman" w:hAnsi="Times New Roman" w:eastAsia="SimSun" w:cs="Times New Roman"/>
+          <w:b w:val="0"/>
+          <w:bCs w:val="0"/>
+          <w:sz w:val="24"/>
+          <w:szCs w:val="24"/>
+          <w:lang w:val="en-US"/>
+        </w:rPr>
+      </w:pPr>
+      <w:r>
+        <w:rPr>
+          <w:rFonts w:hint="default" w:ascii="Times New Roman" w:hAnsi="Times New Roman" w:eastAsia="SimSun" w:cs="Times New Roman"/>
+          <w:sz w:val="24"/>
+          <w:szCs w:val="24"/>
+        </w:rPr>
+        <w:t>William Patterson [1088]</w:t>
+      </w:r>
+    </w:p>
+    <w:p>
+      <w:pPr>
+        <w:numPr>
+          <w:ilvl w:val="1"/>
+          <w:numId w:val="14"/>
+        </w:numPr>
+        <w:spacing w:line="360" w:lineRule="auto"/>
+        <w:ind w:left="840" w:leftChars="0" w:hanging="420" w:firstLineChars="0"/>
+        <w:jc w:val="both"/>
+        <w:rPr>
+          <w:rFonts w:hint="default" w:ascii="Times New Roman" w:hAnsi="Times New Roman" w:eastAsia="SimSun" w:cs="Times New Roman"/>
+          <w:b w:val="0"/>
+          <w:bCs w:val="0"/>
+          <w:sz w:val="24"/>
+          <w:szCs w:val="24"/>
+          <w:lang w:val="en-US"/>
+        </w:rPr>
+      </w:pPr>
+      <w:r>
+        <w:rPr>
+          <w:rFonts w:hint="default" w:ascii="Times New Roman" w:hAnsi="Times New Roman" w:eastAsia="SimSun" w:cs="Times New Roman"/>
+          <w:sz w:val="24"/>
+          <w:szCs w:val="24"/>
+        </w:rPr>
+        <w:t>Andy Fixter [1611]</w:t>
+      </w:r>
+    </w:p>
+    <w:p>
+      <w:pPr>
+        <w:numPr>
+          <w:ilvl w:val="1"/>
+          <w:numId w:val="14"/>
+        </w:numPr>
+        <w:spacing w:line="360" w:lineRule="auto"/>
+        <w:ind w:left="840" w:leftChars="0" w:hanging="420" w:firstLineChars="0"/>
+        <w:jc w:val="both"/>
+        <w:rPr>
+          <w:rFonts w:hint="default" w:ascii="Times New Roman" w:hAnsi="Times New Roman" w:eastAsia="SimSun" w:cs="Times New Roman"/>
+          <w:b w:val="0"/>
+          <w:bCs w:val="0"/>
+          <w:sz w:val="24"/>
+          <w:szCs w:val="24"/>
+          <w:lang w:val="en-US"/>
+        </w:rPr>
+      </w:pPr>
+      <w:r>
+        <w:rPr>
+          <w:rFonts w:hint="default" w:ascii="Times New Roman" w:hAnsi="Times New Roman" w:eastAsia="SimSun" w:cs="Times New Roman"/>
+          <w:sz w:val="24"/>
+          <w:szCs w:val="24"/>
+        </w:rPr>
+        <w:t>Peter Marsh [1612]</w:t>
+      </w:r>
+    </w:p>
+    <w:p>
+      <w:pPr>
+        <w:numPr>
+          <w:ilvl w:val="1"/>
+          <w:numId w:val="14"/>
+        </w:numPr>
+        <w:spacing w:line="360" w:lineRule="auto"/>
+        <w:ind w:left="840" w:leftChars="0" w:hanging="420" w:firstLineChars="0"/>
+        <w:jc w:val="both"/>
+        <w:rPr>
+          <w:rFonts w:hint="default" w:eastAsia="SimSun" w:cs="Times New Roman"/>
+          <w:b w:val="0"/>
+          <w:bCs w:val="0"/>
+          <w:sz w:val="24"/>
+          <w:szCs w:val="24"/>
+          <w:lang w:val="en-US"/>
+        </w:rPr>
+      </w:pPr>
+      <w:r>
+        <w:rPr>
+          <w:rFonts w:hint="default" w:ascii="Times New Roman" w:hAnsi="Times New Roman" w:eastAsia="SimSun" w:cs="Times New Roman"/>
+          <w:sz w:val="24"/>
+          <w:szCs w:val="24"/>
+        </w:rPr>
+        <w:t>Tom King [1619]</w:t>
+      </w:r>
+    </w:p>
+    <w:p>
+      <w:pPr>
+        <w:numPr>
+          <w:ilvl w:val="0"/>
+          <w:numId w:val="0"/>
+        </w:numPr>
+        <w:spacing w:line="360" w:lineRule="auto"/>
+        <w:ind w:left="840" w:leftChars="0"/>
+        <w:jc w:val="both"/>
+        <w:rPr>
+          <w:rFonts w:hint="default" w:eastAsia="SimSun" w:cs="Times New Roman"/>
+          <w:b w:val="0"/>
+          <w:bCs w:val="0"/>
+          <w:sz w:val="24"/>
+          <w:szCs w:val="24"/>
+          <w:lang w:val="en-US"/>
+        </w:rPr>
+      </w:pPr>
+    </w:p>
+    <w:p>
+      <w:pPr>
+        <w:numPr>
+          <w:ilvl w:val="0"/>
+          <w:numId w:val="13"/>
+        </w:numPr>
+        <w:spacing w:line="360" w:lineRule="auto"/>
+        <w:jc w:val="both"/>
+        <w:rPr>
+          <w:rFonts w:hint="default" w:ascii="Times New Roman" w:hAnsi="Times New Roman" w:eastAsia="SimSun" w:cs="Times New Roman"/>
+          <w:b w:val="0"/>
+          <w:bCs w:val="0"/>
+          <w:sz w:val="24"/>
+          <w:szCs w:val="24"/>
+          <w:lang w:val="en-US"/>
+        </w:rPr>
       </w:pPr>
       <w:r>
         <w:rPr>
@@ -5671,20 +6693,12 @@
     <w:p>
       <w:pPr>
         <w:numPr>
+          <w:ilvl w:val="0"/>
           <w:numId w:val="0"/>
         </w:numPr>
         <w:spacing w:line="360" w:lineRule="auto"/>
         <w:jc w:val="both"/>
       </w:pPr>
-      <w:r>
-        <w:rPr>
-          <w:rFonts w:hint="default" w:eastAsia="SimSun" w:cs="Times New Roman"/>
-          <w:sz w:val="24"/>
-          <w:szCs w:val="24"/>
-          <w:lang w:val="en-US"/>
-        </w:rPr>
-        <w:tab/>
-      </w:r>
       <w:r>
         <w:drawing>
           <wp:inline distT="0" distB="0" distL="114300" distR="114300">
@@ -5704,7 +6718,7 @@
                     </pic:cNvPicPr>
                   </pic:nvPicPr>
                   <pic:blipFill>
-                    <a:blip r:embed="rId18"/>
+                    <a:blip r:embed="rId20"/>
                     <a:stretch>
                       <a:fillRect/>
                     </a:stretch>
@@ -5812,6 +6826,49 @@
           <w:lang w:val="en-US" w:eastAsia="zh-CN" w:bidi="ar"/>
         </w:rPr>
       </w:pPr>
+      <w:r>
+        <w:drawing>
+          <wp:inline distT="0" distB="0" distL="114300" distR="114300">
+            <wp:extent cx="2821940" cy="3751580"/>
+            <wp:effectExtent l="0" t="0" r="16510" b="1270"/>
+            <wp:docPr id="6" name="Picture 1"/>
+            <wp:cNvGraphicFramePr>
+              <a:graphicFrameLocks xmlns:a="http://schemas.openxmlformats.org/drawingml/2006/main" noChangeAspect="1"/>
+            </wp:cNvGraphicFramePr>
+            <a:graphic xmlns:a="http://schemas.openxmlformats.org/drawingml/2006/main">
+              <a:graphicData uri="http://schemas.openxmlformats.org/drawingml/2006/picture">
+                <pic:pic xmlns:pic="http://schemas.openxmlformats.org/drawingml/2006/picture">
+                  <pic:nvPicPr>
+                    <pic:cNvPr id="6" name="Picture 1"/>
+                    <pic:cNvPicPr>
+                      <a:picLocks noChangeAspect="1"/>
+                    </pic:cNvPicPr>
+                  </pic:nvPicPr>
+                  <pic:blipFill>
+                    <a:blip r:embed="rId21"/>
+                    <a:stretch>
+                      <a:fillRect/>
+                    </a:stretch>
+                  </pic:blipFill>
+                  <pic:spPr>
+                    <a:xfrm>
+                      <a:off x="0" y="0"/>
+                      <a:ext cx="2821940" cy="3751580"/>
+                    </a:xfrm>
+                    <a:prstGeom prst="rect">
+                      <a:avLst/>
+                    </a:prstGeom>
+                    <a:noFill/>
+                    <a:ln>
+                      <a:noFill/>
+                    </a:ln>
+                  </pic:spPr>
+                </pic:pic>
+              </a:graphicData>
+            </a:graphic>
+          </wp:inline>
+        </w:drawing>
+      </w:r>
     </w:p>
     <w:p>
       <w:pPr>
@@ -5856,6 +6913,7 @@
     <w:p>
       <w:pPr>
         <w:numPr>
+          <w:ilvl w:val="0"/>
           <w:numId w:val="0"/>
         </w:numPr>
         <w:spacing w:line="360" w:lineRule="auto"/>
@@ -5870,6 +6928,262 @@
     <w:p>
       <w:pPr>
         <w:numPr>
+          <w:ilvl w:val="0"/>
+          <w:numId w:val="0"/>
+        </w:numPr>
+        <w:spacing w:line="360" w:lineRule="auto"/>
+        <w:ind w:leftChars="0"/>
+        <w:jc w:val="both"/>
+        <w:rPr>
+          <w:rFonts w:hint="default"/>
+          <w:lang w:val="en-US"/>
+        </w:rPr>
+      </w:pPr>
+    </w:p>
+    <w:p>
+      <w:pPr>
+        <w:numPr>
+          <w:ilvl w:val="0"/>
+          <w:numId w:val="0"/>
+        </w:numPr>
+        <w:spacing w:line="360" w:lineRule="auto"/>
+        <w:ind w:leftChars="0"/>
+        <w:jc w:val="both"/>
+        <w:rPr>
+          <w:rFonts w:hint="default"/>
+          <w:lang w:val="en-US"/>
+        </w:rPr>
+      </w:pPr>
+    </w:p>
+    <w:p>
+      <w:pPr>
+        <w:numPr>
+          <w:ilvl w:val="0"/>
+          <w:numId w:val="0"/>
+        </w:numPr>
+        <w:spacing w:line="360" w:lineRule="auto"/>
+        <w:ind w:leftChars="0"/>
+        <w:jc w:val="both"/>
+        <w:rPr>
+          <w:rFonts w:hint="default"/>
+          <w:lang w:val="en-US"/>
+        </w:rPr>
+      </w:pPr>
+    </w:p>
+    <w:p>
+      <w:pPr>
+        <w:numPr>
+          <w:ilvl w:val="0"/>
+          <w:numId w:val="0"/>
+        </w:numPr>
+        <w:spacing w:line="360" w:lineRule="auto"/>
+        <w:ind w:leftChars="0"/>
+        <w:jc w:val="both"/>
+        <w:rPr>
+          <w:rFonts w:hint="default"/>
+          <w:lang w:val="en-US"/>
+        </w:rPr>
+      </w:pPr>
+    </w:p>
+    <w:p>
+      <w:pPr>
+        <w:numPr>
+          <w:ilvl w:val="0"/>
+          <w:numId w:val="0"/>
+        </w:numPr>
+        <w:spacing w:line="360" w:lineRule="auto"/>
+        <w:ind w:leftChars="0"/>
+        <w:jc w:val="both"/>
+        <w:rPr>
+          <w:rFonts w:hint="default"/>
+          <w:lang w:val="en-US"/>
+        </w:rPr>
+      </w:pPr>
+    </w:p>
+    <w:p>
+      <w:pPr>
+        <w:numPr>
+          <w:ilvl w:val="0"/>
+          <w:numId w:val="0"/>
+        </w:numPr>
+        <w:spacing w:line="360" w:lineRule="auto"/>
+        <w:ind w:leftChars="0"/>
+        <w:jc w:val="both"/>
+        <w:rPr>
+          <w:rFonts w:hint="default"/>
+          <w:lang w:val="en-US"/>
+        </w:rPr>
+      </w:pPr>
+    </w:p>
+    <w:p>
+      <w:pPr>
+        <w:numPr>
+          <w:ilvl w:val="0"/>
+          <w:numId w:val="0"/>
+        </w:numPr>
+        <w:spacing w:line="360" w:lineRule="auto"/>
+        <w:ind w:leftChars="0"/>
+        <w:jc w:val="both"/>
+        <w:rPr>
+          <w:rFonts w:hint="default"/>
+          <w:lang w:val="en-US"/>
+        </w:rPr>
+      </w:pPr>
+    </w:p>
+    <w:p>
+      <w:pPr>
+        <w:numPr>
+          <w:ilvl w:val="0"/>
+          <w:numId w:val="0"/>
+        </w:numPr>
+        <w:spacing w:line="360" w:lineRule="auto"/>
+        <w:ind w:leftChars="0"/>
+        <w:jc w:val="both"/>
+        <w:rPr>
+          <w:rFonts w:hint="default"/>
+          <w:lang w:val="en-US"/>
+        </w:rPr>
+      </w:pPr>
+    </w:p>
+    <w:p>
+      <w:pPr>
+        <w:numPr>
+          <w:ilvl w:val="0"/>
+          <w:numId w:val="0"/>
+        </w:numPr>
+        <w:spacing w:line="360" w:lineRule="auto"/>
+        <w:ind w:leftChars="0"/>
+        <w:jc w:val="both"/>
+        <w:rPr>
+          <w:rFonts w:hint="default"/>
+          <w:lang w:val="en-US"/>
+        </w:rPr>
+      </w:pPr>
+    </w:p>
+    <w:p>
+      <w:pPr>
+        <w:numPr>
+          <w:ilvl w:val="0"/>
+          <w:numId w:val="0"/>
+        </w:numPr>
+        <w:spacing w:line="360" w:lineRule="auto"/>
+        <w:ind w:leftChars="0"/>
+        <w:jc w:val="both"/>
+        <w:rPr>
+          <w:rFonts w:hint="default"/>
+          <w:lang w:val="en-US"/>
+        </w:rPr>
+      </w:pPr>
+    </w:p>
+    <w:p>
+      <w:pPr>
+        <w:numPr>
+          <w:ilvl w:val="0"/>
+          <w:numId w:val="0"/>
+        </w:numPr>
+        <w:spacing w:line="360" w:lineRule="auto"/>
+        <w:ind w:leftChars="0"/>
+        <w:jc w:val="both"/>
+        <w:rPr>
+          <w:rFonts w:hint="default"/>
+          <w:lang w:val="en-US"/>
+        </w:rPr>
+      </w:pPr>
+    </w:p>
+    <w:p>
+      <w:pPr>
+        <w:numPr>
+          <w:ilvl w:val="0"/>
+          <w:numId w:val="0"/>
+        </w:numPr>
+        <w:spacing w:line="360" w:lineRule="auto"/>
+        <w:ind w:leftChars="0"/>
+        <w:jc w:val="both"/>
+        <w:rPr>
+          <w:rFonts w:hint="default"/>
+          <w:lang w:val="en-US"/>
+        </w:rPr>
+      </w:pPr>
+    </w:p>
+    <w:p>
+      <w:pPr>
+        <w:numPr>
+          <w:ilvl w:val="0"/>
+          <w:numId w:val="0"/>
+        </w:numPr>
+        <w:spacing w:line="360" w:lineRule="auto"/>
+        <w:ind w:leftChars="0"/>
+        <w:jc w:val="both"/>
+        <w:rPr>
+          <w:rFonts w:hint="default"/>
+          <w:lang w:val="en-US"/>
+        </w:rPr>
+      </w:pPr>
+    </w:p>
+    <w:p>
+      <w:pPr>
+        <w:numPr>
+          <w:ilvl w:val="0"/>
+          <w:numId w:val="0"/>
+        </w:numPr>
+        <w:spacing w:line="360" w:lineRule="auto"/>
+        <w:ind w:leftChars="0"/>
+        <w:jc w:val="both"/>
+        <w:rPr>
+          <w:rFonts w:hint="default"/>
+          <w:lang w:val="en-US"/>
+        </w:rPr>
+      </w:pPr>
+    </w:p>
+    <w:p>
+      <w:pPr>
+        <w:numPr>
+          <w:ilvl w:val="0"/>
+          <w:numId w:val="0"/>
+        </w:numPr>
+        <w:spacing w:line="360" w:lineRule="auto"/>
+        <w:ind w:leftChars="0"/>
+        <w:jc w:val="both"/>
+        <w:rPr>
+          <w:rFonts w:hint="default"/>
+          <w:lang w:val="en-US"/>
+        </w:rPr>
+      </w:pPr>
+    </w:p>
+    <w:p>
+      <w:pPr>
+        <w:numPr>
+          <w:ilvl w:val="0"/>
+          <w:numId w:val="0"/>
+        </w:numPr>
+        <w:spacing w:line="360" w:lineRule="auto"/>
+        <w:ind w:leftChars="0"/>
+        <w:jc w:val="both"/>
+        <w:rPr>
+          <w:rFonts w:hint="default"/>
+          <w:lang w:val="en-US"/>
+        </w:rPr>
+      </w:pPr>
+    </w:p>
+    <w:p>
+      <w:pPr>
+        <w:numPr>
+          <w:ilvl w:val="0"/>
+          <w:numId w:val="0"/>
+        </w:numPr>
+        <w:spacing w:line="360" w:lineRule="auto"/>
+        <w:ind w:leftChars="0"/>
+        <w:jc w:val="both"/>
+        <w:rPr>
+          <w:rFonts w:hint="default"/>
+          <w:lang w:val="en-US"/>
+        </w:rPr>
+      </w:pPr>
+    </w:p>
+    <w:p>
+      <w:pPr>
+        <w:numPr>
+          <w:ilvl w:val="0"/>
           <w:numId w:val="0"/>
         </w:numPr>
         <w:spacing w:line="360" w:lineRule="auto"/>
@@ -5900,7 +7214,7 @@
       <w:pPr>
         <w:numPr>
           <w:ilvl w:val="0"/>
-          <w:numId w:val="14"/>
+          <w:numId w:val="15"/>
         </w:numPr>
         <w:spacing w:line="360" w:lineRule="auto"/>
         <w:ind w:leftChars="0"/>
@@ -5926,11 +7240,9 @@
     <w:p>
       <w:pPr>
         <w:numPr>
-          <w:ilvl w:val="0"/>
-          <w:numId w:val="14"/>
-        </w:numPr>
-        <w:spacing w:line="360" w:lineRule="auto"/>
-        <w:ind w:leftChars="0"/>
+          <w:numId w:val="0"/>
+        </w:numPr>
+        <w:spacing w:line="360" w:lineRule="auto"/>
         <w:jc w:val="both"/>
         <w:rPr>
           <w:rFonts w:hint="default" w:ascii="Times New Roman" w:hAnsi="Times New Roman" w:cs="Times New Roman"/>
@@ -5943,21 +7255,63 @@
       </w:pPr>
       <w:r>
         <w:rPr>
-          <w:rFonts w:hint="default" w:ascii="Times New Roman" w:hAnsi="Times New Roman" w:eastAsia="SimSun" w:cs="Times New Roman"/>
-          <w:sz w:val="24"/>
-          <w:szCs w:val="24"/>
-        </w:rPr>
-        <w:t>Jika KPI atasan dihitung dari customer yang dimilikinya dijumlah dengan customer dari staff dibawahnya, urutkan ranking prestasi keseluruhan pegawai beserta keterangan jumlah customer yang dimilikinya!</w:t>
-      </w:r>
-    </w:p>
-    <w:p>
-      <w:pPr>
-        <w:numPr>
-          <w:ilvl w:val="0"/>
-          <w:numId w:val="14"/>
-        </w:numPr>
-        <w:spacing w:line="360" w:lineRule="auto"/>
-        <w:ind w:leftChars="0"/>
+          <w:rFonts w:hint="default" w:eastAsia="SimSun" w:cs="Times New Roman"/>
+          <w:sz w:val="24"/>
+          <w:szCs w:val="24"/>
+          <w:lang w:val="en-US"/>
+        </w:rPr>
+        <w:tab/>
+      </w:r>
+      <w:r>
+        <w:drawing>
+          <wp:inline distT="0" distB="0" distL="114300" distR="114300">
+            <wp:extent cx="4285615" cy="1996440"/>
+            <wp:effectExtent l="0" t="0" r="635" b="3810"/>
+            <wp:docPr id="38" name="Picture 21"/>
+            <wp:cNvGraphicFramePr>
+              <a:graphicFrameLocks xmlns:a="http://schemas.openxmlformats.org/drawingml/2006/main" noChangeAspect="1"/>
+            </wp:cNvGraphicFramePr>
+            <a:graphic xmlns:a="http://schemas.openxmlformats.org/drawingml/2006/main">
+              <a:graphicData uri="http://schemas.openxmlformats.org/drawingml/2006/picture">
+                <pic:pic xmlns:pic="http://schemas.openxmlformats.org/drawingml/2006/picture">
+                  <pic:nvPicPr>
+                    <pic:cNvPr id="38" name="Picture 21"/>
+                    <pic:cNvPicPr>
+                      <a:picLocks noChangeAspect="1"/>
+                    </pic:cNvPicPr>
+                  </pic:nvPicPr>
+                  <pic:blipFill>
+                    <a:blip r:embed="rId22"/>
+                    <a:stretch>
+                      <a:fillRect/>
+                    </a:stretch>
+                  </pic:blipFill>
+                  <pic:spPr>
+                    <a:xfrm>
+                      <a:off x="0" y="0"/>
+                      <a:ext cx="4285615" cy="1996440"/>
+                    </a:xfrm>
+                    <a:prstGeom prst="rect">
+                      <a:avLst/>
+                    </a:prstGeom>
+                    <a:noFill/>
+                    <a:ln>
+                      <a:noFill/>
+                    </a:ln>
+                  </pic:spPr>
+                </pic:pic>
+              </a:graphicData>
+            </a:graphic>
+          </wp:inline>
+        </w:drawing>
+      </w:r>
+    </w:p>
+    <w:p>
+      <w:pPr>
+        <w:numPr>
+          <w:numId w:val="0"/>
+        </w:numPr>
+        <w:spacing w:line="360" w:lineRule="auto"/>
         <w:jc w:val="both"/>
         <w:rPr>
           <w:rFonts w:hint="default" w:ascii="Times New Roman" w:hAnsi="Times New Roman" w:cs="Times New Roman"/>
@@ -5970,38 +7324,65 @@
       </w:pPr>
       <w:r>
         <w:rPr>
-          <w:rFonts w:hint="default" w:ascii="Times New Roman" w:hAnsi="Times New Roman" w:eastAsia="SimSun" w:cs="Times New Roman"/>
-          <w:sz w:val="24"/>
-          <w:szCs w:val="24"/>
-        </w:rPr>
-        <w:t xml:space="preserve">Analisa kembali data LegendVehicle untuk mendapatkan ranking pegawai berdasarkan KPI </w:t>
-      </w:r>
-      <w:r>
-        <w:rPr>
-          <w:rStyle w:val="12"/>
-          <w:rFonts w:hint="default" w:ascii="Times New Roman" w:hAnsi="Times New Roman" w:eastAsia="SimSun" w:cs="Times New Roman"/>
-          <w:sz w:val="24"/>
-          <w:szCs w:val="24"/>
-        </w:rPr>
-        <w:t xml:space="preserve">"Jumlah omset yang didapat". </w:t>
-      </w:r>
-      <w:r>
-        <w:rPr>
-          <w:rFonts w:hint="default" w:ascii="Times New Roman" w:hAnsi="Times New Roman" w:eastAsia="SimSun" w:cs="Times New Roman"/>
-          <w:sz w:val="24"/>
-          <w:szCs w:val="24"/>
-        </w:rPr>
-        <w:t>Urutkan ranking pegawai beserta keterangan dana yang didapat!</w:t>
-      </w:r>
-    </w:p>
-    <w:p>
-      <w:pPr>
-        <w:numPr>
-          <w:ilvl w:val="0"/>
-          <w:numId w:val="14"/>
-        </w:numPr>
-        <w:spacing w:line="360" w:lineRule="auto"/>
-        <w:ind w:leftChars="0"/>
+          <w:rFonts w:hint="default" w:eastAsia="SimSun" w:cs="Times New Roman"/>
+          <w:sz w:val="24"/>
+          <w:szCs w:val="24"/>
+          <w:lang w:val="en-US"/>
+        </w:rPr>
+        <w:tab/>
+      </w:r>
+      <w:r>
+        <w:drawing>
+          <wp:inline distT="0" distB="0" distL="114300" distR="114300">
+            <wp:extent cx="4055110" cy="5168900"/>
+            <wp:effectExtent l="0" t="0" r="2540" b="12700"/>
+            <wp:docPr id="34" name="Picture 17"/>
+            <wp:cNvGraphicFramePr>
+              <a:graphicFrameLocks xmlns:a="http://schemas.openxmlformats.org/drawingml/2006/main" noChangeAspect="1"/>
+            </wp:cNvGraphicFramePr>
+            <a:graphic xmlns:a="http://schemas.openxmlformats.org/drawingml/2006/main">
+              <a:graphicData uri="http://schemas.openxmlformats.org/drawingml/2006/picture">
+                <pic:pic xmlns:pic="http://schemas.openxmlformats.org/drawingml/2006/picture">
+                  <pic:nvPicPr>
+                    <pic:cNvPr id="34" name="Picture 17"/>
+                    <pic:cNvPicPr>
+                      <a:picLocks noChangeAspect="1"/>
+                    </pic:cNvPicPr>
+                  </pic:nvPicPr>
+                  <pic:blipFill>
+                    <a:blip r:embed="rId23"/>
+                    <a:stretch>
+                      <a:fillRect/>
+                    </a:stretch>
+                  </pic:blipFill>
+                  <pic:spPr>
+                    <a:xfrm>
+                      <a:off x="0" y="0"/>
+                      <a:ext cx="4055110" cy="5168900"/>
+                    </a:xfrm>
+                    <a:prstGeom prst="rect">
+                      <a:avLst/>
+                    </a:prstGeom>
+                    <a:noFill/>
+                    <a:ln>
+                      <a:noFill/>
+                    </a:ln>
+                  </pic:spPr>
+                </pic:pic>
+              </a:graphicData>
+            </a:graphic>
+          </wp:inline>
+        </w:drawing>
+      </w:r>
+    </w:p>
+    <w:p>
+      <w:pPr>
+        <w:numPr>
+          <w:ilvl w:val="0"/>
+          <w:numId w:val="16"/>
+        </w:numPr>
+        <w:spacing w:line="360" w:lineRule="auto"/>
+        <w:ind w:left="420" w:leftChars="0" w:hanging="420" w:firstLineChars="0"/>
         <w:jc w:val="both"/>
         <w:rPr>
           <w:rFonts w:hint="default" w:ascii="Times New Roman" w:hAnsi="Times New Roman" w:cs="Times New Roman"/>
@@ -6014,6 +7395,1051 @@
       </w:pPr>
       <w:r>
         <w:rPr>
+          <w:rFonts w:hint="default" w:eastAsia="SimSun" w:cs="Times New Roman"/>
+          <w:sz w:val="24"/>
+          <w:szCs w:val="24"/>
+          <w:lang w:val="en-US"/>
+        </w:rPr>
+        <w:t>Pamela Castillo</w:t>
+      </w:r>
+    </w:p>
+    <w:p>
+      <w:pPr>
+        <w:numPr>
+          <w:ilvl w:val="0"/>
+          <w:numId w:val="15"/>
+        </w:numPr>
+        <w:spacing w:line="360" w:lineRule="auto"/>
+        <w:ind w:leftChars="0"/>
+        <w:jc w:val="both"/>
+        <w:rPr>
+          <w:rFonts w:hint="default" w:ascii="Times New Roman" w:hAnsi="Times New Roman" w:cs="Times New Roman"/>
+          <w:b w:val="0"/>
+          <w:bCs w:val="0"/>
+          <w:sz w:val="24"/>
+          <w:szCs w:val="24"/>
+          <w:lang w:val="en-US"/>
+        </w:rPr>
+      </w:pPr>
+      <w:r>
+        <w:rPr>
+          <w:rFonts w:hint="default" w:ascii="Times New Roman" w:hAnsi="Times New Roman" w:eastAsia="SimSun" w:cs="Times New Roman"/>
+          <w:sz w:val="24"/>
+          <w:szCs w:val="24"/>
+        </w:rPr>
+        <w:t>Jika KPI atasan dihitung dari customer yang dimilikinya dijumlah dengan customer dari staff dibawahnya, urutkan ranking prestasi keseluruhan pegawai beserta keterangan jumlah customer yang dimilikinya!</w:t>
+      </w:r>
+    </w:p>
+    <w:p>
+      <w:pPr>
+        <w:numPr>
+          <w:ilvl w:val="0"/>
+          <w:numId w:val="0"/>
+        </w:numPr>
+        <w:spacing w:line="360" w:lineRule="auto"/>
+        <w:ind w:left="840" w:leftChars="0"/>
+        <w:jc w:val="both"/>
+        <w:rPr>
+          <w:rFonts w:hint="default" w:ascii="Times New Roman" w:hAnsi="Times New Roman" w:cs="Times New Roman"/>
+          <w:b w:val="0"/>
+          <w:bCs w:val="0"/>
+          <w:sz w:val="24"/>
+          <w:szCs w:val="24"/>
+          <w:lang w:val="en-US"/>
+        </w:rPr>
+      </w:pPr>
+      <w:r>
+        <w:rPr>
+          <w:rFonts w:hint="default" w:ascii="Times New Roman" w:hAnsi="Times New Roman" w:cs="Times New Roman"/>
+          <w:b w:val="0"/>
+          <w:bCs w:val="0"/>
+          <w:sz w:val="24"/>
+          <w:szCs w:val="24"/>
+          <w:lang w:val="en-US"/>
+        </w:rPr>
+        <w:drawing>
+          <wp:inline distT="0" distB="0" distL="114300" distR="114300">
+            <wp:extent cx="4467225" cy="1600200"/>
+            <wp:effectExtent l="0" t="0" r="9525" b="0"/>
+            <wp:docPr id="21" name="Picture 21" descr="Untitled"/>
+            <wp:cNvGraphicFramePr>
+              <a:graphicFrameLocks xmlns:a="http://schemas.openxmlformats.org/drawingml/2006/main" noChangeAspect="1"/>
+            </wp:cNvGraphicFramePr>
+            <a:graphic xmlns:a="http://schemas.openxmlformats.org/drawingml/2006/main">
+              <a:graphicData uri="http://schemas.openxmlformats.org/drawingml/2006/picture">
+                <pic:pic xmlns:pic="http://schemas.openxmlformats.org/drawingml/2006/picture">
+                  <pic:nvPicPr>
+                    <pic:cNvPr id="21" name="Picture 21" descr="Untitled"/>
+                    <pic:cNvPicPr>
+                      <a:picLocks noChangeAspect="1"/>
+                    </pic:cNvPicPr>
+                  </pic:nvPicPr>
+                  <pic:blipFill>
+                    <a:blip r:embed="rId24"/>
+                    <a:stretch>
+                      <a:fillRect/>
+                    </a:stretch>
+                  </pic:blipFill>
+                  <pic:spPr>
+                    <a:xfrm>
+                      <a:off x="0" y="0"/>
+                      <a:ext cx="4467225" cy="1600200"/>
+                    </a:xfrm>
+                    <a:prstGeom prst="rect">
+                      <a:avLst/>
+                    </a:prstGeom>
+                  </pic:spPr>
+                </pic:pic>
+              </a:graphicData>
+            </a:graphic>
+          </wp:inline>
+        </w:drawing>
+      </w:r>
+    </w:p>
+    <w:p>
+      <w:pPr>
+        <w:numPr>
+          <w:ilvl w:val="0"/>
+          <w:numId w:val="0"/>
+        </w:numPr>
+        <w:spacing w:line="360" w:lineRule="auto"/>
+        <w:ind w:left="840" w:leftChars="0"/>
+        <w:jc w:val="both"/>
+        <w:rPr>
+          <w:rFonts w:hint="default" w:cs="Times New Roman"/>
+          <w:b w:val="0"/>
+          <w:bCs w:val="0"/>
+          <w:sz w:val="24"/>
+          <w:szCs w:val="24"/>
+          <w:lang w:val="en-US"/>
+        </w:rPr>
+      </w:pPr>
+      <w:r>
+        <w:rPr>
+          <w:rFonts w:hint="default" w:cs="Times New Roman"/>
+          <w:b w:val="0"/>
+          <w:bCs w:val="0"/>
+          <w:sz w:val="24"/>
+          <w:szCs w:val="24"/>
+          <w:lang w:val="en-US"/>
+        </w:rPr>
+        <w:t>Total customer = 39</w:t>
+      </w:r>
+    </w:p>
+    <w:p>
+      <w:pPr>
+        <w:numPr>
+          <w:ilvl w:val="0"/>
+          <w:numId w:val="0"/>
+        </w:numPr>
+        <w:spacing w:line="360" w:lineRule="auto"/>
+        <w:ind w:left="840" w:leftChars="0"/>
+        <w:jc w:val="both"/>
+      </w:pPr>
+      <w:r>
+        <w:drawing>
+          <wp:inline distT="0" distB="0" distL="114300" distR="114300">
+            <wp:extent cx="4586605" cy="556260"/>
+            <wp:effectExtent l="0" t="0" r="4445" b="15240"/>
+            <wp:docPr id="24" name="Picture 7"/>
+            <wp:cNvGraphicFramePr>
+              <a:graphicFrameLocks xmlns:a="http://schemas.openxmlformats.org/drawingml/2006/main" noChangeAspect="1"/>
+            </wp:cNvGraphicFramePr>
+            <a:graphic xmlns:a="http://schemas.openxmlformats.org/drawingml/2006/main">
+              <a:graphicData uri="http://schemas.openxmlformats.org/drawingml/2006/picture">
+                <pic:pic xmlns:pic="http://schemas.openxmlformats.org/drawingml/2006/picture">
+                  <pic:nvPicPr>
+                    <pic:cNvPr id="24" name="Picture 7"/>
+                    <pic:cNvPicPr>
+                      <a:picLocks noChangeAspect="1"/>
+                    </pic:cNvPicPr>
+                  </pic:nvPicPr>
+                  <pic:blipFill>
+                    <a:blip r:embed="rId25"/>
+                    <a:stretch>
+                      <a:fillRect/>
+                    </a:stretch>
+                  </pic:blipFill>
+                  <pic:spPr>
+                    <a:xfrm>
+                      <a:off x="0" y="0"/>
+                      <a:ext cx="4586605" cy="556260"/>
+                    </a:xfrm>
+                    <a:prstGeom prst="rect">
+                      <a:avLst/>
+                    </a:prstGeom>
+                    <a:noFill/>
+                    <a:ln>
+                      <a:noFill/>
+                    </a:ln>
+                  </pic:spPr>
+                </pic:pic>
+              </a:graphicData>
+            </a:graphic>
+          </wp:inline>
+        </w:drawing>
+      </w:r>
+    </w:p>
+    <w:p>
+      <w:pPr>
+        <w:numPr>
+          <w:ilvl w:val="0"/>
+          <w:numId w:val="0"/>
+        </w:numPr>
+        <w:spacing w:line="360" w:lineRule="auto"/>
+        <w:ind w:left="840" w:leftChars="0"/>
+        <w:jc w:val="both"/>
+        <w:rPr>
+          <w:rFonts w:hint="default"/>
+          <w:lang w:val="en-US"/>
+        </w:rPr>
+      </w:pPr>
+      <w:r>
+        <w:rPr>
+          <w:rFonts w:hint="default"/>
+          <w:lang w:val="en-US"/>
+        </w:rPr>
+        <w:t>Total customer = 0</w:t>
+      </w:r>
+    </w:p>
+    <w:p>
+      <w:pPr>
+        <w:numPr>
+          <w:ilvl w:val="0"/>
+          <w:numId w:val="0"/>
+        </w:numPr>
+        <w:spacing w:line="360" w:lineRule="auto"/>
+        <w:ind w:left="840" w:leftChars="0"/>
+        <w:jc w:val="both"/>
+      </w:pPr>
+      <w:r>
+        <w:drawing>
+          <wp:inline distT="0" distB="0" distL="114300" distR="114300">
+            <wp:extent cx="4420235" cy="1575435"/>
+            <wp:effectExtent l="0" t="0" r="18415" b="5715"/>
+            <wp:docPr id="26" name="Picture 9"/>
+            <wp:cNvGraphicFramePr>
+              <a:graphicFrameLocks xmlns:a="http://schemas.openxmlformats.org/drawingml/2006/main" noChangeAspect="1"/>
+            </wp:cNvGraphicFramePr>
+            <a:graphic xmlns:a="http://schemas.openxmlformats.org/drawingml/2006/main">
+              <a:graphicData uri="http://schemas.openxmlformats.org/drawingml/2006/picture">
+                <pic:pic xmlns:pic="http://schemas.openxmlformats.org/drawingml/2006/picture">
+                  <pic:nvPicPr>
+                    <pic:cNvPr id="26" name="Picture 9"/>
+                    <pic:cNvPicPr>
+                      <a:picLocks noChangeAspect="1"/>
+                    </pic:cNvPicPr>
+                  </pic:nvPicPr>
+                  <pic:blipFill>
+                    <a:blip r:embed="rId26"/>
+                    <a:stretch>
+                      <a:fillRect/>
+                    </a:stretch>
+                  </pic:blipFill>
+                  <pic:spPr>
+                    <a:xfrm>
+                      <a:off x="0" y="0"/>
+                      <a:ext cx="4420235" cy="1575435"/>
+                    </a:xfrm>
+                    <a:prstGeom prst="rect">
+                      <a:avLst/>
+                    </a:prstGeom>
+                    <a:noFill/>
+                    <a:ln>
+                      <a:noFill/>
+                    </a:ln>
+                  </pic:spPr>
+                </pic:pic>
+              </a:graphicData>
+            </a:graphic>
+          </wp:inline>
+        </w:drawing>
+      </w:r>
+    </w:p>
+    <w:p>
+      <w:pPr>
+        <w:numPr>
+          <w:ilvl w:val="0"/>
+          <w:numId w:val="0"/>
+        </w:numPr>
+        <w:spacing w:line="360" w:lineRule="auto"/>
+        <w:ind w:left="840" w:leftChars="0"/>
+        <w:jc w:val="both"/>
+        <w:rPr>
+          <w:rFonts w:hint="default"/>
+          <w:lang w:val="en-US"/>
+        </w:rPr>
+      </w:pPr>
+      <w:r>
+        <w:rPr>
+          <w:rFonts w:hint="default"/>
+          <w:lang w:val="en-US"/>
+        </w:rPr>
+        <w:t>Total customer = 46</w:t>
+      </w:r>
+    </w:p>
+    <w:p>
+      <w:pPr>
+        <w:numPr>
+          <w:ilvl w:val="0"/>
+          <w:numId w:val="0"/>
+        </w:numPr>
+        <w:spacing w:line="360" w:lineRule="auto"/>
+        <w:ind w:left="840" w:leftChars="0"/>
+        <w:jc w:val="both"/>
+      </w:pPr>
+      <w:r>
+        <w:drawing>
+          <wp:inline distT="0" distB="0" distL="114300" distR="114300">
+            <wp:extent cx="4500880" cy="222885"/>
+            <wp:effectExtent l="0" t="0" r="13970" b="5715"/>
+            <wp:docPr id="29" name="Picture 12"/>
+            <wp:cNvGraphicFramePr>
+              <a:graphicFrameLocks xmlns:a="http://schemas.openxmlformats.org/drawingml/2006/main" noChangeAspect="1"/>
+            </wp:cNvGraphicFramePr>
+            <a:graphic xmlns:a="http://schemas.openxmlformats.org/drawingml/2006/main">
+              <a:graphicData uri="http://schemas.openxmlformats.org/drawingml/2006/picture">
+                <pic:pic xmlns:pic="http://schemas.openxmlformats.org/drawingml/2006/picture">
+                  <pic:nvPicPr>
+                    <pic:cNvPr id="29" name="Picture 12"/>
+                    <pic:cNvPicPr>
+                      <a:picLocks noChangeAspect="1"/>
+                    </pic:cNvPicPr>
+                  </pic:nvPicPr>
+                  <pic:blipFill>
+                    <a:blip r:embed="rId27"/>
+                    <a:stretch>
+                      <a:fillRect/>
+                    </a:stretch>
+                  </pic:blipFill>
+                  <pic:spPr>
+                    <a:xfrm>
+                      <a:off x="0" y="0"/>
+                      <a:ext cx="4500880" cy="222885"/>
+                    </a:xfrm>
+                    <a:prstGeom prst="rect">
+                      <a:avLst/>
+                    </a:prstGeom>
+                    <a:noFill/>
+                    <a:ln>
+                      <a:noFill/>
+                    </a:ln>
+                  </pic:spPr>
+                </pic:pic>
+              </a:graphicData>
+            </a:graphic>
+          </wp:inline>
+        </w:drawing>
+      </w:r>
+    </w:p>
+    <w:p>
+      <w:pPr>
+        <w:numPr>
+          <w:ilvl w:val="0"/>
+          <w:numId w:val="0"/>
+        </w:numPr>
+        <w:spacing w:line="360" w:lineRule="auto"/>
+        <w:ind w:left="840" w:leftChars="0"/>
+        <w:jc w:val="both"/>
+        <w:rPr>
+          <w:rFonts w:hint="default"/>
+          <w:lang w:val="en-US"/>
+        </w:rPr>
+      </w:pPr>
+      <w:r>
+        <w:rPr>
+          <w:rFonts w:hint="default"/>
+          <w:lang w:val="en-US"/>
+        </w:rPr>
+        <w:t>Total customer = 0</w:t>
+      </w:r>
+    </w:p>
+    <w:p>
+      <w:pPr>
+        <w:numPr>
+          <w:ilvl w:val="0"/>
+          <w:numId w:val="0"/>
+        </w:numPr>
+        <w:spacing w:line="360" w:lineRule="auto"/>
+        <w:ind w:left="840" w:leftChars="0"/>
+        <w:jc w:val="both"/>
+      </w:pPr>
+      <w:r>
+        <w:drawing>
+          <wp:inline distT="0" distB="0" distL="114300" distR="114300">
+            <wp:extent cx="4599305" cy="1007110"/>
+            <wp:effectExtent l="0" t="0" r="10795" b="2540"/>
+            <wp:docPr id="31" name="Picture 14"/>
+            <wp:cNvGraphicFramePr>
+              <a:graphicFrameLocks xmlns:a="http://schemas.openxmlformats.org/drawingml/2006/main" noChangeAspect="1"/>
+            </wp:cNvGraphicFramePr>
+            <a:graphic xmlns:a="http://schemas.openxmlformats.org/drawingml/2006/main">
+              <a:graphicData uri="http://schemas.openxmlformats.org/drawingml/2006/picture">
+                <pic:pic xmlns:pic="http://schemas.openxmlformats.org/drawingml/2006/picture">
+                  <pic:nvPicPr>
+                    <pic:cNvPr id="31" name="Picture 14"/>
+                    <pic:cNvPicPr>
+                      <a:picLocks noChangeAspect="1"/>
+                    </pic:cNvPicPr>
+                  </pic:nvPicPr>
+                  <pic:blipFill>
+                    <a:blip r:embed="rId28"/>
+                    <a:stretch>
+                      <a:fillRect/>
+                    </a:stretch>
+                  </pic:blipFill>
+                  <pic:spPr>
+                    <a:xfrm>
+                      <a:off x="0" y="0"/>
+                      <a:ext cx="4599305" cy="1007110"/>
+                    </a:xfrm>
+                    <a:prstGeom prst="rect">
+                      <a:avLst/>
+                    </a:prstGeom>
+                    <a:noFill/>
+                    <a:ln>
+                      <a:noFill/>
+                    </a:ln>
+                  </pic:spPr>
+                </pic:pic>
+              </a:graphicData>
+            </a:graphic>
+          </wp:inline>
+        </w:drawing>
+      </w:r>
+    </w:p>
+    <w:p>
+      <w:pPr>
+        <w:numPr>
+          <w:ilvl w:val="0"/>
+          <w:numId w:val="0"/>
+        </w:numPr>
+        <w:spacing w:line="360" w:lineRule="auto"/>
+        <w:ind w:left="840" w:leftChars="0"/>
+        <w:jc w:val="both"/>
+        <w:rPr>
+          <w:rFonts w:hint="default"/>
+          <w:lang w:val="en-US"/>
+        </w:rPr>
+      </w:pPr>
+      <w:r>
+        <w:rPr>
+          <w:rFonts w:hint="default"/>
+          <w:lang w:val="en-US"/>
+        </w:rPr>
+        <w:t>Total customer = 5</w:t>
+      </w:r>
+    </w:p>
+    <w:p>
+      <w:pPr>
+        <w:numPr>
+          <w:ilvl w:val="0"/>
+          <w:numId w:val="0"/>
+        </w:numPr>
+        <w:spacing w:line="360" w:lineRule="auto"/>
+        <w:ind w:left="840" w:leftChars="0"/>
+        <w:jc w:val="both"/>
+      </w:pPr>
+      <w:r>
+        <w:drawing>
+          <wp:inline distT="0" distB="0" distL="114300" distR="114300">
+            <wp:extent cx="4491355" cy="845820"/>
+            <wp:effectExtent l="0" t="0" r="4445" b="11430"/>
+            <wp:docPr id="33" name="Picture 16"/>
+            <wp:cNvGraphicFramePr>
+              <a:graphicFrameLocks xmlns:a="http://schemas.openxmlformats.org/drawingml/2006/main" noChangeAspect="1"/>
+            </wp:cNvGraphicFramePr>
+            <a:graphic xmlns:a="http://schemas.openxmlformats.org/drawingml/2006/main">
+              <a:graphicData uri="http://schemas.openxmlformats.org/drawingml/2006/picture">
+                <pic:pic xmlns:pic="http://schemas.openxmlformats.org/drawingml/2006/picture">
+                  <pic:nvPicPr>
+                    <pic:cNvPr id="33" name="Picture 16"/>
+                    <pic:cNvPicPr>
+                      <a:picLocks noChangeAspect="1"/>
+                    </pic:cNvPicPr>
+                  </pic:nvPicPr>
+                  <pic:blipFill>
+                    <a:blip r:embed="rId29"/>
+                    <a:stretch>
+                      <a:fillRect/>
+                    </a:stretch>
+                  </pic:blipFill>
+                  <pic:spPr>
+                    <a:xfrm>
+                      <a:off x="0" y="0"/>
+                      <a:ext cx="4491355" cy="845820"/>
+                    </a:xfrm>
+                    <a:prstGeom prst="rect">
+                      <a:avLst/>
+                    </a:prstGeom>
+                    <a:noFill/>
+                    <a:ln>
+                      <a:noFill/>
+                    </a:ln>
+                  </pic:spPr>
+                </pic:pic>
+              </a:graphicData>
+            </a:graphic>
+          </wp:inline>
+        </w:drawing>
+      </w:r>
+    </w:p>
+    <w:p>
+      <w:pPr>
+        <w:numPr>
+          <w:ilvl w:val="0"/>
+          <w:numId w:val="0"/>
+        </w:numPr>
+        <w:spacing w:line="360" w:lineRule="auto"/>
+        <w:ind w:left="840" w:leftChars="0"/>
+        <w:jc w:val="both"/>
+        <w:rPr>
+          <w:rFonts w:hint="default"/>
+          <w:lang w:val="en-US"/>
+        </w:rPr>
+      </w:pPr>
+      <w:r>
+        <w:rPr>
+          <w:rFonts w:hint="default"/>
+          <w:lang w:val="en-US"/>
+        </w:rPr>
+        <w:t>Total customer = 10</w:t>
+      </w:r>
+    </w:p>
+    <w:p>
+      <w:pPr>
+        <w:numPr>
+          <w:ilvl w:val="0"/>
+          <w:numId w:val="0"/>
+        </w:numPr>
+        <w:spacing w:line="360" w:lineRule="auto"/>
+        <w:ind w:left="840" w:leftChars="0"/>
+        <w:jc w:val="both"/>
+        <w:rPr>
+          <w:rFonts w:hint="default"/>
+          <w:lang w:val="en-US"/>
+        </w:rPr>
+      </w:pPr>
+    </w:p>
+    <w:p>
+      <w:pPr>
+        <w:numPr>
+          <w:ilvl w:val="0"/>
+          <w:numId w:val="17"/>
+        </w:numPr>
+        <w:spacing w:line="360" w:lineRule="auto"/>
+        <w:ind w:left="420" w:leftChars="0" w:hanging="420" w:firstLineChars="0"/>
+        <w:jc w:val="both"/>
+        <w:rPr>
+          <w:rFonts w:hint="default" w:ascii="Times New Roman" w:hAnsi="Times New Roman" w:cs="Times New Roman"/>
+          <w:lang w:val="en-US"/>
+        </w:rPr>
+      </w:pPr>
+      <w:r>
+        <w:rPr>
+          <w:rFonts w:hint="default"/>
+          <w:lang w:val="en-US"/>
+        </w:rPr>
+        <w:t>Manager list :</w:t>
+      </w:r>
+    </w:p>
+    <w:p>
+      <w:pPr>
+        <w:numPr>
+          <w:ilvl w:val="0"/>
+          <w:numId w:val="18"/>
+        </w:numPr>
+        <w:spacing w:line="360" w:lineRule="auto"/>
+        <w:ind w:left="420" w:leftChars="0"/>
+        <w:jc w:val="both"/>
+        <w:rPr>
+          <w:rFonts w:hint="default" w:ascii="Times New Roman" w:hAnsi="Times New Roman" w:cs="Times New Roman"/>
+          <w:lang w:val="en-US"/>
+        </w:rPr>
+      </w:pPr>
+      <w:r>
+        <w:rPr>
+          <w:rFonts w:hint="default" w:ascii="Times New Roman" w:hAnsi="Times New Roman" w:eastAsia="SimSun" w:cs="Times New Roman"/>
+          <w:sz w:val="24"/>
+          <w:szCs w:val="24"/>
+        </w:rPr>
+        <w:t>Gerald Bondur</w:t>
+      </w:r>
+    </w:p>
+    <w:p>
+      <w:pPr>
+        <w:numPr>
+          <w:ilvl w:val="0"/>
+          <w:numId w:val="18"/>
+        </w:numPr>
+        <w:spacing w:line="360" w:lineRule="auto"/>
+        <w:ind w:left="420" w:leftChars="0"/>
+        <w:jc w:val="both"/>
+        <w:rPr>
+          <w:rFonts w:hint="default" w:ascii="Times New Roman" w:hAnsi="Times New Roman" w:cs="Times New Roman"/>
+          <w:lang w:val="en-US"/>
+        </w:rPr>
+      </w:pPr>
+      <w:r>
+        <w:rPr>
+          <w:rFonts w:hint="default" w:ascii="Times New Roman" w:hAnsi="Times New Roman" w:eastAsia="SimSun" w:cs="Times New Roman"/>
+          <w:sz w:val="24"/>
+          <w:szCs w:val="24"/>
+        </w:rPr>
+        <w:t>Anthony Bow</w:t>
+      </w:r>
+    </w:p>
+    <w:p>
+      <w:pPr>
+        <w:numPr>
+          <w:ilvl w:val="0"/>
+          <w:numId w:val="18"/>
+        </w:numPr>
+        <w:spacing w:line="360" w:lineRule="auto"/>
+        <w:ind w:left="420" w:leftChars="0"/>
+        <w:jc w:val="both"/>
+        <w:rPr>
+          <w:rFonts w:hint="default" w:ascii="Times New Roman" w:hAnsi="Times New Roman" w:cs="Times New Roman"/>
+          <w:lang w:val="en-US"/>
+        </w:rPr>
+      </w:pPr>
+      <w:r>
+        <w:rPr>
+          <w:rFonts w:hint="default" w:ascii="Times New Roman" w:hAnsi="Times New Roman" w:eastAsia="SimSun" w:cs="Times New Roman"/>
+          <w:sz w:val="24"/>
+          <w:szCs w:val="24"/>
+        </w:rPr>
+        <w:t>William Patterson</w:t>
+      </w:r>
+    </w:p>
+    <w:p>
+      <w:pPr>
+        <w:numPr>
+          <w:ilvl w:val="0"/>
+          <w:numId w:val="18"/>
+        </w:numPr>
+        <w:spacing w:line="360" w:lineRule="auto"/>
+        <w:ind w:left="420" w:leftChars="0"/>
+        <w:jc w:val="both"/>
+        <w:rPr>
+          <w:rFonts w:hint="default" w:ascii="Times New Roman" w:hAnsi="Times New Roman" w:cs="Times New Roman"/>
+          <w:lang w:val="en-US"/>
+        </w:rPr>
+      </w:pPr>
+      <w:r>
+        <w:rPr>
+          <w:rFonts w:hint="default" w:ascii="Times New Roman" w:hAnsi="Times New Roman" w:eastAsia="SimSun" w:cs="Times New Roman"/>
+          <w:sz w:val="24"/>
+          <w:szCs w:val="24"/>
+        </w:rPr>
+        <w:t>Marry Peterson</w:t>
+      </w:r>
+    </w:p>
+    <w:p>
+      <w:pPr>
+        <w:numPr>
+          <w:ilvl w:val="0"/>
+          <w:numId w:val="18"/>
+        </w:numPr>
+        <w:spacing w:line="360" w:lineRule="auto"/>
+        <w:ind w:left="420" w:leftChars="0"/>
+        <w:jc w:val="both"/>
+        <w:rPr>
+          <w:rFonts w:hint="default" w:ascii="Times New Roman" w:hAnsi="Times New Roman" w:cs="Times New Roman"/>
+          <w:lang w:val="en-US"/>
+        </w:rPr>
+      </w:pPr>
+      <w:r>
+        <w:rPr>
+          <w:rFonts w:hint="default" w:ascii="Times New Roman" w:hAnsi="Times New Roman" w:eastAsia="SimSun" w:cs="Times New Roman"/>
+          <w:sz w:val="24"/>
+          <w:szCs w:val="24"/>
+        </w:rPr>
+        <w:t>Diane Murphy</w:t>
+      </w:r>
+    </w:p>
+    <w:p>
+      <w:pPr>
+        <w:numPr>
+          <w:ilvl w:val="0"/>
+          <w:numId w:val="18"/>
+        </w:numPr>
+        <w:spacing w:line="360" w:lineRule="auto"/>
+        <w:ind w:left="420" w:leftChars="0"/>
+        <w:jc w:val="both"/>
+        <w:rPr>
+          <w:rFonts w:hint="default" w:eastAsia="SimSun" w:cs="Times New Roman"/>
+          <w:sz w:val="24"/>
+          <w:szCs w:val="24"/>
+          <w:lang w:val="en-US"/>
+        </w:rPr>
+      </w:pPr>
+      <w:r>
+        <w:rPr>
+          <w:rFonts w:hint="default" w:ascii="Times New Roman" w:hAnsi="Times New Roman" w:eastAsia="SimSun" w:cs="Times New Roman"/>
+          <w:sz w:val="24"/>
+          <w:szCs w:val="24"/>
+        </w:rPr>
+        <w:t>Yoshimi Kato</w:t>
+      </w:r>
+    </w:p>
+    <w:p>
+      <w:pPr>
+        <w:numPr>
+          <w:numId w:val="0"/>
+        </w:numPr>
+        <w:spacing w:line="360" w:lineRule="auto"/>
+        <w:jc w:val="both"/>
+        <w:rPr>
+          <w:rFonts w:hint="default" w:eastAsia="SimSun" w:cs="Times New Roman"/>
+          <w:sz w:val="24"/>
+          <w:szCs w:val="24"/>
+          <w:lang w:val="en-US"/>
+        </w:rPr>
+      </w:pPr>
+    </w:p>
+    <w:p>
+      <w:pPr>
+        <w:numPr>
+          <w:numId w:val="0"/>
+        </w:numPr>
+        <w:spacing w:line="360" w:lineRule="auto"/>
+        <w:jc w:val="both"/>
+        <w:rPr>
+          <w:rFonts w:hint="default" w:eastAsia="SimSun" w:cs="Times New Roman"/>
+          <w:sz w:val="24"/>
+          <w:szCs w:val="24"/>
+          <w:lang w:val="en-US"/>
+        </w:rPr>
+      </w:pPr>
+    </w:p>
+    <w:p>
+      <w:pPr>
+        <w:numPr>
+          <w:numId w:val="0"/>
+        </w:numPr>
+        <w:spacing w:line="360" w:lineRule="auto"/>
+        <w:jc w:val="both"/>
+        <w:rPr>
+          <w:rFonts w:hint="default" w:eastAsia="SimSun" w:cs="Times New Roman"/>
+          <w:sz w:val="24"/>
+          <w:szCs w:val="24"/>
+          <w:lang w:val="en-US"/>
+        </w:rPr>
+      </w:pPr>
+    </w:p>
+    <w:p>
+      <w:pPr>
+        <w:numPr>
+          <w:ilvl w:val="0"/>
+          <w:numId w:val="19"/>
+        </w:numPr>
+        <w:spacing w:line="360" w:lineRule="auto"/>
+        <w:ind w:left="420" w:leftChars="0" w:hanging="420" w:firstLineChars="0"/>
+        <w:jc w:val="both"/>
+        <w:rPr>
+          <w:rFonts w:hint="default" w:eastAsia="SimSun" w:cs="Times New Roman"/>
+          <w:sz w:val="24"/>
+          <w:szCs w:val="24"/>
+          <w:lang w:val="en-US"/>
+        </w:rPr>
+      </w:pPr>
+      <w:r>
+        <w:rPr>
+          <w:rFonts w:hint="default" w:eastAsia="SimSun" w:cs="Times New Roman"/>
+          <w:sz w:val="24"/>
+          <w:szCs w:val="24"/>
+          <w:lang w:val="en-US"/>
+        </w:rPr>
+        <w:t>Staff list:</w:t>
+      </w:r>
+    </w:p>
+    <w:p>
+      <w:pPr>
+        <w:numPr>
+          <w:numId w:val="0"/>
+        </w:numPr>
+        <w:spacing w:line="360" w:lineRule="auto"/>
+        <w:ind w:leftChars="0" w:firstLine="720" w:firstLineChars="0"/>
+        <w:jc w:val="both"/>
+        <w:rPr>
+          <w:rFonts w:hint="default" w:eastAsia="SimSun" w:cs="Times New Roman"/>
+          <w:sz w:val="24"/>
+          <w:szCs w:val="24"/>
+          <w:lang w:val="en-US"/>
+        </w:rPr>
+      </w:pPr>
+      <w:r>
+        <w:drawing>
+          <wp:inline distT="0" distB="0" distL="114300" distR="114300">
+            <wp:extent cx="3108325" cy="3962400"/>
+            <wp:effectExtent l="0" t="0" r="15875" b="0"/>
+            <wp:docPr id="35" name="Picture 18"/>
+            <wp:cNvGraphicFramePr>
+              <a:graphicFrameLocks xmlns:a="http://schemas.openxmlformats.org/drawingml/2006/main" noChangeAspect="1"/>
+            </wp:cNvGraphicFramePr>
+            <a:graphic xmlns:a="http://schemas.openxmlformats.org/drawingml/2006/main">
+              <a:graphicData uri="http://schemas.openxmlformats.org/drawingml/2006/picture">
+                <pic:pic xmlns:pic="http://schemas.openxmlformats.org/drawingml/2006/picture">
+                  <pic:nvPicPr>
+                    <pic:cNvPr id="35" name="Picture 18"/>
+                    <pic:cNvPicPr>
+                      <a:picLocks noChangeAspect="1"/>
+                    </pic:cNvPicPr>
+                  </pic:nvPicPr>
+                  <pic:blipFill>
+                    <a:blip r:embed="rId23"/>
+                    <a:stretch>
+                      <a:fillRect/>
+                    </a:stretch>
+                  </pic:blipFill>
+                  <pic:spPr>
+                    <a:xfrm>
+                      <a:off x="0" y="0"/>
+                      <a:ext cx="3108325" cy="3962400"/>
+                    </a:xfrm>
+                    <a:prstGeom prst="rect">
+                      <a:avLst/>
+                    </a:prstGeom>
+                    <a:noFill/>
+                    <a:ln>
+                      <a:noFill/>
+                    </a:ln>
+                  </pic:spPr>
+                </pic:pic>
+              </a:graphicData>
+            </a:graphic>
+          </wp:inline>
+        </w:drawing>
+      </w:r>
+    </w:p>
+    <w:p>
+      <w:pPr>
+        <w:numPr>
+          <w:numId w:val="0"/>
+        </w:numPr>
+        <w:spacing w:line="360" w:lineRule="auto"/>
+        <w:ind w:leftChars="0"/>
+        <w:jc w:val="both"/>
+        <w:rPr>
+          <w:rFonts w:hint="default" w:eastAsia="SimSun" w:cs="Times New Roman"/>
+          <w:sz w:val="24"/>
+          <w:szCs w:val="24"/>
+          <w:lang w:val="en-US"/>
+        </w:rPr>
+      </w:pPr>
+      <w:r>
+        <w:rPr>
+          <w:rFonts w:hint="default" w:eastAsia="SimSun" w:cs="Times New Roman"/>
+          <w:sz w:val="24"/>
+          <w:szCs w:val="24"/>
+          <w:lang w:val="en-US"/>
+        </w:rPr>
+        <w:tab/>
+      </w:r>
+    </w:p>
+    <w:p>
+      <w:pPr>
+        <w:numPr>
+          <w:ilvl w:val="0"/>
+          <w:numId w:val="15"/>
+        </w:numPr>
+        <w:spacing w:line="360" w:lineRule="auto"/>
+        <w:ind w:leftChars="0"/>
+        <w:jc w:val="both"/>
+        <w:rPr>
+          <w:rFonts w:hint="default" w:ascii="Times New Roman" w:hAnsi="Times New Roman" w:cs="Times New Roman"/>
+          <w:b w:val="0"/>
+          <w:bCs w:val="0"/>
+          <w:sz w:val="24"/>
+          <w:szCs w:val="24"/>
+          <w:lang w:val="en-US"/>
+        </w:rPr>
+      </w:pPr>
+      <w:r>
+        <w:rPr>
+          <w:rFonts w:hint="default" w:ascii="Times New Roman" w:hAnsi="Times New Roman" w:eastAsia="SimSun" w:cs="Times New Roman"/>
+          <w:sz w:val="24"/>
+          <w:szCs w:val="24"/>
+        </w:rPr>
+        <w:t xml:space="preserve">Analisa kembali data LegendVehicle untuk mendapatkan ranking pegawai berdasarkan KPI </w:t>
+      </w:r>
+      <w:r>
+        <w:rPr>
+          <w:rStyle w:val="12"/>
+          <w:rFonts w:hint="default" w:ascii="Times New Roman" w:hAnsi="Times New Roman" w:eastAsia="SimSun" w:cs="Times New Roman"/>
+          <w:sz w:val="24"/>
+          <w:szCs w:val="24"/>
+        </w:rPr>
+        <w:t xml:space="preserve">"Jumlah omset yang didapat". </w:t>
+      </w:r>
+      <w:r>
+        <w:rPr>
+          <w:rFonts w:hint="default" w:ascii="Times New Roman" w:hAnsi="Times New Roman" w:eastAsia="SimSun" w:cs="Times New Roman"/>
+          <w:sz w:val="24"/>
+          <w:szCs w:val="24"/>
+        </w:rPr>
+        <w:t>Urutkan ranking pegawai beserta keterangan dana yang didapat!</w:t>
+      </w:r>
+    </w:p>
+    <w:p>
+      <w:pPr>
+        <w:numPr>
+          <w:numId w:val="0"/>
+        </w:numPr>
+        <w:spacing w:line="360" w:lineRule="auto"/>
+        <w:jc w:val="both"/>
+        <w:rPr>
+          <w:rFonts w:hint="default" w:ascii="Times New Roman" w:hAnsi="Times New Roman" w:cs="Times New Roman"/>
+          <w:b w:val="0"/>
+          <w:bCs w:val="0"/>
+          <w:sz w:val="24"/>
+          <w:szCs w:val="24"/>
+          <w:lang w:val="en-US"/>
+        </w:rPr>
+      </w:pPr>
+      <w:r>
+        <w:rPr>
+          <w:rFonts w:hint="default" w:eastAsia="SimSun" w:cs="Times New Roman"/>
+          <w:sz w:val="24"/>
+          <w:szCs w:val="24"/>
+          <w:lang w:val="en-US"/>
+        </w:rPr>
+        <w:tab/>
+      </w:r>
+      <w:r>
+        <w:drawing>
+          <wp:inline distT="0" distB="0" distL="114300" distR="114300">
+            <wp:extent cx="4065905" cy="1438910"/>
+            <wp:effectExtent l="0" t="0" r="10795" b="8890"/>
+            <wp:docPr id="39" name="Picture 22"/>
+            <wp:cNvGraphicFramePr>
+              <a:graphicFrameLocks xmlns:a="http://schemas.openxmlformats.org/drawingml/2006/main" noChangeAspect="1"/>
+            </wp:cNvGraphicFramePr>
+            <a:graphic xmlns:a="http://schemas.openxmlformats.org/drawingml/2006/main">
+              <a:graphicData uri="http://schemas.openxmlformats.org/drawingml/2006/picture">
+                <pic:pic xmlns:pic="http://schemas.openxmlformats.org/drawingml/2006/picture">
+                  <pic:nvPicPr>
+                    <pic:cNvPr id="39" name="Picture 22"/>
+                    <pic:cNvPicPr>
+                      <a:picLocks noChangeAspect="1"/>
+                    </pic:cNvPicPr>
+                  </pic:nvPicPr>
+                  <pic:blipFill>
+                    <a:blip r:embed="rId30"/>
+                    <a:stretch>
+                      <a:fillRect/>
+                    </a:stretch>
+                  </pic:blipFill>
+                  <pic:spPr>
+                    <a:xfrm>
+                      <a:off x="0" y="0"/>
+                      <a:ext cx="4065905" cy="1438910"/>
+                    </a:xfrm>
+                    <a:prstGeom prst="rect">
+                      <a:avLst/>
+                    </a:prstGeom>
+                    <a:noFill/>
+                    <a:ln>
+                      <a:noFill/>
+                    </a:ln>
+                  </pic:spPr>
+                </pic:pic>
+              </a:graphicData>
+            </a:graphic>
+          </wp:inline>
+        </w:drawing>
+      </w:r>
+    </w:p>
+    <w:p>
+      <w:pPr>
+        <w:numPr>
+          <w:numId w:val="0"/>
+        </w:numPr>
+        <w:spacing w:line="360" w:lineRule="auto"/>
+        <w:jc w:val="both"/>
+        <w:rPr>
+          <w:rFonts w:hint="default" w:ascii="Times New Roman" w:hAnsi="Times New Roman" w:cs="Times New Roman"/>
+          <w:b w:val="0"/>
+          <w:bCs w:val="0"/>
+          <w:sz w:val="24"/>
+          <w:szCs w:val="24"/>
+          <w:lang w:val="en-US"/>
+        </w:rPr>
+      </w:pPr>
+      <w:r>
+        <w:rPr>
+          <w:rFonts w:hint="default" w:eastAsia="SimSun" w:cs="Times New Roman"/>
+          <w:sz w:val="24"/>
+          <w:szCs w:val="24"/>
+          <w:lang w:val="en-US"/>
+        </w:rPr>
+        <w:tab/>
+      </w:r>
+      <w:r>
+        <w:drawing>
+          <wp:inline distT="0" distB="0" distL="114300" distR="114300">
+            <wp:extent cx="2329815" cy="3681730"/>
+            <wp:effectExtent l="0" t="0" r="13335" b="13970"/>
+            <wp:docPr id="36" name="Picture 19"/>
+            <wp:cNvGraphicFramePr>
+              <a:graphicFrameLocks xmlns:a="http://schemas.openxmlformats.org/drawingml/2006/main" noChangeAspect="1"/>
+            </wp:cNvGraphicFramePr>
+            <a:graphic xmlns:a="http://schemas.openxmlformats.org/drawingml/2006/main">
+              <a:graphicData uri="http://schemas.openxmlformats.org/drawingml/2006/picture">
+                <pic:pic xmlns:pic="http://schemas.openxmlformats.org/drawingml/2006/picture">
+                  <pic:nvPicPr>
+                    <pic:cNvPr id="36" name="Picture 19"/>
+                    <pic:cNvPicPr>
+                      <a:picLocks noChangeAspect="1"/>
+                    </pic:cNvPicPr>
+                  </pic:nvPicPr>
+                  <pic:blipFill>
+                    <a:blip r:embed="rId31"/>
+                    <a:stretch>
+                      <a:fillRect/>
+                    </a:stretch>
+                  </pic:blipFill>
+                  <pic:spPr>
+                    <a:xfrm>
+                      <a:off x="0" y="0"/>
+                      <a:ext cx="2329815" cy="3681730"/>
+                    </a:xfrm>
+                    <a:prstGeom prst="rect">
+                      <a:avLst/>
+                    </a:prstGeom>
+                    <a:noFill/>
+                    <a:ln>
+                      <a:noFill/>
+                    </a:ln>
+                  </pic:spPr>
+                </pic:pic>
+              </a:graphicData>
+            </a:graphic>
+          </wp:inline>
+        </w:drawing>
+      </w:r>
+    </w:p>
+    <w:p>
+      <w:pPr>
+        <w:numPr>
+          <w:ilvl w:val="0"/>
+          <w:numId w:val="15"/>
+        </w:numPr>
+        <w:spacing w:line="360" w:lineRule="auto"/>
+        <w:ind w:leftChars="0"/>
+        <w:jc w:val="both"/>
+        <w:rPr>
+          <w:rFonts w:hint="default" w:ascii="Times New Roman" w:hAnsi="Times New Roman" w:cs="Times New Roman"/>
+          <w:b w:val="0"/>
+          <w:bCs w:val="0"/>
+          <w:sz w:val="24"/>
+          <w:szCs w:val="24"/>
+          <w:lang w:val="en-US"/>
+        </w:rPr>
+      </w:pPr>
+      <w:r>
+        <w:rPr>
           <w:rFonts w:hint="default" w:ascii="Times New Roman" w:hAnsi="Times New Roman" w:eastAsia="SimSun" w:cs="Times New Roman"/>
           <w:sz w:val="24"/>
           <w:szCs w:val="24"/>
@@ -6058,8 +8484,307 @@
     <w:p>
       <w:pPr>
         <w:numPr>
-          <w:ilvl w:val="0"/>
-          <w:numId w:val="14"/>
+          <w:numId w:val="0"/>
+        </w:numPr>
+        <w:spacing w:line="360" w:lineRule="auto"/>
+        <w:jc w:val="both"/>
+        <w:rPr>
+          <w:rFonts w:hint="default" w:ascii="Times New Roman" w:hAnsi="Times New Roman" w:cs="Times New Roman"/>
+          <w:b w:val="0"/>
+          <w:bCs w:val="0"/>
+          <w:sz w:val="24"/>
+          <w:szCs w:val="24"/>
+          <w:vertAlign w:val="baseline"/>
+          <w:lang w:val="en-US"/>
+        </w:rPr>
+      </w:pPr>
+      <w:r>
+        <w:rPr>
+          <w:rFonts w:hint="default" w:eastAsia="SimSun" w:cs="Times New Roman"/>
+          <w:sz w:val="24"/>
+          <w:szCs w:val="24"/>
+          <w:lang w:val="en-US"/>
+        </w:rPr>
+        <w:tab/>
+      </w:r>
+    </w:p>
+    <w:tbl>
+      <w:tblPr>
+        <w:tblStyle w:val="14"/>
+        <w:tblW w:w="0" w:type="auto"/>
+        <w:tblInd w:w="350" w:type="dxa"/>
+        <w:tblBorders>
+          <w:top w:val="single" w:color="auto" w:sz="4" w:space="0"/>
+          <w:left w:val="single" w:color="auto" w:sz="4" w:space="0"/>
+          <w:bottom w:val="single" w:color="auto" w:sz="4" w:space="0"/>
+          <w:right w:val="single" w:color="auto" w:sz="4" w:space="0"/>
+          <w:insideH w:val="single" w:color="auto" w:sz="4" w:space="0"/>
+          <w:insideV w:val="single" w:color="auto" w:sz="4" w:space="0"/>
+        </w:tblBorders>
+        <w:tblLayout w:type="autofit"/>
+        <w:tblCellMar>
+          <w:left w:w="108" w:type="dxa"/>
+          <w:right w:w="108" w:type="dxa"/>
+        </w:tblCellMar>
+      </w:tblPr>
+      <w:tblGrid>
+        <w:gridCol w:w="4268"/>
+        <w:gridCol w:w="4618"/>
+      </w:tblGrid>
+      <w:tr>
+        <w:tblPrEx>
+          <w:tblBorders>
+            <w:top w:val="single" w:color="auto" w:sz="4" w:space="0"/>
+            <w:left w:val="single" w:color="auto" w:sz="4" w:space="0"/>
+            <w:bottom w:val="single" w:color="auto" w:sz="4" w:space="0"/>
+            <w:right w:val="single" w:color="auto" w:sz="4" w:space="0"/>
+            <w:insideH w:val="single" w:color="auto" w:sz="4" w:space="0"/>
+            <w:insideV w:val="single" w:color="auto" w:sz="4" w:space="0"/>
+          </w:tblBorders>
+          <w:tblCellMar>
+            <w:left w:w="108" w:type="dxa"/>
+            <w:right w:w="108" w:type="dxa"/>
+          </w:tblCellMar>
+        </w:tblPrEx>
+        <w:tc>
+          <w:tcPr>
+            <w:tcW w:w="4268" w:type="dxa"/>
+          </w:tcPr>
+          <w:p>
+            <w:pPr>
+              <w:numPr>
+                <w:numId w:val="0"/>
+              </w:numPr>
+              <w:spacing w:line="360" w:lineRule="auto"/>
+              <w:jc w:val="both"/>
+              <w:rPr>
+                <w:rFonts w:hint="default" w:ascii="Times New Roman" w:hAnsi="Times New Roman" w:cs="Times New Roman"/>
+                <w:b w:val="0"/>
+                <w:bCs w:val="0"/>
+                <w:sz w:val="24"/>
+                <w:szCs w:val="24"/>
+                <w:vertAlign w:val="baseline"/>
+                <w:lang w:val="en-US"/>
+              </w:rPr>
+            </w:pPr>
+            <w:r>
+              <w:rPr>
+                <w:rFonts w:hint="default" w:cs="Times New Roman"/>
+                <w:b w:val="0"/>
+                <w:bCs w:val="0"/>
+                <w:sz w:val="24"/>
+                <w:szCs w:val="24"/>
+                <w:vertAlign w:val="baseline"/>
+                <w:lang w:val="en-US"/>
+              </w:rPr>
+              <w:t>KPI</w:t>
+            </w:r>
+          </w:p>
+        </w:tc>
+        <w:tc>
+          <w:tcPr>
+            <w:tcW w:w="4618" w:type="dxa"/>
+          </w:tcPr>
+          <w:p>
+            <w:pPr>
+              <w:numPr>
+                <w:numId w:val="0"/>
+              </w:numPr>
+              <w:spacing w:line="360" w:lineRule="auto"/>
+              <w:jc w:val="both"/>
+              <w:rPr>
+                <w:rFonts w:hint="default" w:ascii="Times New Roman" w:hAnsi="Times New Roman" w:cs="Times New Roman"/>
+                <w:b w:val="0"/>
+                <w:bCs w:val="0"/>
+                <w:sz w:val="24"/>
+                <w:szCs w:val="24"/>
+                <w:vertAlign w:val="baseline"/>
+                <w:lang w:val="en-US"/>
+              </w:rPr>
+            </w:pPr>
+            <w:r>
+              <w:rPr>
+                <w:rFonts w:hint="default" w:cs="Times New Roman"/>
+                <w:b w:val="0"/>
+                <w:bCs w:val="0"/>
+                <w:sz w:val="24"/>
+                <w:szCs w:val="24"/>
+                <w:vertAlign w:val="baseline"/>
+                <w:lang w:val="en-US"/>
+              </w:rPr>
+              <w:t>Total Field</w:t>
+            </w:r>
+          </w:p>
+        </w:tc>
+      </w:tr>
+      <w:tr>
+        <w:tblPrEx>
+          <w:tblBorders>
+            <w:top w:val="single" w:color="auto" w:sz="4" w:space="0"/>
+            <w:left w:val="single" w:color="auto" w:sz="4" w:space="0"/>
+            <w:bottom w:val="single" w:color="auto" w:sz="4" w:space="0"/>
+            <w:right w:val="single" w:color="auto" w:sz="4" w:space="0"/>
+            <w:insideH w:val="single" w:color="auto" w:sz="4" w:space="0"/>
+            <w:insideV w:val="single" w:color="auto" w:sz="4" w:space="0"/>
+          </w:tblBorders>
+          <w:tblCellMar>
+            <w:left w:w="108" w:type="dxa"/>
+            <w:right w:w="108" w:type="dxa"/>
+          </w:tblCellMar>
+        </w:tblPrEx>
+        <w:tc>
+          <w:tcPr>
+            <w:tcW w:w="4268" w:type="dxa"/>
+          </w:tcPr>
+          <w:p>
+            <w:pPr>
+              <w:numPr>
+                <w:numId w:val="0"/>
+              </w:numPr>
+              <w:spacing w:line="360" w:lineRule="auto"/>
+              <w:jc w:val="both"/>
+              <w:rPr>
+                <w:rFonts w:hint="default" w:ascii="Times New Roman" w:hAnsi="Times New Roman" w:cs="Times New Roman"/>
+                <w:b w:val="0"/>
+                <w:bCs w:val="0"/>
+                <w:sz w:val="24"/>
+                <w:szCs w:val="24"/>
+                <w:vertAlign w:val="baseline"/>
+                <w:lang w:val="en-US"/>
+              </w:rPr>
+            </w:pPr>
+            <w:r>
+              <w:rPr>
+                <w:rFonts w:hint="default" w:ascii="Times New Roman" w:hAnsi="Times New Roman" w:eastAsia="SimSun" w:cs="Times New Roman"/>
+                <w:sz w:val="24"/>
+                <w:szCs w:val="24"/>
+              </w:rPr>
+              <w:t>Jumlah customer yang bertransaksi</w:t>
+            </w:r>
+          </w:p>
+        </w:tc>
+        <w:tc>
+          <w:tcPr>
+            <w:tcW w:w="4618" w:type="dxa"/>
+          </w:tcPr>
+          <w:p>
+            <w:pPr>
+              <w:numPr>
+                <w:numId w:val="0"/>
+              </w:numPr>
+              <w:spacing w:line="360" w:lineRule="auto"/>
+              <w:jc w:val="both"/>
+              <w:rPr>
+                <w:rFonts w:hint="default" w:ascii="Times New Roman" w:hAnsi="Times New Roman" w:eastAsia="SimSun" w:cs="Times New Roman"/>
+                <w:sz w:val="24"/>
+                <w:szCs w:val="24"/>
+                <w:lang w:val="en-US"/>
+              </w:rPr>
+            </w:pPr>
+            <w:r>
+              <w:rPr>
+                <w:rFonts w:hint="default" w:ascii="Times New Roman" w:hAnsi="Times New Roman" w:eastAsia="SimSun" w:cs="Times New Roman"/>
+                <w:sz w:val="24"/>
+                <w:szCs w:val="24"/>
+              </w:rPr>
+              <w:t>5</w:t>
+            </w:r>
+          </w:p>
+        </w:tc>
+      </w:tr>
+      <w:tr>
+        <w:tblPrEx>
+          <w:tblBorders>
+            <w:top w:val="single" w:color="auto" w:sz="4" w:space="0"/>
+            <w:left w:val="single" w:color="auto" w:sz="4" w:space="0"/>
+            <w:bottom w:val="single" w:color="auto" w:sz="4" w:space="0"/>
+            <w:right w:val="single" w:color="auto" w:sz="4" w:space="0"/>
+            <w:insideH w:val="single" w:color="auto" w:sz="4" w:space="0"/>
+            <w:insideV w:val="single" w:color="auto" w:sz="4" w:space="0"/>
+          </w:tblBorders>
+          <w:tblCellMar>
+            <w:left w:w="108" w:type="dxa"/>
+            <w:right w:w="108" w:type="dxa"/>
+          </w:tblCellMar>
+        </w:tblPrEx>
+        <w:tc>
+          <w:tcPr>
+            <w:tcW w:w="4268" w:type="dxa"/>
+          </w:tcPr>
+          <w:p>
+            <w:pPr>
+              <w:numPr>
+                <w:numId w:val="0"/>
+              </w:numPr>
+              <w:spacing w:line="360" w:lineRule="auto"/>
+              <w:jc w:val="both"/>
+              <w:rPr>
+                <w:rFonts w:hint="default" w:ascii="Times New Roman" w:hAnsi="Times New Roman" w:eastAsia="SimSun" w:cs="Times New Roman"/>
+                <w:sz w:val="24"/>
+                <w:szCs w:val="24"/>
+              </w:rPr>
+            </w:pPr>
+            <w:r>
+              <w:rPr>
+                <w:rFonts w:hint="default" w:ascii="Times New Roman" w:hAnsi="Times New Roman" w:eastAsia="SimSun" w:cs="Times New Roman"/>
+                <w:sz w:val="24"/>
+                <w:szCs w:val="24"/>
+              </w:rPr>
+              <w:t>Jumlah omset yang didapat</w:t>
+            </w:r>
+          </w:p>
+        </w:tc>
+        <w:tc>
+          <w:tcPr>
+            <w:tcW w:w="4618" w:type="dxa"/>
+          </w:tcPr>
+          <w:p>
+            <w:pPr>
+              <w:numPr>
+                <w:numId w:val="0"/>
+              </w:numPr>
+              <w:spacing w:line="360" w:lineRule="auto"/>
+              <w:jc w:val="both"/>
+              <w:rPr>
+                <w:rFonts w:hint="default" w:ascii="Times New Roman" w:hAnsi="Times New Roman" w:eastAsia="SimSun" w:cs="Times New Roman"/>
+                <w:sz w:val="24"/>
+                <w:szCs w:val="24"/>
+              </w:rPr>
+            </w:pPr>
+            <w:r>
+              <w:rPr>
+                <w:rFonts w:hint="default" w:ascii="Times New Roman" w:hAnsi="Times New Roman" w:eastAsia="SimSun" w:cs="Times New Roman"/>
+                <w:sz w:val="24"/>
+                <w:szCs w:val="24"/>
+              </w:rPr>
+              <w:t>3</w:t>
+            </w:r>
+          </w:p>
+        </w:tc>
+      </w:tr>
+    </w:tbl>
+    <w:p>
+      <w:pPr>
+        <w:numPr>
+          <w:numId w:val="0"/>
+        </w:numPr>
+        <w:spacing w:line="360" w:lineRule="auto"/>
+        <w:jc w:val="both"/>
+        <w:rPr>
+          <w:rFonts w:hint="default" w:ascii="Times New Roman" w:hAnsi="Times New Roman" w:cs="Times New Roman"/>
+          <w:b w:val="0"/>
+          <w:bCs w:val="0"/>
+          <w:sz w:val="24"/>
+          <w:szCs w:val="24"/>
+          <w:lang w:val="en-US"/>
+        </w:rPr>
+      </w:pPr>
+    </w:p>
+    <w:p>
+      <w:pPr>
+        <w:numPr>
+          <w:ilvl w:val="0"/>
+          <w:numId w:val="15"/>
         </w:numPr>
         <w:spacing w:line="360" w:lineRule="auto"/>
         <w:ind w:leftChars="0"/>
@@ -6132,6 +8857,179 @@
         </w:rPr>
         <w:t>. Serta gambarkan grafiknya (grafik garis).</w:t>
       </w:r>
+    </w:p>
+    <w:p>
+      <w:pPr>
+        <w:numPr>
+          <w:numId w:val="0"/>
+        </w:numPr>
+        <w:spacing w:line="360" w:lineRule="auto"/>
+        <w:jc w:val="both"/>
+      </w:pPr>
+      <w:r>
+        <w:rPr>
+          <w:rFonts w:hint="default" w:eastAsia="SimSun" w:cs="Times New Roman"/>
+          <w:sz w:val="24"/>
+          <w:szCs w:val="24"/>
+          <w:lang w:val="en-US"/>
+        </w:rPr>
+        <w:tab/>
+      </w:r>
+      <w:r>
+        <w:drawing>
+          <wp:inline distT="0" distB="0" distL="114300" distR="114300">
+            <wp:extent cx="4271645" cy="2891790"/>
+            <wp:effectExtent l="0" t="0" r="14605" b="3810"/>
+            <wp:docPr id="40" name="Picture 23"/>
+            <wp:cNvGraphicFramePr>
+              <a:graphicFrameLocks xmlns:a="http://schemas.openxmlformats.org/drawingml/2006/main" noChangeAspect="1"/>
+            </wp:cNvGraphicFramePr>
+            <a:graphic xmlns:a="http://schemas.openxmlformats.org/drawingml/2006/main">
+              <a:graphicData uri="http://schemas.openxmlformats.org/drawingml/2006/picture">
+                <pic:pic xmlns:pic="http://schemas.openxmlformats.org/drawingml/2006/picture">
+                  <pic:nvPicPr>
+                    <pic:cNvPr id="40" name="Picture 23"/>
+                    <pic:cNvPicPr>
+                      <a:picLocks noChangeAspect="1"/>
+                    </pic:cNvPicPr>
+                  </pic:nvPicPr>
+                  <pic:blipFill>
+                    <a:blip r:embed="rId32"/>
+                    <a:stretch>
+                      <a:fillRect/>
+                    </a:stretch>
+                  </pic:blipFill>
+                  <pic:spPr>
+                    <a:xfrm>
+                      <a:off x="0" y="0"/>
+                      <a:ext cx="4271645" cy="2891790"/>
+                    </a:xfrm>
+                    <a:prstGeom prst="rect">
+                      <a:avLst/>
+                    </a:prstGeom>
+                    <a:noFill/>
+                    <a:ln>
+                      <a:noFill/>
+                    </a:ln>
+                  </pic:spPr>
+                </pic:pic>
+              </a:graphicData>
+            </a:graphic>
+          </wp:inline>
+        </w:drawing>
+      </w:r>
+    </w:p>
+    <w:p>
+      <w:pPr>
+        <w:numPr>
+          <w:numId w:val="0"/>
+        </w:numPr>
+        <w:spacing w:line="360" w:lineRule="auto"/>
+        <w:ind w:firstLine="720" w:firstLineChars="0"/>
+        <w:jc w:val="both"/>
+      </w:pPr>
+      <w:r>
+        <w:drawing>
+          <wp:inline distT="0" distB="0" distL="114300" distR="114300">
+            <wp:extent cx="2552700" cy="1510665"/>
+            <wp:effectExtent l="0" t="0" r="0" b="13335"/>
+            <wp:docPr id="41" name="Picture 24"/>
+            <wp:cNvGraphicFramePr>
+              <a:graphicFrameLocks xmlns:a="http://schemas.openxmlformats.org/drawingml/2006/main" noChangeAspect="1"/>
+            </wp:cNvGraphicFramePr>
+            <a:graphic xmlns:a="http://schemas.openxmlformats.org/drawingml/2006/main">
+              <a:graphicData uri="http://schemas.openxmlformats.org/drawingml/2006/picture">
+                <pic:pic xmlns:pic="http://schemas.openxmlformats.org/drawingml/2006/picture">
+                  <pic:nvPicPr>
+                    <pic:cNvPr id="41" name="Picture 24"/>
+                    <pic:cNvPicPr>
+                      <a:picLocks noChangeAspect="1"/>
+                    </pic:cNvPicPr>
+                  </pic:nvPicPr>
+                  <pic:blipFill>
+                    <a:blip r:embed="rId33"/>
+                    <a:stretch>
+                      <a:fillRect/>
+                    </a:stretch>
+                  </pic:blipFill>
+                  <pic:spPr>
+                    <a:xfrm>
+                      <a:off x="0" y="0"/>
+                      <a:ext cx="2552700" cy="1510665"/>
+                    </a:xfrm>
+                    <a:prstGeom prst="rect">
+                      <a:avLst/>
+                    </a:prstGeom>
+                    <a:noFill/>
+                    <a:ln>
+                      <a:noFill/>
+                    </a:ln>
+                  </pic:spPr>
+                </pic:pic>
+              </a:graphicData>
+            </a:graphic>
+          </wp:inline>
+        </w:drawing>
+      </w:r>
+    </w:p>
+    <w:p>
+      <w:pPr>
+        <w:numPr>
+          <w:numId w:val="0"/>
+        </w:numPr>
+        <w:spacing w:line="360" w:lineRule="auto"/>
+        <w:ind w:firstLine="720" w:firstLineChars="0"/>
+        <w:jc w:val="both"/>
+        <w:rPr>
+          <w:rFonts w:hint="default"/>
+          <w:lang w:val="en-US"/>
+        </w:rPr>
+      </w:pPr>
+      <w:bookmarkStart w:id="3" w:name="_GoBack"/>
+      <w:r>
+        <w:drawing>
+          <wp:inline distT="0" distB="0" distL="114300" distR="114300">
+            <wp:extent cx="4842510" cy="2924810"/>
+            <wp:effectExtent l="0" t="0" r="15240" b="8890"/>
+            <wp:docPr id="43" name="Picture 26"/>
+            <wp:cNvGraphicFramePr>
+              <a:graphicFrameLocks xmlns:a="http://schemas.openxmlformats.org/drawingml/2006/main" noChangeAspect="1"/>
+            </wp:cNvGraphicFramePr>
+            <a:graphic xmlns:a="http://schemas.openxmlformats.org/drawingml/2006/main">
+              <a:graphicData uri="http://schemas.openxmlformats.org/drawingml/2006/picture">
+                <pic:pic xmlns:pic="http://schemas.openxmlformats.org/drawingml/2006/picture">
+                  <pic:nvPicPr>
+                    <pic:cNvPr id="43" name="Picture 26"/>
+                    <pic:cNvPicPr>
+                      <a:picLocks noChangeAspect="1"/>
+                    </pic:cNvPicPr>
+                  </pic:nvPicPr>
+                  <pic:blipFill>
+                    <a:blip r:embed="rId34"/>
+                    <a:stretch>
+                      <a:fillRect/>
+                    </a:stretch>
+                  </pic:blipFill>
+                  <pic:spPr>
+                    <a:xfrm>
+                      <a:off x="0" y="0"/>
+                      <a:ext cx="4842510" cy="2924810"/>
+                    </a:xfrm>
+                    <a:prstGeom prst="rect">
+                      <a:avLst/>
+                    </a:prstGeom>
+                    <a:noFill/>
+                    <a:ln>
+                      <a:noFill/>
+                    </a:ln>
+                  </pic:spPr>
+                </pic:pic>
+              </a:graphicData>
+            </a:graphic>
+          </wp:inline>
+        </w:drawing>
+      </w:r>
+      <w:bookmarkEnd w:id="3"/>
     </w:p>
     <w:sectPr>
       <w:pgSz w:w="11900" w:h="16840"/>
@@ -6729,6 +9627,348 @@
     </w:lvl>
   </w:abstractNum>
   <w:abstractNum w:abstractNumId="1">
+    <w:nsid w:val="A3ACDA66"/>
+    <w:multiLevelType w:val="singleLevel"/>
+    <w:tmpl w:val="A3ACDA66"/>
+    <w:lvl w:ilvl="0" w:tentative="0">
+      <w:start w:val="1"/>
+      <w:numFmt w:val="decimal"/>
+      <w:suff w:val="space"/>
+      <w:lvlText w:val="%1."/>
+      <w:lvlJc w:val="left"/>
+    </w:lvl>
+  </w:abstractNum>
+  <w:abstractNum w:abstractNumId="2">
+    <w:nsid w:val="B187DEB6"/>
+    <w:multiLevelType w:val="singleLevel"/>
+    <w:tmpl w:val="B187DEB6"/>
+    <w:lvl w:ilvl="0" w:tentative="0">
+      <w:start w:val="1"/>
+      <w:numFmt w:val="bullet"/>
+      <w:lvlText w:val=""/>
+      <w:lvlJc w:val="left"/>
+      <w:pPr>
+        <w:tabs>
+          <w:tab w:val="left" w:pos="420"/>
+        </w:tabs>
+        <w:ind w:left="420" w:leftChars="0" w:hanging="420" w:firstLineChars="0"/>
+      </w:pPr>
+      <w:rPr>
+        <w:rFonts w:hint="default" w:ascii="Wingdings" w:hAnsi="Wingdings"/>
+        <w:sz w:val="18"/>
+        <w:szCs w:val="18"/>
+      </w:rPr>
+    </w:lvl>
+  </w:abstractNum>
+  <w:abstractNum w:abstractNumId="3">
+    <w:nsid w:val="BA01AF62"/>
+    <w:multiLevelType w:val="multilevel"/>
+    <w:tmpl w:val="BA01AF62"/>
+    <w:lvl w:ilvl="0" w:tentative="0">
+      <w:start w:val="1"/>
+      <w:numFmt w:val="bullet"/>
+      <w:lvlText w:val=""/>
+      <w:lvlJc w:val="left"/>
+      <w:pPr>
+        <w:tabs>
+          <w:tab w:val="left" w:pos="420"/>
+        </w:tabs>
+        <w:ind w:left="420" w:leftChars="0" w:hanging="420" w:firstLineChars="0"/>
+      </w:pPr>
+      <w:rPr>
+        <w:rFonts w:hint="default" w:ascii="Wingdings" w:hAnsi="Wingdings"/>
+        <w:sz w:val="18"/>
+        <w:szCs w:val="18"/>
+      </w:rPr>
+    </w:lvl>
+    <w:lvl w:ilvl="1" w:tentative="0">
+      <w:start w:val="1"/>
+      <w:numFmt w:val="bullet"/>
+      <w:lvlText w:val=""/>
+      <w:lvlJc w:val="left"/>
+      <w:pPr>
+        <w:tabs>
+          <w:tab w:val="left" w:pos="840"/>
+        </w:tabs>
+        <w:ind w:left="840" w:leftChars="0" w:hanging="420" w:firstLineChars="0"/>
+      </w:pPr>
+      <w:rPr>
+        <w:rFonts w:hint="default" w:ascii="Wingdings" w:hAnsi="Wingdings"/>
+        <w:sz w:val="18"/>
+        <w:szCs w:val="18"/>
+      </w:rPr>
+    </w:lvl>
+    <w:lvl w:ilvl="2" w:tentative="0">
+      <w:start w:val="1"/>
+      <w:numFmt w:val="bullet"/>
+      <w:lvlText w:val=""/>
+      <w:lvlJc w:val="left"/>
+      <w:pPr>
+        <w:tabs>
+          <w:tab w:val="left" w:pos="1260"/>
+        </w:tabs>
+        <w:ind w:left="1260" w:leftChars="0" w:hanging="420" w:firstLineChars="0"/>
+      </w:pPr>
+      <w:rPr>
+        <w:rFonts w:hint="default" w:ascii="Wingdings" w:hAnsi="Wingdings"/>
+      </w:rPr>
+    </w:lvl>
+    <w:lvl w:ilvl="3" w:tentative="0">
+      <w:start w:val="1"/>
+      <w:numFmt w:val="bullet"/>
+      <w:lvlText w:val=""/>
+      <w:lvlJc w:val="left"/>
+      <w:pPr>
+        <w:tabs>
+          <w:tab w:val="left" w:pos="1680"/>
+        </w:tabs>
+        <w:ind w:left="1680" w:leftChars="0" w:hanging="420" w:firstLineChars="0"/>
+      </w:pPr>
+      <w:rPr>
+        <w:rFonts w:hint="default" w:ascii="Wingdings" w:hAnsi="Wingdings"/>
+      </w:rPr>
+    </w:lvl>
+    <w:lvl w:ilvl="4" w:tentative="0">
+      <w:start w:val="1"/>
+      <w:numFmt w:val="bullet"/>
+      <w:lvlText w:val=""/>
+      <w:lvlJc w:val="left"/>
+      <w:pPr>
+        <w:tabs>
+          <w:tab w:val="left" w:pos="2100"/>
+        </w:tabs>
+        <w:ind w:left="2100" w:leftChars="0" w:hanging="420" w:firstLineChars="0"/>
+      </w:pPr>
+      <w:rPr>
+        <w:rFonts w:hint="default" w:ascii="Wingdings" w:hAnsi="Wingdings"/>
+      </w:rPr>
+    </w:lvl>
+    <w:lvl w:ilvl="5" w:tentative="0">
+      <w:start w:val="1"/>
+      <w:numFmt w:val="bullet"/>
+      <w:lvlText w:val=""/>
+      <w:lvlJc w:val="left"/>
+      <w:pPr>
+        <w:tabs>
+          <w:tab w:val="left" w:pos="2520"/>
+        </w:tabs>
+        <w:ind w:left="2520" w:leftChars="0" w:hanging="420" w:firstLineChars="0"/>
+      </w:pPr>
+      <w:rPr>
+        <w:rFonts w:hint="default" w:ascii="Wingdings" w:hAnsi="Wingdings"/>
+      </w:rPr>
+    </w:lvl>
+    <w:lvl w:ilvl="6" w:tentative="0">
+      <w:start w:val="1"/>
+      <w:numFmt w:val="bullet"/>
+      <w:lvlText w:val=""/>
+      <w:lvlJc w:val="left"/>
+      <w:pPr>
+        <w:tabs>
+          <w:tab w:val="left" w:pos="2940"/>
+        </w:tabs>
+        <w:ind w:left="2940" w:leftChars="0" w:hanging="420" w:firstLineChars="0"/>
+      </w:pPr>
+      <w:rPr>
+        <w:rFonts w:hint="default" w:ascii="Wingdings" w:hAnsi="Wingdings"/>
+      </w:rPr>
+    </w:lvl>
+    <w:lvl w:ilvl="7" w:tentative="0">
+      <w:start w:val="1"/>
+      <w:numFmt w:val="bullet"/>
+      <w:lvlText w:val=""/>
+      <w:lvlJc w:val="left"/>
+      <w:pPr>
+        <w:tabs>
+          <w:tab w:val="left" w:pos="3360"/>
+        </w:tabs>
+        <w:ind w:left="3360" w:leftChars="0" w:hanging="420" w:firstLineChars="0"/>
+      </w:pPr>
+      <w:rPr>
+        <w:rFonts w:hint="default" w:ascii="Wingdings" w:hAnsi="Wingdings"/>
+      </w:rPr>
+    </w:lvl>
+    <w:lvl w:ilvl="8" w:tentative="0">
+      <w:start w:val="1"/>
+      <w:numFmt w:val="bullet"/>
+      <w:lvlText w:val=""/>
+      <w:lvlJc w:val="left"/>
+      <w:pPr>
+        <w:tabs>
+          <w:tab w:val="left" w:pos="3780"/>
+        </w:tabs>
+        <w:ind w:left="3780" w:leftChars="0" w:hanging="420" w:firstLineChars="0"/>
+      </w:pPr>
+      <w:rPr>
+        <w:rFonts w:hint="default" w:ascii="Wingdings" w:hAnsi="Wingdings"/>
+      </w:rPr>
+    </w:lvl>
+  </w:abstractNum>
+  <w:abstractNum w:abstractNumId="4">
+    <w:nsid w:val="BDAFA761"/>
+    <w:multiLevelType w:val="singleLevel"/>
+    <w:tmpl w:val="BDAFA761"/>
+    <w:lvl w:ilvl="0" w:tentative="0">
+      <w:start w:val="1"/>
+      <w:numFmt w:val="bullet"/>
+      <w:lvlText w:val=""/>
+      <w:lvlJc w:val="left"/>
+      <w:pPr>
+        <w:tabs>
+          <w:tab w:val="left" w:pos="420"/>
+        </w:tabs>
+        <w:ind w:left="420" w:leftChars="0" w:hanging="420" w:firstLineChars="0"/>
+      </w:pPr>
+      <w:rPr>
+        <w:rFonts w:hint="default" w:ascii="Wingdings" w:hAnsi="Wingdings"/>
+        <w:sz w:val="18"/>
+        <w:szCs w:val="18"/>
+      </w:rPr>
+    </w:lvl>
+  </w:abstractNum>
+  <w:abstractNum w:abstractNumId="5">
+    <w:nsid w:val="CF0CCB73"/>
+    <w:multiLevelType w:val="multilevel"/>
+    <w:tmpl w:val="CF0CCB73"/>
+    <w:lvl w:ilvl="0" w:tentative="0">
+      <w:start w:val="1"/>
+      <w:numFmt w:val="bullet"/>
+      <w:lvlText w:val=""/>
+      <w:lvlJc w:val="left"/>
+      <w:pPr>
+        <w:tabs>
+          <w:tab w:val="left" w:pos="420"/>
+        </w:tabs>
+        <w:ind w:left="420" w:leftChars="0" w:hanging="420" w:firstLineChars="0"/>
+      </w:pPr>
+      <w:rPr>
+        <w:rFonts w:hint="default" w:ascii="Wingdings" w:hAnsi="Wingdings"/>
+        <w:sz w:val="18"/>
+        <w:szCs w:val="18"/>
+      </w:rPr>
+    </w:lvl>
+    <w:lvl w:ilvl="1" w:tentative="0">
+      <w:start w:val="1"/>
+      <w:numFmt w:val="bullet"/>
+      <w:lvlText w:val=""/>
+      <w:lvlJc w:val="left"/>
+      <w:pPr>
+        <w:tabs>
+          <w:tab w:val="left" w:pos="840"/>
+        </w:tabs>
+        <w:ind w:left="840" w:leftChars="0" w:hanging="420" w:firstLineChars="0"/>
+      </w:pPr>
+      <w:rPr>
+        <w:rFonts w:hint="default" w:ascii="Wingdings" w:hAnsi="Wingdings"/>
+      </w:rPr>
+    </w:lvl>
+    <w:lvl w:ilvl="2" w:tentative="0">
+      <w:start w:val="1"/>
+      <w:numFmt w:val="bullet"/>
+      <w:lvlText w:val=""/>
+      <w:lvlJc w:val="left"/>
+      <w:pPr>
+        <w:tabs>
+          <w:tab w:val="left" w:pos="1260"/>
+        </w:tabs>
+        <w:ind w:left="1260" w:leftChars="0" w:hanging="420" w:firstLineChars="0"/>
+      </w:pPr>
+      <w:rPr>
+        <w:rFonts w:hint="default" w:ascii="Wingdings" w:hAnsi="Wingdings"/>
+      </w:rPr>
+    </w:lvl>
+    <w:lvl w:ilvl="3" w:tentative="0">
+      <w:start w:val="1"/>
+      <w:numFmt w:val="bullet"/>
+      <w:lvlText w:val=""/>
+      <w:lvlJc w:val="left"/>
+      <w:pPr>
+        <w:tabs>
+          <w:tab w:val="left" w:pos="1680"/>
+        </w:tabs>
+        <w:ind w:left="1680" w:leftChars="0" w:hanging="420" w:firstLineChars="0"/>
+      </w:pPr>
+      <w:rPr>
+        <w:rFonts w:hint="default" w:ascii="Wingdings" w:hAnsi="Wingdings"/>
+      </w:rPr>
+    </w:lvl>
+    <w:lvl w:ilvl="4" w:tentative="0">
+      <w:start w:val="1"/>
+      <w:numFmt w:val="bullet"/>
+      <w:lvlText w:val=""/>
+      <w:lvlJc w:val="left"/>
+      <w:pPr>
+        <w:tabs>
+          <w:tab w:val="left" w:pos="2100"/>
+        </w:tabs>
+        <w:ind w:left="2100" w:leftChars="0" w:hanging="420" w:firstLineChars="0"/>
+      </w:pPr>
+      <w:rPr>
+        <w:rFonts w:hint="default" w:ascii="Wingdings" w:hAnsi="Wingdings"/>
+      </w:rPr>
+    </w:lvl>
+    <w:lvl w:ilvl="5" w:tentative="0">
+      <w:start w:val="1"/>
+      <w:numFmt w:val="bullet"/>
+      <w:lvlText w:val=""/>
+      <w:lvlJc w:val="left"/>
+      <w:pPr>
+        <w:tabs>
+          <w:tab w:val="left" w:pos="2520"/>
+        </w:tabs>
+        <w:ind w:left="2520" w:leftChars="0" w:hanging="420" w:firstLineChars="0"/>
+      </w:pPr>
+      <w:rPr>
+        <w:rFonts w:hint="default" w:ascii="Wingdings" w:hAnsi="Wingdings"/>
+      </w:rPr>
+    </w:lvl>
+    <w:lvl w:ilvl="6" w:tentative="0">
+      <w:start w:val="1"/>
+      <w:numFmt w:val="bullet"/>
+      <w:lvlText w:val=""/>
+      <w:lvlJc w:val="left"/>
+      <w:pPr>
+        <w:tabs>
+          <w:tab w:val="left" w:pos="2940"/>
+        </w:tabs>
+        <w:ind w:left="2940" w:leftChars="0" w:hanging="420" w:firstLineChars="0"/>
+      </w:pPr>
+      <w:rPr>
+        <w:rFonts w:hint="default" w:ascii="Wingdings" w:hAnsi="Wingdings"/>
+      </w:rPr>
+    </w:lvl>
+    <w:lvl w:ilvl="7" w:tentative="0">
+      <w:start w:val="1"/>
+      <w:numFmt w:val="bullet"/>
+      <w:lvlText w:val=""/>
+      <w:lvlJc w:val="left"/>
+      <w:pPr>
+        <w:tabs>
+          <w:tab w:val="left" w:pos="3360"/>
+        </w:tabs>
+        <w:ind w:left="3360" w:leftChars="0" w:hanging="420" w:firstLineChars="0"/>
+      </w:pPr>
+      <w:rPr>
+        <w:rFonts w:hint="default" w:ascii="Wingdings" w:hAnsi="Wingdings"/>
+      </w:rPr>
+    </w:lvl>
+    <w:lvl w:ilvl="8" w:tentative="0">
+      <w:start w:val="1"/>
+      <w:numFmt w:val="bullet"/>
+      <w:lvlText w:val=""/>
+      <w:lvlJc w:val="left"/>
+      <w:pPr>
+        <w:tabs>
+          <w:tab w:val="left" w:pos="3780"/>
+        </w:tabs>
+        <w:ind w:left="3780" w:leftChars="0" w:hanging="420" w:firstLineChars="0"/>
+      </w:pPr>
+      <w:rPr>
+        <w:rFonts w:hint="default" w:ascii="Wingdings" w:hAnsi="Wingdings"/>
+      </w:rPr>
+    </w:lvl>
+  </w:abstractNum>
+  <w:abstractNum w:abstractNumId="6">
     <w:nsid w:val="D631827D"/>
     <w:multiLevelType w:val="singleLevel"/>
     <w:tmpl w:val="D631827D"/>
@@ -6748,7 +9988,7 @@
       </w:rPr>
     </w:lvl>
   </w:abstractNum>
-  <w:abstractNum w:abstractNumId="2">
+  <w:abstractNum w:abstractNumId="7">
     <w:nsid w:val="D898F3B8"/>
     <w:multiLevelType w:val="singleLevel"/>
     <w:tmpl w:val="D898F3B8"/>
@@ -6760,7 +10000,7 @@
       <w:lvlJc w:val="left"/>
     </w:lvl>
   </w:abstractNum>
-  <w:abstractNum w:abstractNumId="3">
+  <w:abstractNum w:abstractNumId="8">
     <w:nsid w:val="E47D8876"/>
     <w:multiLevelType w:val="singleLevel"/>
     <w:tmpl w:val="E47D8876"/>
@@ -6772,7 +10012,7 @@
       <w:lvlJc w:val="left"/>
     </w:lvl>
   </w:abstractNum>
-  <w:abstractNum w:abstractNumId="4">
+  <w:abstractNum w:abstractNumId="9">
     <w:nsid w:val="0176F696"/>
     <w:multiLevelType w:val="singleLevel"/>
     <w:tmpl w:val="0176F696"/>
@@ -6792,7 +10032,7 @@
       </w:rPr>
     </w:lvl>
   </w:abstractNum>
-  <w:abstractNum w:abstractNumId="5">
+  <w:abstractNum w:abstractNumId="10">
     <w:nsid w:val="0445CB8D"/>
     <w:multiLevelType w:val="singleLevel"/>
     <w:tmpl w:val="0445CB8D"/>
@@ -6812,7 +10052,7 @@
       </w:rPr>
     </w:lvl>
   </w:abstractNum>
-  <w:abstractNum w:abstractNumId="6">
+  <w:abstractNum w:abstractNumId="11">
     <w:nsid w:val="0DAC15C3"/>
     <w:multiLevelType w:val="singleLevel"/>
     <w:tmpl w:val="0DAC15C3"/>
@@ -6832,7 +10072,7 @@
       </w:rPr>
     </w:lvl>
   </w:abstractNum>
-  <w:abstractNum w:abstractNumId="7">
+  <w:abstractNum w:abstractNumId="12">
     <w:nsid w:val="0F80E5E2"/>
     <w:multiLevelType w:val="multilevel"/>
     <w:tmpl w:val="0F80E5E2"/>
@@ -6964,7 +10204,7 @@
       </w:rPr>
     </w:lvl>
   </w:abstractNum>
-  <w:abstractNum w:abstractNumId="8">
+  <w:abstractNum w:abstractNumId="13">
     <w:nsid w:val="1717F84C"/>
     <w:multiLevelType w:val="multilevel"/>
     <w:tmpl w:val="1717F84C"/>
@@ -7096,7 +10336,7 @@
       </w:rPr>
     </w:lvl>
   </w:abstractNum>
-  <w:abstractNum w:abstractNumId="9">
+  <w:abstractNum w:abstractNumId="14">
     <w:nsid w:val="2138E121"/>
     <w:multiLevelType w:val="singleLevel"/>
     <w:tmpl w:val="2138E121"/>
@@ -7116,7 +10356,7 @@
       </w:rPr>
     </w:lvl>
   </w:abstractNum>
-  <w:abstractNum w:abstractNumId="10">
+  <w:abstractNum w:abstractNumId="15">
     <w:nsid w:val="381B8288"/>
     <w:multiLevelType w:val="singleLevel"/>
     <w:tmpl w:val="381B8288"/>
@@ -7128,7 +10368,7 @@
       <w:lvlJc w:val="left"/>
     </w:lvl>
   </w:abstractNum>
-  <w:abstractNum w:abstractNumId="11">
+  <w:abstractNum w:abstractNumId="16">
     <w:nsid w:val="43DB9F24"/>
     <w:multiLevelType w:val="multilevel"/>
     <w:tmpl w:val="43DB9F24"/>
@@ -7260,7 +10500,7 @@
       </w:rPr>
     </w:lvl>
   </w:abstractNum>
-  <w:abstractNum w:abstractNumId="12">
+  <w:abstractNum w:abstractNumId="17">
     <w:nsid w:val="5BFF01A8"/>
     <w:multiLevelType w:val="singleLevel"/>
     <w:tmpl w:val="5BFF01A8"/>
@@ -7272,7 +10512,7 @@
       <w:lvlJc w:val="left"/>
     </w:lvl>
   </w:abstractNum>
-  <w:abstractNum w:abstractNumId="13">
+  <w:abstractNum w:abstractNumId="18">
     <w:nsid w:val="66D2132F"/>
     <w:multiLevelType w:val="singleLevel"/>
     <w:tmpl w:val="66D2132F"/>
@@ -7285,45 +10525,60 @@
     </w:lvl>
   </w:abstractNum>
   <w:num w:numId="1">
+    <w:abstractNumId w:val="15"/>
+  </w:num>
+  <w:num w:numId="2">
+    <w:abstractNumId w:val="12"/>
+  </w:num>
+  <w:num w:numId="3">
     <w:abstractNumId w:val="10"/>
   </w:num>
-  <w:num w:numId="2">
-    <w:abstractNumId w:val="7"/>
+  <w:num w:numId="4">
+    <w:abstractNumId w:val="11"/>
   </w:num>
-  <w:num w:numId="3">
-    <w:abstractNumId w:val="5"/>
+  <w:num w:numId="5">
+    <w:abstractNumId w:val="14"/>
   </w:num>
-  <w:num w:numId="4">
+  <w:num w:numId="6">
     <w:abstractNumId w:val="6"/>
   </w:num>
-  <w:num w:numId="5">
-    <w:abstractNumId w:val="9"/>
-  </w:num>
-  <w:num w:numId="6">
-    <w:abstractNumId w:val="1"/>
-  </w:num>
   <w:num w:numId="7">
-    <w:abstractNumId w:val="8"/>
+    <w:abstractNumId w:val="13"/>
   </w:num>
   <w:num w:numId="8">
     <w:abstractNumId w:val="0"/>
   </w:num>
   <w:num w:numId="9">
+    <w:abstractNumId w:val="9"/>
+  </w:num>
+  <w:num w:numId="10">
+    <w:abstractNumId w:val="16"/>
+  </w:num>
+  <w:num w:numId="11">
+    <w:abstractNumId w:val="17"/>
+  </w:num>
+  <w:num w:numId="12">
+    <w:abstractNumId w:val="8"/>
+  </w:num>
+  <w:num w:numId="13">
+    <w:abstractNumId w:val="18"/>
+  </w:num>
+  <w:num w:numId="14">
+    <w:abstractNumId w:val="3"/>
+  </w:num>
+  <w:num w:numId="15">
+    <w:abstractNumId w:val="7"/>
+  </w:num>
+  <w:num w:numId="16">
     <w:abstractNumId w:val="4"/>
   </w:num>
-  <w:num w:numId="10">
-    <w:abstractNumId w:val="11"/>
+  <w:num w:numId="17">
+    <w:abstractNumId w:val="5"/>
   </w:num>
-  <w:num w:numId="11">
-    <w:abstractNumId w:val="12"/>
+  <w:num w:numId="18">
+    <w:abstractNumId w:val="1"/>
   </w:num>
-  <w:num w:numId="12">
-    <w:abstractNumId w:val="3"/>
-  </w:num>
-  <w:num w:numId="13">
-    <w:abstractNumId w:val="13"/>
-  </w:num>
-  <w:num w:numId="14">
+  <w:num w:numId="19">
     <w:abstractNumId w:val="2"/>
   </w:num>
 </w:numbering>
